--- a/01. Thu thập yêu cầu/biên bản phỏng vấn.docx
+++ b/01. Thu thập yêu cầu/biên bản phỏng vấn.docx
@@ -1,6 +1,6 @@
 
 <file path=word/document.xml><?xml version="1.0" encoding="utf-8"?>
-<w:document xmlns:wpc="http://schemas.microsoft.com/office/word/2010/wordprocessingCanvas" xmlns:cx="http://schemas.microsoft.com/office/drawing/2014/chartex" xmlns:cx1="http://schemas.microsoft.com/office/drawing/2015/9/8/chartex" xmlns:cx2="http://schemas.microsoft.com/office/drawing/2015/10/21/chartex" xmlns:cx3="http://schemas.microsoft.com/office/drawing/2016/5/9/chartex" xmlns:cx4="http://schemas.microsoft.com/office/drawing/2016/5/10/chartex" xmlns:cx5="http://schemas.microsoft.com/office/drawing/2016/5/11/chartex" xmlns:cx6="http://schemas.microsoft.com/office/drawing/2016/5/12/chartex" xmlns:cx7="http://schemas.microsoft.com/office/drawing/2016/5/13/chartex" xmlns:cx8="http://schemas.microsoft.com/office/drawing/2016/5/14/chartex" xmlns:mc="http://schemas.openxmlformats.org/markup-compatibility/2006" xmlns:aink="http://schemas.microsoft.com/office/drawing/2016/ink" xmlns:am3d="http://schemas.microsoft.com/office/drawing/2017/model3d" xmlns:o="urn:schemas-microsoft-com:office:office" xmlns:oel="http://schemas.microsoft.com/office/2019/extlst" xmlns:r="http://schemas.openxmlformats.org/officeDocument/2006/relationships" xmlns:m="http://schemas.openxmlformats.org/officeDocument/2006/math" xmlns:v="urn:schemas-microsoft-com:vml" xmlns:wp14="http://schemas.microsoft.com/office/word/2010/wordprocessingDrawing" xmlns:wp="http://schemas.openxmlformats.org/drawingml/2006/wordprocessingDrawing" xmlns:w10="urn:schemas-microsoft-com:office:word" xmlns:w="http://schemas.openxmlformats.org/wordprocessingml/2006/main" xmlns:w14="http://schemas.microsoft.com/office/word/2010/wordml" xmlns:w15="http://schemas.microsoft.com/office/word/2012/wordml" xmlns:w16cex="http://schemas.microsoft.com/office/word/2018/wordml/cex" xmlns:w16cid="http://schemas.microsoft.com/office/word/2016/wordml/cid" xmlns:w16="http://schemas.microsoft.com/office/word/2018/wordml" xmlns:w16sdtdh="http://schemas.microsoft.com/office/word/2020/wordml/sdtdatahash" xmlns:w16se="http://schemas.microsoft.com/office/word/2015/wordml/symex" xmlns:wpg="http://schemas.microsoft.com/office/word/2010/wordprocessingGroup" xmlns:wpi="http://schemas.microsoft.com/office/word/2010/wordprocessingInk" xmlns:wne="http://schemas.microsoft.com/office/word/2006/wordml" xmlns:wps="http://schemas.microsoft.com/office/word/2010/wordprocessingShape" mc:Ignorable="w14 w15 w16se w16cid w16 w16cex w16sdtdh wp14">
+<w:document xmlns:wpc="http://schemas.microsoft.com/office/word/2010/wordprocessingCanvas" xmlns:cx="http://schemas.microsoft.com/office/drawing/2014/chartex" xmlns:cx1="http://schemas.microsoft.com/office/drawing/2015/9/8/chartex" xmlns:cx2="http://schemas.microsoft.com/office/drawing/2015/10/21/chartex" xmlns:cx3="http://schemas.microsoft.com/office/drawing/2016/5/9/chartex" xmlns:cx4="http://schemas.microsoft.com/office/drawing/2016/5/10/chartex" xmlns:cx5="http://schemas.microsoft.com/office/drawing/2016/5/11/chartex" xmlns:cx6="http://schemas.microsoft.com/office/drawing/2016/5/12/chartex" xmlns:cx7="http://schemas.microsoft.com/office/drawing/2016/5/13/chartex" xmlns:cx8="http://schemas.microsoft.com/office/drawing/2016/5/14/chartex" xmlns:mc="http://schemas.openxmlformats.org/markup-compatibility/2006" xmlns:aink="http://schemas.microsoft.com/office/drawing/2016/ink" xmlns:am3d="http://schemas.microsoft.com/office/drawing/2017/model3d" xmlns:o="urn:schemas-microsoft-com:office:office" xmlns:r="http://schemas.openxmlformats.org/officeDocument/2006/relationships" xmlns:m="http://schemas.openxmlformats.org/officeDocument/2006/math" xmlns:v="urn:schemas-microsoft-com:vml" xmlns:wp14="http://schemas.microsoft.com/office/word/2010/wordprocessingDrawing" xmlns:wp="http://schemas.openxmlformats.org/drawingml/2006/wordprocessingDrawing" xmlns:w10="urn:schemas-microsoft-com:office:word" xmlns:w="http://schemas.openxmlformats.org/wordprocessingml/2006/main" xmlns:w14="http://schemas.microsoft.com/office/word/2010/wordml" xmlns:w15="http://schemas.microsoft.com/office/word/2012/wordml" xmlns:w16cid="http://schemas.microsoft.com/office/word/2016/wordml/cid" xmlns:w16se="http://schemas.microsoft.com/office/word/2015/wordml/symex" xmlns:wpg="http://schemas.microsoft.com/office/word/2010/wordprocessingGroup" xmlns:wpi="http://schemas.microsoft.com/office/word/2010/wordprocessingInk" xmlns:wne="http://schemas.microsoft.com/office/word/2006/wordml" xmlns:wps="http://schemas.microsoft.com/office/word/2010/wordprocessingShape" mc:Ignorable="w14 w15 w16se w16cid wp14">
   <w:body>
     <w:p>
       <w:pPr>
@@ -149,15 +149,7 @@
           <w:sz w:val="26"/>
           <w:szCs w:val="26"/>
         </w:rPr>
-        <w:t>Quận Cẩm Lệ,</w:t>
-      </w:r>
-      <w:r>
-        <w:rPr>
-          <w:rFonts w:ascii="Times New Roman" w:eastAsia="Times New Roman" w:hAnsi="Times New Roman" w:cs="Times New Roman"/>
-          <w:sz w:val="26"/>
-          <w:szCs w:val="26"/>
-        </w:rPr>
-        <w:t xml:space="preserve"> Thành phố Đà Nẵng</w:t>
+        <w:t>Quận Cẩm Lệ, Thành phố Đà Nẵng</w:t>
       </w:r>
     </w:p>
     <w:p>
@@ -205,7 +197,15 @@
           <w:sz w:val="26"/>
           <w:szCs w:val="26"/>
         </w:rPr>
-        <w:t>Nhóm 48K141.09 – Sinh viên khoa Thống Kê – Tin Học, Trường Đại học Kinh Tế - Đại học Đà Nẵng</w:t>
+        <w:t xml:space="preserve">Nhóm 48K141.09 – Sinh viên khoa Thống Kê – Tin Học, </w:t>
+      </w:r>
+      <w:r>
+        <w:rPr>
+          <w:rFonts w:ascii="Times New Roman" w:eastAsia="Times New Roman" w:hAnsi="Times New Roman" w:cs="Times New Roman"/>
+          <w:sz w:val="26"/>
+          <w:szCs w:val="26"/>
+        </w:rPr>
+        <w:t>Trường Đại học Kinh Tế - Đại học Đà Nẵng</w:t>
       </w:r>
     </w:p>
     <w:p>
@@ -328,7 +328,15 @@
           <w:sz w:val="26"/>
           <w:szCs w:val="26"/>
         </w:rPr>
-        <w:t>Yêu cầu chức năng</w:t>
+        <w:t>Y</w:t>
+      </w:r>
+      <w:r>
+        <w:rPr>
+          <w:rFonts w:ascii="Times New Roman" w:eastAsia="Times New Roman" w:hAnsi="Times New Roman" w:cs="Times New Roman"/>
+          <w:sz w:val="26"/>
+          <w:szCs w:val="26"/>
+        </w:rPr>
+        <w:t>êu cầu chức năng</w:t>
       </w:r>
     </w:p>
     <w:p>
@@ -681,6 +689,43 @@
         </w:rPr>
         <w:t>Tạo phiếu nhập/ xuất kho bằng hệ thống, người dùng điền thông tin về sản phẩm cần nhập.</w:t>
       </w:r>
+      <w:r>
+        <w:rPr>
+          <w:rFonts w:ascii="Times New Roman" w:eastAsia="Times New Roman" w:hAnsi="Times New Roman" w:cs="Times New Roman"/>
+          <w:sz w:val="26"/>
+          <w:szCs w:val="26"/>
+          <w:lang w:val="vi-VN"/>
+        </w:rPr>
+        <w:t xml:space="preserve"> </w:t>
+      </w:r>
+      <w:r>
+        <w:rPr>
+          <w:rFonts w:ascii="Times New Roman" w:eastAsia="Times New Roman" w:hAnsi="Times New Roman" w:cs="Times New Roman"/>
+          <w:sz w:val="26"/>
+          <w:szCs w:val="26"/>
+          <w:lang w:val="vi-VN"/>
+        </w:rPr>
+        <w:sym w:font="Wingdings" w:char="F0E0"/>
+      </w:r>
+      <w:r>
+        <w:rPr>
+          <w:rFonts w:ascii="Times New Roman" w:eastAsia="Times New Roman" w:hAnsi="Times New Roman" w:cs="Times New Roman"/>
+          <w:sz w:val="26"/>
+          <w:szCs w:val="26"/>
+          <w:lang w:val="vi-VN"/>
+        </w:rPr>
+        <w:t xml:space="preserve"> </w:t>
+      </w:r>
+      <w:r>
+        <w:rPr>
+          <w:rFonts w:ascii="Times New Roman" w:eastAsia="Times New Roman" w:hAnsi="Times New Roman" w:cs="Times New Roman"/>
+          <w:color w:val="FF0000"/>
+          <w:sz w:val="26"/>
+          <w:szCs w:val="26"/>
+          <w:lang w:val="vi-VN"/>
+        </w:rPr>
+        <w:t>Thông tin nhập hoặc xuất gồm những gì?</w:t>
+      </w:r>
     </w:p>
     <w:p>
       <w:pPr>
@@ -730,7 +775,15 @@
           <w:szCs w:val="26"/>
         </w:rPr>
         <w:lastRenderedPageBreak/>
-        <w:t>Tùy theo từng mặt hàng có xuất theo thứ tự: nhập trước xuất trước hoặc nhập trước xuất sau.</w:t>
+        <w:t>Tùy theo từng mặt hàng có xuất theo thứ tự: nhập tr</w:t>
+      </w:r>
+      <w:r>
+        <w:rPr>
+          <w:rFonts w:ascii="Times New Roman" w:eastAsia="Times New Roman" w:hAnsi="Times New Roman" w:cs="Times New Roman"/>
+          <w:sz w:val="26"/>
+          <w:szCs w:val="26"/>
+        </w:rPr>
+        <w:t>ước xuất trước hoặc nhập trước xuất sau.</w:t>
       </w:r>
     </w:p>
     <w:p>
@@ -750,6 +803,7 @@
           <w:rFonts w:ascii="Times New Roman" w:eastAsia="Times New Roman" w:hAnsi="Times New Roman" w:cs="Times New Roman"/>
           <w:sz w:val="26"/>
           <w:szCs w:val="26"/>
+          <w:lang w:val="vi-VN"/>
         </w:rPr>
       </w:pPr>
       <w:r>
@@ -759,6 +813,49 @@
           <w:szCs w:val="26"/>
         </w:rPr>
         <w:t>Sau khi nhập hàng thành công, hệ thống sẽ cập nhật tồn kho tương ứng với số lượng sản phẩm mới nhập. Số lượng tồn kho sẽ được tăng/ giảm theo số lượng sản phẩm nhập/ xuất.</w:t>
+      </w:r>
+      <w:r>
+        <w:rPr>
+          <w:rFonts w:ascii="Times New Roman" w:eastAsia="Times New Roman" w:hAnsi="Times New Roman" w:cs="Times New Roman"/>
+          <w:sz w:val="26"/>
+          <w:szCs w:val="26"/>
+        </w:rPr>
+        <w:t xml:space="preserve"> </w:t>
+      </w:r>
+      <w:r>
+        <w:rPr>
+          <w:rFonts w:ascii="Times New Roman" w:eastAsia="Times New Roman" w:hAnsi="Times New Roman" w:cs="Times New Roman"/>
+          <w:sz w:val="26"/>
+          <w:szCs w:val="26"/>
+        </w:rPr>
+        <w:sym w:font="Wingdings" w:char="F0E0"/>
+      </w:r>
+      <w:r>
+        <w:rPr>
+          <w:rFonts w:ascii="Times New Roman" w:eastAsia="Times New Roman" w:hAnsi="Times New Roman" w:cs="Times New Roman"/>
+          <w:sz w:val="26"/>
+          <w:szCs w:val="26"/>
+        </w:rPr>
+        <w:t xml:space="preserve"> </w:t>
+      </w:r>
+      <w:r>
+        <w:rPr>
+          <w:rFonts w:ascii="Times New Roman" w:eastAsia="Times New Roman" w:hAnsi="Times New Roman" w:cs="Times New Roman"/>
+          <w:color w:val="FF0000"/>
+          <w:sz w:val="26"/>
+          <w:szCs w:val="26"/>
+        </w:rPr>
+        <w:t>Mỗi</w:t>
+      </w:r>
+      <w:r>
+        <w:rPr>
+          <w:rFonts w:ascii="Times New Roman" w:eastAsia="Times New Roman" w:hAnsi="Times New Roman" w:cs="Times New Roman"/>
+          <w:color w:val="FF0000"/>
+          <w:sz w:val="26"/>
+          <w:szCs w:val="26"/>
+          <w:lang w:val="vi-VN"/>
+        </w:rPr>
+        <w:t xml:space="preserve"> lần nhập thì giá khác nhau. Vậy giá của sản phẩm sẽ tính như thế nào?</w:t>
       </w:r>
     </w:p>
     <w:p>
@@ -776,17 +873,58 @@
         </w:pBdr>
         <w:rPr>
           <w:rFonts w:ascii="Times New Roman" w:eastAsia="Times New Roman" w:hAnsi="Times New Roman" w:cs="Times New Roman"/>
-          <w:sz w:val="26"/>
-          <w:szCs w:val="26"/>
-        </w:rPr>
-      </w:pPr>
-      <w:r>
-        <w:rPr>
-          <w:rFonts w:ascii="Times New Roman" w:eastAsia="Times New Roman" w:hAnsi="Times New Roman" w:cs="Times New Roman"/>
-          <w:sz w:val="26"/>
-          <w:szCs w:val="26"/>
-        </w:rPr>
-        <w:t>Có chức năng in phiếu nhập/xuất hàng để có thể theo dõi trên sổ sách dễ dàng hơn.</w:t>
+          <w:color w:val="FF0000"/>
+          <w:sz w:val="26"/>
+          <w:szCs w:val="26"/>
+          <w:lang w:val="vi-VN"/>
+        </w:rPr>
+      </w:pPr>
+      <w:r>
+        <w:rPr>
+          <w:rFonts w:ascii="Times New Roman" w:eastAsia="Times New Roman" w:hAnsi="Times New Roman" w:cs="Times New Roman"/>
+          <w:sz w:val="26"/>
+          <w:szCs w:val="26"/>
+          <w:lang w:val="vi-VN"/>
+        </w:rPr>
+        <w:t xml:space="preserve">Có chức năng in phiếu nhập/xuất hàng để có </w:t>
+      </w:r>
+      <w:r>
+        <w:rPr>
+          <w:rFonts w:ascii="Times New Roman" w:eastAsia="Times New Roman" w:hAnsi="Times New Roman" w:cs="Times New Roman"/>
+          <w:sz w:val="26"/>
+          <w:szCs w:val="26"/>
+          <w:lang w:val="vi-VN"/>
+        </w:rPr>
+        <w:t>thể theo dõi trên sổ sách dễ dàng hơn.</w:t>
+      </w:r>
+      <w:r>
+        <w:rPr>
+          <w:rFonts w:ascii="Times New Roman" w:eastAsia="Times New Roman" w:hAnsi="Times New Roman" w:cs="Times New Roman"/>
+          <w:sz w:val="26"/>
+          <w:szCs w:val="26"/>
+          <w:lang w:val="vi-VN"/>
+        </w:rPr>
+        <w:t xml:space="preserve"> </w:t>
+      </w:r>
+      <w:r>
+        <w:rPr>
+          <w:rFonts w:ascii="Times New Roman" w:eastAsia="Times New Roman" w:hAnsi="Times New Roman" w:cs="Times New Roman"/>
+          <w:color w:val="FF0000"/>
+          <w:sz w:val="26"/>
+          <w:szCs w:val="26"/>
+          <w:lang w:val="vi-VN"/>
+        </w:rPr>
+        <w:sym w:font="Wingdings" w:char="F0E0"/>
+      </w:r>
+      <w:r>
+        <w:rPr>
+          <w:rFonts w:ascii="Times New Roman" w:eastAsia="Times New Roman" w:hAnsi="Times New Roman" w:cs="Times New Roman"/>
+          <w:color w:val="FF0000"/>
+          <w:sz w:val="26"/>
+          <w:szCs w:val="26"/>
+          <w:lang w:val="vi-VN"/>
+        </w:rPr>
+        <w:t xml:space="preserve"> phiếu xuất/nhập gồm những nội dung gì?</w:t>
       </w:r>
     </w:p>
     <w:p>
@@ -800,6 +938,7 @@
           <w:rFonts w:ascii="Times New Roman" w:eastAsia="Times New Roman" w:hAnsi="Times New Roman" w:cs="Times New Roman"/>
           <w:sz w:val="26"/>
           <w:szCs w:val="26"/>
+          <w:lang w:val="vi-VN"/>
         </w:rPr>
       </w:pPr>
       <w:r>
@@ -808,6 +947,7 @@
           <w:i/>
           <w:sz w:val="26"/>
           <w:szCs w:val="26"/>
+          <w:lang w:val="vi-VN"/>
         </w:rPr>
         <w:t>Chức năng quản lý sản phẩm</w:t>
       </w:r>
@@ -845,15 +985,111 @@
           <w:rFonts w:ascii="Times New Roman" w:eastAsia="Times New Roman" w:hAnsi="Times New Roman" w:cs="Times New Roman"/>
           <w:sz w:val="26"/>
           <w:szCs w:val="26"/>
-        </w:rPr>
-      </w:pPr>
-      <w:r>
-        <w:rPr>
-          <w:rFonts w:ascii="Times New Roman" w:eastAsia="Times New Roman" w:hAnsi="Times New Roman" w:cs="Times New Roman"/>
-          <w:sz w:val="26"/>
-          <w:szCs w:val="26"/>
-        </w:rPr>
-        <w:t>Lưu các thông tin như thuộc lô nào, ngày nhập, chủng loại, trọng lượng, thông số, số lượng, mô tả chi tiết, vị trí tại kho, giá.</w:t>
+          <w:lang w:val="vi-VN"/>
+        </w:rPr>
+      </w:pPr>
+      <w:r>
+        <w:rPr>
+          <w:rFonts w:ascii="Times New Roman" w:eastAsia="Times New Roman" w:hAnsi="Times New Roman" w:cs="Times New Roman"/>
+          <w:sz w:val="26"/>
+          <w:szCs w:val="26"/>
+        </w:rPr>
+        <w:t>Lưu các thông tin như thuộc lô nào, ngày nhập</w:t>
+      </w:r>
+      <w:r>
+        <w:rPr>
+          <w:rFonts w:ascii="Times New Roman" w:eastAsia="Times New Roman" w:hAnsi="Times New Roman" w:cs="Times New Roman"/>
+          <w:sz w:val="26"/>
+          <w:szCs w:val="26"/>
+          <w:lang w:val="vi-VN"/>
+        </w:rPr>
+        <w:t xml:space="preserve"> </w:t>
+      </w:r>
+      <w:r>
+        <w:rPr>
+          <w:rFonts w:ascii="Times New Roman" w:eastAsia="Times New Roman" w:hAnsi="Times New Roman" w:cs="Times New Roman"/>
+          <w:color w:val="FF0000"/>
+          <w:sz w:val="26"/>
+          <w:szCs w:val="26"/>
+          <w:lang w:val="vi-VN"/>
+        </w:rPr>
+        <w:t>(</w:t>
+      </w:r>
+      <w:r>
+        <w:rPr>
+          <w:rFonts w:ascii="Times New Roman" w:eastAsia="Times New Roman" w:hAnsi="Times New Roman" w:cs="Times New Roman"/>
+          <w:color w:val="FF0000"/>
+          <w:sz w:val="26"/>
+          <w:szCs w:val="26"/>
+          <w:lang w:val="vi-VN"/>
+        </w:rPr>
+        <w:t xml:space="preserve">cân nhắc lại sản phẩm có thong tin này không, vì một sản phẩm A có n lần nhập thì cũng có n số lô và n ngày nhập </w:t>
+      </w:r>
+      <w:r>
+        <w:rPr>
+          <w:rFonts w:ascii="Times New Roman" w:eastAsia="Times New Roman" w:hAnsi="Times New Roman" w:cs="Times New Roman"/>
+          <w:color w:val="FF0000"/>
+          <w:sz w:val="26"/>
+          <w:szCs w:val="26"/>
+          <w:lang w:val="vi-VN"/>
+        </w:rPr>
+        <w:sym w:font="Wingdings" w:char="F0E0"/>
+      </w:r>
+      <w:r>
+        <w:rPr>
+          <w:rFonts w:ascii="Times New Roman" w:eastAsia="Times New Roman" w:hAnsi="Times New Roman" w:cs="Times New Roman"/>
+          <w:color w:val="FF0000"/>
+          <w:sz w:val="26"/>
+          <w:szCs w:val="26"/>
+          <w:lang w:val="vi-VN"/>
+        </w:rPr>
+        <w:t xml:space="preserve"> lưu sản phẩm kiểu gì?</w:t>
+      </w:r>
+      <w:r>
+        <w:rPr>
+          <w:rFonts w:ascii="Times New Roman" w:eastAsia="Times New Roman" w:hAnsi="Times New Roman" w:cs="Times New Roman"/>
+          <w:sz w:val="26"/>
+          <w:szCs w:val="26"/>
+          <w:lang w:val="vi-VN"/>
+        </w:rPr>
+        <w:t>)</w:t>
+      </w:r>
+      <w:r>
+        <w:rPr>
+          <w:rFonts w:ascii="Times New Roman" w:eastAsia="Times New Roman" w:hAnsi="Times New Roman" w:cs="Times New Roman"/>
+          <w:sz w:val="26"/>
+          <w:szCs w:val="26"/>
+        </w:rPr>
+        <w:t>, chủng loại, trọng lượng, thông số, số lượng, mô tả chi tiết, vị trí tại kho, giá</w:t>
+      </w:r>
+      <w:r>
+        <w:rPr>
+          <w:rFonts w:ascii="Times New Roman" w:eastAsia="Times New Roman" w:hAnsi="Times New Roman" w:cs="Times New Roman"/>
+          <w:sz w:val="26"/>
+          <w:szCs w:val="26"/>
+          <w:lang w:val="vi-VN"/>
+        </w:rPr>
+        <w:t xml:space="preserve"> </w:t>
+      </w:r>
+      <w:r>
+        <w:rPr>
+          <w:rFonts w:ascii="Times New Roman" w:eastAsia="Times New Roman" w:hAnsi="Times New Roman" w:cs="Times New Roman"/>
+          <w:color w:val="FF0000"/>
+          <w:sz w:val="26"/>
+          <w:szCs w:val="26"/>
+          <w:lang w:val="vi-VN"/>
+        </w:rPr>
+        <w:t>(giá này là là gì? Giá bán hay giá nhập? Nếu mỗi lần nhập 1 giá khác nhau thì tính giá sản phẩm kiểu gì?)</w:t>
+      </w:r>
+      <w:r>
+        <w:rPr>
+          <w:rFonts w:ascii="Times New Roman" w:eastAsia="Times New Roman" w:hAnsi="Times New Roman" w:cs="Times New Roman"/>
+          <w:color w:val="FF0000"/>
+          <w:sz w:val="26"/>
+          <w:szCs w:val="26"/>
+          <w:lang w:val="vi-VN"/>
+        </w:rPr>
+        <w:t>.</w:t>
       </w:r>
     </w:p>
     <w:p>
@@ -867,15 +1103,73 @@
           <w:rFonts w:ascii="Times New Roman" w:eastAsia="Times New Roman" w:hAnsi="Times New Roman" w:cs="Times New Roman"/>
           <w:sz w:val="26"/>
           <w:szCs w:val="26"/>
-        </w:rPr>
-      </w:pPr>
-      <w:r>
-        <w:rPr>
-          <w:rFonts w:ascii="Times New Roman" w:eastAsia="Times New Roman" w:hAnsi="Times New Roman" w:cs="Times New Roman"/>
-          <w:sz w:val="26"/>
-          <w:szCs w:val="26"/>
-        </w:rPr>
-        <w:t>Nếu sản phẩm có sự khác biệt về giá, chủng loại thì lưu riêng từng loại sản phẩm</w:t>
+          <w:lang w:val="vi-VN"/>
+        </w:rPr>
+      </w:pPr>
+      <w:r>
+        <w:rPr>
+          <w:rFonts w:ascii="Times New Roman" w:eastAsia="Times New Roman" w:hAnsi="Times New Roman" w:cs="Times New Roman"/>
+          <w:sz w:val="26"/>
+          <w:szCs w:val="26"/>
+          <w:lang w:val="vi-VN"/>
+        </w:rPr>
+        <w:t xml:space="preserve">Nếu sản phẩm có sự khác biệt về giá, chủng loại thì lưu riêng từng loại sản </w:t>
+      </w:r>
+      <w:r>
+        <w:rPr>
+          <w:rFonts w:ascii="Times New Roman" w:eastAsia="Times New Roman" w:hAnsi="Times New Roman" w:cs="Times New Roman"/>
+          <w:sz w:val="26"/>
+          <w:szCs w:val="26"/>
+          <w:lang w:val="vi-VN"/>
+        </w:rPr>
+        <w:t>phẩm</w:t>
+      </w:r>
+      <w:r>
+        <w:rPr>
+          <w:rFonts w:ascii="Times New Roman" w:eastAsia="Times New Roman" w:hAnsi="Times New Roman" w:cs="Times New Roman"/>
+          <w:sz w:val="26"/>
+          <w:szCs w:val="26"/>
+          <w:lang w:val="vi-VN"/>
+        </w:rPr>
+        <w:t xml:space="preserve">. </w:t>
+      </w:r>
+      <w:r>
+        <w:rPr>
+          <w:rFonts w:ascii="Times New Roman" w:eastAsia="Times New Roman" w:hAnsi="Times New Roman" w:cs="Times New Roman"/>
+          <w:sz w:val="26"/>
+          <w:szCs w:val="26"/>
+          <w:lang w:val="vi-VN"/>
+        </w:rPr>
+        <w:sym w:font="Wingdings" w:char="F0E0"/>
+      </w:r>
+      <w:r>
+        <w:rPr>
+          <w:rFonts w:ascii="Times New Roman" w:eastAsia="Times New Roman" w:hAnsi="Times New Roman" w:cs="Times New Roman"/>
+          <w:sz w:val="26"/>
+          <w:szCs w:val="26"/>
+          <w:lang w:val="vi-VN"/>
+        </w:rPr>
+        <w:t xml:space="preserve"> </w:t>
+      </w:r>
+      <w:r>
+        <w:rPr>
+          <w:rFonts w:ascii="Times New Roman" w:eastAsia="Times New Roman" w:hAnsi="Times New Roman" w:cs="Times New Roman"/>
+          <w:color w:val="FF0000"/>
+          <w:sz w:val="26"/>
+          <w:szCs w:val="26"/>
+          <w:lang w:val="vi-VN"/>
+        </w:rPr>
+        <w:t>Cần phân biệt rõ 2 khái niệm: loại sản phẩm và sản phẩm là gì?</w:t>
+      </w:r>
+      <w:r>
+        <w:rPr>
+          <w:rFonts w:ascii="Times New Roman" w:eastAsia="Times New Roman" w:hAnsi="Times New Roman" w:cs="Times New Roman"/>
+          <w:color w:val="FF0000"/>
+          <w:sz w:val="26"/>
+          <w:szCs w:val="26"/>
+          <w:lang w:val="vi-VN"/>
+        </w:rPr>
+        <w:t xml:space="preserve"> Lưu riêng là lưu như thế nào?</w:t>
       </w:r>
     </w:p>
     <w:p>
@@ -889,6 +1183,7 @@
           <w:rFonts w:ascii="Times New Roman" w:eastAsia="Times New Roman" w:hAnsi="Times New Roman" w:cs="Times New Roman"/>
           <w:sz w:val="26"/>
           <w:szCs w:val="26"/>
+          <w:lang w:val="vi-VN"/>
         </w:rPr>
       </w:pPr>
       <w:r>
@@ -897,6 +1192,7 @@
           <w:i/>
           <w:sz w:val="26"/>
           <w:szCs w:val="26"/>
+          <w:lang w:val="vi-VN"/>
         </w:rPr>
         <w:t>Chức năng cài đặt thông báo</w:t>
       </w:r>
@@ -913,15 +1209,26 @@
           <w:i/>
           <w:sz w:val="26"/>
           <w:szCs w:val="26"/>
-        </w:rPr>
-      </w:pPr>
-      <w:r>
-        <w:rPr>
-          <w:rFonts w:ascii="Times New Roman" w:eastAsia="Times New Roman" w:hAnsi="Times New Roman" w:cs="Times New Roman"/>
-          <w:sz w:val="26"/>
-          <w:szCs w:val="26"/>
+          <w:lang w:val="vi-VN"/>
+        </w:rPr>
+      </w:pPr>
+      <w:r>
+        <w:rPr>
+          <w:rFonts w:ascii="Times New Roman" w:eastAsia="Times New Roman" w:hAnsi="Times New Roman" w:cs="Times New Roman"/>
+          <w:sz w:val="26"/>
+          <w:szCs w:val="26"/>
+          <w:lang w:val="vi-VN"/>
         </w:rPr>
         <w:t>Cài đặt số lượng tối thiểu cho hàng hóa, khi số lượng dưới mức thì gửi thông báo về số lượng của hàng hóa sắp hết.</w:t>
+      </w:r>
+      <w:r>
+        <w:rPr>
+          <w:rFonts w:ascii="Times New Roman" w:eastAsia="Times New Roman" w:hAnsi="Times New Roman" w:cs="Times New Roman"/>
+          <w:sz w:val="26"/>
+          <w:szCs w:val="26"/>
+          <w:lang w:val="vi-VN"/>
+        </w:rPr>
+        <w:t xml:space="preserve"> </w:t>
       </w:r>
     </w:p>
     <w:p>
@@ -941,15 +1248,85 @@
           <w:rFonts w:ascii="Times New Roman" w:eastAsia="Times New Roman" w:hAnsi="Times New Roman" w:cs="Times New Roman"/>
           <w:sz w:val="26"/>
           <w:szCs w:val="26"/>
-        </w:rPr>
-      </w:pPr>
-      <w:r>
-        <w:rPr>
-          <w:rFonts w:ascii="Times New Roman" w:eastAsia="Times New Roman" w:hAnsi="Times New Roman" w:cs="Times New Roman"/>
-          <w:sz w:val="26"/>
-          <w:szCs w:val="26"/>
-        </w:rPr>
-        <w:t>Thông báo cho người dùng về việc nhập hàng/ xuất hàng thành công.</w:t>
+          <w:lang w:val="vi-VN"/>
+        </w:rPr>
+      </w:pPr>
+      <w:r>
+        <w:rPr>
+          <w:rFonts w:ascii="Times New Roman" w:eastAsia="Times New Roman" w:hAnsi="Times New Roman" w:cs="Times New Roman"/>
+          <w:sz w:val="26"/>
+          <w:szCs w:val="26"/>
+          <w:lang w:val="vi-VN"/>
+        </w:rPr>
+        <w:t>Thông báo cho người dùng về việc</w:t>
+      </w:r>
+      <w:r>
+        <w:rPr>
+          <w:rFonts w:ascii="Times New Roman" w:eastAsia="Times New Roman" w:hAnsi="Times New Roman" w:cs="Times New Roman"/>
+          <w:sz w:val="26"/>
+          <w:szCs w:val="26"/>
+          <w:lang w:val="vi-VN"/>
+        </w:rPr>
+        <w:t xml:space="preserve"> nhập hàng/ xuất hàng thành công.</w:t>
+      </w:r>
+    </w:p>
+    <w:p>
+      <w:pPr>
+        <w:pBdr>
+          <w:top w:val="none" w:sz="0" w:space="0" w:color="E3E3E3"/>
+          <w:left w:val="none" w:sz="0" w:space="0" w:color="E3E3E3"/>
+          <w:bottom w:val="none" w:sz="0" w:space="0" w:color="E3E3E3"/>
+          <w:right w:val="none" w:sz="0" w:space="0" w:color="E3E3E3"/>
+          <w:between w:val="none" w:sz="0" w:space="0" w:color="E3E3E3"/>
+        </w:pBdr>
+        <w:ind w:left="720"/>
+        <w:rPr>
+          <w:rFonts w:ascii="Times New Roman" w:eastAsia="Times New Roman" w:hAnsi="Times New Roman" w:cs="Times New Roman"/>
+          <w:color w:val="FF0000"/>
+          <w:sz w:val="26"/>
+          <w:szCs w:val="26"/>
+          <w:lang w:val="vi-VN"/>
+        </w:rPr>
+      </w:pPr>
+      <w:r>
+        <w:rPr>
+          <w:rFonts w:ascii="Times New Roman" w:eastAsia="Times New Roman" w:hAnsi="Times New Roman" w:cs="Times New Roman"/>
+          <w:color w:val="FF0000"/>
+          <w:sz w:val="26"/>
+          <w:szCs w:val="26"/>
+          <w:lang w:val="vi-VN"/>
+        </w:rPr>
+        <w:sym w:font="Wingdings" w:char="F0E0"/>
+      </w:r>
+      <w:r>
+        <w:rPr>
+          <w:rFonts w:ascii="Times New Roman" w:eastAsia="Times New Roman" w:hAnsi="Times New Roman" w:cs="Times New Roman"/>
+          <w:color w:val="FF0000"/>
+          <w:sz w:val="26"/>
+          <w:szCs w:val="26"/>
+          <w:lang w:val="vi-VN"/>
+        </w:rPr>
+        <w:t xml:space="preserve"> Các thông báo gửi như thế nào</w:t>
+      </w:r>
+      <w:r>
+        <w:rPr>
+          <w:rFonts w:ascii="Times New Roman" w:eastAsia="Times New Roman" w:hAnsi="Times New Roman" w:cs="Times New Roman"/>
+          <w:color w:val="FF0000"/>
+          <w:sz w:val="26"/>
+          <w:szCs w:val="26"/>
+          <w:lang w:val="vi-VN"/>
+        </w:rPr>
+        <w:t xml:space="preserve"> cho người dùng</w:t>
+      </w:r>
+      <w:r>
+        <w:rPr>
+          <w:rFonts w:ascii="Times New Roman" w:eastAsia="Times New Roman" w:hAnsi="Times New Roman" w:cs="Times New Roman"/>
+          <w:color w:val="FF0000"/>
+          <w:sz w:val="26"/>
+          <w:szCs w:val="26"/>
+          <w:lang w:val="vi-VN"/>
+        </w:rPr>
+        <w:t>?</w:t>
       </w:r>
     </w:p>
     <w:p>
@@ -998,6 +1375,7 @@
           <w:sz w:val="26"/>
           <w:szCs w:val="26"/>
           <w:highlight w:val="white"/>
+          <w:lang w:val="vi-VN"/>
         </w:rPr>
       </w:pPr>
       <w:r>
@@ -1009,6 +1387,61 @@
           <w:highlight w:val="white"/>
         </w:rPr>
         <w:t>Tìm kiếm hàng hóa: Vào thanh tìm kiếm để gõ tên sản phẩm, mã hàng, loại hàng, chủng loại để xác định vị trí, thêm sản phẩm vào xuất/ nhập kho.</w:t>
+      </w:r>
+      <w:r>
+        <w:rPr>
+          <w:rFonts w:ascii="Times New Roman" w:eastAsia="Times New Roman" w:hAnsi="Times New Roman" w:cs="Times New Roman"/>
+          <w:color w:val="0D0D0D"/>
+          <w:sz w:val="26"/>
+          <w:szCs w:val="26"/>
+          <w:highlight w:val="white"/>
+          <w:lang w:val="vi-VN"/>
+        </w:rPr>
+        <w:t xml:space="preserve"> </w:t>
+      </w:r>
+      <w:r>
+        <w:rPr>
+          <w:rFonts w:ascii="Times New Roman" w:eastAsia="Times New Roman" w:hAnsi="Times New Roman" w:cs="Times New Roman"/>
+          <w:color w:val="0D0D0D"/>
+          <w:sz w:val="26"/>
+          <w:szCs w:val="26"/>
+          <w:highlight w:val="white"/>
+          <w:lang w:val="vi-VN"/>
+        </w:rPr>
+        <w:sym w:font="Wingdings" w:char="F0E0"/>
+      </w:r>
+      <w:r>
+        <w:rPr>
+          <w:rFonts w:ascii="Times New Roman" w:eastAsia="Times New Roman" w:hAnsi="Times New Roman" w:cs="Times New Roman"/>
+          <w:color w:val="FF0000"/>
+          <w:sz w:val="26"/>
+          <w:szCs w:val="26"/>
+          <w:highlight w:val="white"/>
+          <w:lang w:val="vi-VN"/>
+        </w:rPr>
+        <w:t xml:space="preserve"> </w:t>
+      </w:r>
+      <w:r>
+        <w:rPr>
+          <w:rFonts w:ascii="Times New Roman" w:eastAsia="Times New Roman" w:hAnsi="Times New Roman" w:cs="Times New Roman"/>
+          <w:color w:val="FF0000"/>
+          <w:sz w:val="26"/>
+          <w:szCs w:val="26"/>
+          <w:highlight w:val="white"/>
+          <w:lang w:val="vi-VN"/>
+        </w:rPr>
+        <w:t xml:space="preserve">bắt buộc </w:t>
+      </w:r>
+      <w:r>
+        <w:rPr>
+          <w:rFonts w:ascii="Times New Roman" w:eastAsia="Times New Roman" w:hAnsi="Times New Roman" w:cs="Times New Roman"/>
+          <w:color w:val="FF0000"/>
+          <w:sz w:val="26"/>
+          <w:szCs w:val="26"/>
+          <w:highlight w:val="white"/>
+          <w:lang w:val="vi-VN"/>
+        </w:rPr>
+        <w:t>phải gõ tất cả những mục đã nêu ở trên mới tìm được à? Chỉ cần có một mục ở đây thôi thì có tìm không?</w:t>
       </w:r>
     </w:p>
     <w:p>
@@ -1028,6 +1461,7 @@
           <w:rFonts w:ascii="Roboto" w:eastAsia="Roboto" w:hAnsi="Roboto" w:cs="Roboto"/>
           <w:sz w:val="21"/>
           <w:szCs w:val="21"/>
+          <w:lang w:val="vi-VN"/>
         </w:rPr>
       </w:pPr>
       <w:r>
@@ -1037,8 +1471,86 @@
           <w:sz w:val="26"/>
           <w:szCs w:val="26"/>
           <w:highlight w:val="white"/>
-        </w:rPr>
-        <w:t>Ngoài tìm kiếm cơ bản, hệ thống cung cấp các tùy chọn tìm kiếm nâng cao để người dùng có thể chọn lọc và cụ thể hóa kết quả tìm kiếm. Các tùy chọn này có thể bao gồm lọc theo loại sản phẩm, theo ngày, theo mức giá, v.v.</w:t>
+          <w:lang w:val="vi-VN"/>
+        </w:rPr>
+        <w:t xml:space="preserve">Ngoài tìm kiếm cơ bản, hệ thống cung cấp các tùy chọn tìm </w:t>
+      </w:r>
+      <w:r>
+        <w:rPr>
+          <w:rFonts w:ascii="Times New Roman" w:eastAsia="Times New Roman" w:hAnsi="Times New Roman" w:cs="Times New Roman"/>
+          <w:color w:val="0D0D0D"/>
+          <w:sz w:val="26"/>
+          <w:szCs w:val="26"/>
+          <w:highlight w:val="white"/>
+          <w:lang w:val="vi-VN"/>
+        </w:rPr>
+        <w:t>kiếm nâng cao để người dùng có thể chọn lọc và cụ thể hóa kết quả tìm kiếm. Các tùy chọn này có thể bao gồm lọc theo loại sản phẩm, theo ngày, theo mức giá, v.v.</w:t>
+      </w:r>
+      <w:r>
+        <w:rPr>
+          <w:rFonts w:ascii="Times New Roman" w:eastAsia="Times New Roman" w:hAnsi="Times New Roman" w:cs="Times New Roman"/>
+          <w:color w:val="0D0D0D"/>
+          <w:sz w:val="26"/>
+          <w:szCs w:val="26"/>
+          <w:highlight w:val="white"/>
+          <w:lang w:val="vi-VN"/>
+        </w:rPr>
+        <w:t xml:space="preserve"> </w:t>
+      </w:r>
+      <w:r>
+        <w:rPr>
+          <w:rFonts w:ascii="Times New Roman" w:eastAsia="Times New Roman" w:hAnsi="Times New Roman" w:cs="Times New Roman"/>
+          <w:color w:val="0D0D0D"/>
+          <w:sz w:val="26"/>
+          <w:szCs w:val="26"/>
+          <w:highlight w:val="white"/>
+          <w:lang w:val="vi-VN"/>
+        </w:rPr>
+        <w:sym w:font="Wingdings" w:char="F0E0"/>
+      </w:r>
+      <w:r>
+        <w:rPr>
+          <w:rFonts w:ascii="Times New Roman" w:eastAsia="Times New Roman" w:hAnsi="Times New Roman" w:cs="Times New Roman"/>
+          <w:color w:val="0D0D0D"/>
+          <w:sz w:val="26"/>
+          <w:szCs w:val="26"/>
+          <w:highlight w:val="white"/>
+          <w:lang w:val="vi-VN"/>
+        </w:rPr>
+        <w:t xml:space="preserve"> </w:t>
+      </w:r>
+      <w:r>
+        <w:rPr>
+          <w:rFonts w:ascii="Times New Roman" w:eastAsia="Times New Roman" w:hAnsi="Times New Roman" w:cs="Times New Roman"/>
+          <w:color w:val="FF0000"/>
+          <w:sz w:val="26"/>
+          <w:szCs w:val="26"/>
+          <w:highlight w:val="white"/>
+          <w:lang w:val="vi-VN"/>
+        </w:rPr>
+        <w:t>“</w:t>
+      </w:r>
+      <w:r>
+        <w:rPr>
+          <w:rFonts w:ascii="Times New Roman" w:eastAsia="Times New Roman" w:hAnsi="Times New Roman" w:cs="Times New Roman"/>
+          <w:color w:val="FF0000"/>
+          <w:sz w:val="26"/>
+          <w:szCs w:val="26"/>
+          <w:highlight w:val="white"/>
+          <w:lang w:val="vi-VN"/>
+        </w:rPr>
+        <w:t>v.v.</w:t>
+      </w:r>
+      <w:r>
+        <w:rPr>
+          <w:rFonts w:ascii="Times New Roman" w:eastAsia="Times New Roman" w:hAnsi="Times New Roman" w:cs="Times New Roman"/>
+          <w:color w:val="FF0000"/>
+          <w:sz w:val="26"/>
+          <w:szCs w:val="26"/>
+          <w:highlight w:val="white"/>
+          <w:lang w:val="vi-VN"/>
+        </w:rPr>
+        <w:t>” không dùng kiểu này, có bao nhiêu phải liệt kê cho hết.</w:t>
       </w:r>
     </w:p>
     <w:p>
@@ -1076,6 +1588,7 @@
           <w:i/>
           <w:sz w:val="26"/>
           <w:szCs w:val="26"/>
+          <w:lang w:val="vi-VN"/>
         </w:rPr>
       </w:pPr>
       <w:r>
@@ -1086,7 +1599,50 @@
           <w:szCs w:val="26"/>
           <w:highlight w:val="white"/>
         </w:rPr>
-        <w:t>Cung cấp tài khoản cho các nhân viên trong công ty sẽ có phân cấp quyền truy cập khác nhau theo vị trí chức vụ trong công ty.</w:t>
+        <w:t xml:space="preserve">Cung cấp tài khoản cho các nhân viên trong công ty sẽ có phân cấp </w:t>
+      </w:r>
+      <w:r>
+        <w:rPr>
+          <w:rFonts w:ascii="Times New Roman" w:eastAsia="Times New Roman" w:hAnsi="Times New Roman" w:cs="Times New Roman"/>
+          <w:color w:val="0D0D0D"/>
+          <w:sz w:val="26"/>
+          <w:szCs w:val="26"/>
+          <w:highlight w:val="white"/>
+        </w:rPr>
+        <w:t>quyền truy cập khác nhau theo vị trí chức vụ trong công ty.</w:t>
+      </w:r>
+      <w:r>
+        <w:rPr>
+          <w:rFonts w:ascii="Times New Roman" w:eastAsia="Times New Roman" w:hAnsi="Times New Roman" w:cs="Times New Roman"/>
+          <w:color w:val="0D0D0D"/>
+          <w:sz w:val="26"/>
+          <w:szCs w:val="26"/>
+          <w:highlight w:val="white"/>
+          <w:lang w:val="vi-VN"/>
+        </w:rPr>
+        <w:t xml:space="preserve"> </w:t>
+      </w:r>
+      <w:r>
+        <w:rPr>
+          <w:rFonts w:ascii="Times New Roman" w:eastAsia="Times New Roman" w:hAnsi="Times New Roman" w:cs="Times New Roman"/>
+          <w:color w:val="0D0D0D"/>
+          <w:sz w:val="26"/>
+          <w:szCs w:val="26"/>
+          <w:highlight w:val="white"/>
+          <w:lang w:val="vi-VN"/>
+        </w:rPr>
+        <w:sym w:font="Wingdings" w:char="F0E0"/>
+      </w:r>
+      <w:r>
+        <w:rPr>
+          <w:rFonts w:ascii="Times New Roman" w:eastAsia="Times New Roman" w:hAnsi="Times New Roman" w:cs="Times New Roman"/>
+          <w:color w:val="FF0000"/>
+          <w:sz w:val="26"/>
+          <w:szCs w:val="26"/>
+          <w:highlight w:val="white"/>
+          <w:lang w:val="vi-VN"/>
+        </w:rPr>
+        <w:t xml:space="preserve"> tài khoản gồm thông tin gì, phân quyền như thế nào?</w:t>
       </w:r>
     </w:p>
     <w:p>
@@ -1106,6 +1662,7 @@
           <w:rFonts w:ascii="Roboto" w:eastAsia="Roboto" w:hAnsi="Roboto" w:cs="Roboto"/>
           <w:sz w:val="21"/>
           <w:szCs w:val="21"/>
+          <w:lang w:val="vi-VN"/>
         </w:rPr>
       </w:pPr>
       <w:r>
@@ -1115,7 +1672,9 @@
           <w:sz w:val="26"/>
           <w:szCs w:val="26"/>
           <w:highlight w:val="white"/>
-        </w:rPr>
+          <w:lang w:val="vi-VN"/>
+        </w:rPr>
+        <w:lastRenderedPageBreak/>
         <w:t>Quản trị viên hoặc người quản lý có thể chỉnh sửa thông tin của tài khoản nhân viên bằng cách truy cập vào giao diện quản lý tài khoản.</w:t>
       </w:r>
     </w:p>
@@ -1132,6 +1691,7 @@
           <w:sz w:val="26"/>
           <w:szCs w:val="26"/>
           <w:highlight w:val="white"/>
+          <w:lang w:val="vi-VN"/>
         </w:rPr>
       </w:pPr>
       <w:r>
@@ -1141,10 +1701,10 @@
           <w:sz w:val="26"/>
           <w:szCs w:val="26"/>
           <w:highlight w:val="white"/>
-        </w:rPr>
-        <w:t xml:space="preserve">Lưu những thông tin cá nhân của nhân viên (tên, chức vụ, số điện thoại, </w:t>
-      </w:r>
-      <w:proofErr w:type="gramStart"/>
+          <w:lang w:val="vi-VN"/>
+        </w:rPr>
+        <w:t>Lưu những thông tin cá nhân của nhân viên (tên, chức vụ, số điện thoại, email,..)</w:t>
+      </w:r>
       <w:r>
         <w:rPr>
           <w:rFonts w:ascii="Times New Roman" w:eastAsia="Times New Roman" w:hAnsi="Times New Roman" w:cs="Times New Roman"/>
@@ -1152,10 +1712,10 @@
           <w:sz w:val="26"/>
           <w:szCs w:val="26"/>
           <w:highlight w:val="white"/>
-        </w:rPr>
-        <w:t>email,..</w:t>
-      </w:r>
-      <w:proofErr w:type="gramEnd"/>
+          <w:lang w:val="vi-VN"/>
+        </w:rPr>
+        <w:t xml:space="preserve"> </w:t>
+      </w:r>
       <w:r>
         <w:rPr>
           <w:rFonts w:ascii="Times New Roman" w:eastAsia="Times New Roman" w:hAnsi="Times New Roman" w:cs="Times New Roman"/>
@@ -1163,8 +1723,31 @@
           <w:sz w:val="26"/>
           <w:szCs w:val="26"/>
           <w:highlight w:val="white"/>
-        </w:rPr>
-        <w:t>)</w:t>
+          <w:lang w:val="vi-VN"/>
+        </w:rPr>
+        <w:sym w:font="Wingdings" w:char="F0E0"/>
+      </w:r>
+      <w:r>
+        <w:rPr>
+          <w:rFonts w:ascii="Times New Roman" w:eastAsia="Times New Roman" w:hAnsi="Times New Roman" w:cs="Times New Roman"/>
+          <w:color w:val="0D0D0D"/>
+          <w:sz w:val="26"/>
+          <w:szCs w:val="26"/>
+          <w:highlight w:val="white"/>
+          <w:lang w:val="vi-VN"/>
+        </w:rPr>
+        <w:t xml:space="preserve"> </w:t>
+      </w:r>
+      <w:r>
+        <w:rPr>
+          <w:rFonts w:ascii="Times New Roman" w:eastAsia="Times New Roman" w:hAnsi="Times New Roman" w:cs="Times New Roman"/>
+          <w:color w:val="FF0000"/>
+          <w:sz w:val="26"/>
+          <w:szCs w:val="26"/>
+          <w:highlight w:val="white"/>
+          <w:lang w:val="vi-VN"/>
+        </w:rPr>
+        <w:t>không dùng dấu 3 chấm</w:t>
       </w:r>
     </w:p>
     <w:p>
@@ -1180,6 +1763,7 @@
           <w:sz w:val="26"/>
           <w:szCs w:val="26"/>
           <w:highlight w:val="white"/>
+          <w:lang w:val="vi-VN"/>
         </w:rPr>
       </w:pPr>
       <w:r>
@@ -1189,9 +1773,109 @@
           <w:sz w:val="26"/>
           <w:szCs w:val="26"/>
           <w:highlight w:val="white"/>
+          <w:lang w:val="vi-VN"/>
         </w:rPr>
         <w:t>Tài khoản sẽ được đăng nhập vào bằng mật khẩu, nhân viên được chỉnh sửa thông tin của tài khoản.</w:t>
       </w:r>
+      <w:r>
+        <w:rPr>
+          <w:rFonts w:ascii="Times New Roman" w:eastAsia="Times New Roman" w:hAnsi="Times New Roman" w:cs="Times New Roman"/>
+          <w:color w:val="0D0D0D"/>
+          <w:sz w:val="26"/>
+          <w:szCs w:val="26"/>
+          <w:highlight w:val="white"/>
+          <w:lang w:val="vi-VN"/>
+        </w:rPr>
+        <w:t xml:space="preserve"> </w:t>
+      </w:r>
+      <w:r>
+        <w:rPr>
+          <w:rFonts w:ascii="Times New Roman" w:eastAsia="Times New Roman" w:hAnsi="Times New Roman" w:cs="Times New Roman"/>
+          <w:color w:val="0D0D0D"/>
+          <w:sz w:val="26"/>
+          <w:szCs w:val="26"/>
+          <w:highlight w:val="white"/>
+          <w:lang w:val="vi-VN"/>
+        </w:rPr>
+        <w:sym w:font="Wingdings" w:char="F0E0"/>
+      </w:r>
+      <w:r>
+        <w:rPr>
+          <w:rFonts w:ascii="Times New Roman" w:eastAsia="Times New Roman" w:hAnsi="Times New Roman" w:cs="Times New Roman"/>
+          <w:color w:val="0D0D0D"/>
+          <w:sz w:val="26"/>
+          <w:szCs w:val="26"/>
+          <w:highlight w:val="white"/>
+          <w:lang w:val="vi-VN"/>
+        </w:rPr>
+        <w:t xml:space="preserve"> </w:t>
+      </w:r>
+      <w:r>
+        <w:rPr>
+          <w:rFonts w:ascii="Times New Roman" w:eastAsia="Times New Roman" w:hAnsi="Times New Roman" w:cs="Times New Roman"/>
+          <w:color w:val="FF0000"/>
+          <w:sz w:val="26"/>
+          <w:szCs w:val="26"/>
+          <w:highlight w:val="white"/>
+          <w:lang w:val="vi-VN"/>
+        </w:rPr>
+        <w:t>chỉnh sửa những thông tin gì?</w:t>
+      </w:r>
+    </w:p>
+    <w:p>
+      <w:pPr>
+        <w:numPr>
+          <w:ilvl w:val="0"/>
+          <w:numId w:val="7"/>
+        </w:numPr>
+        <w:jc w:val="both"/>
+        <w:rPr>
+          <w:rFonts w:ascii="Times New Roman" w:eastAsia="Times New Roman" w:hAnsi="Times New Roman" w:cs="Times New Roman"/>
+          <w:color w:val="FF0000"/>
+          <w:sz w:val="26"/>
+          <w:szCs w:val="26"/>
+          <w:highlight w:val="white"/>
+          <w:lang w:val="vi-VN"/>
+        </w:rPr>
+      </w:pPr>
+      <w:r>
+        <w:rPr>
+          <w:rFonts w:ascii="Times New Roman" w:eastAsia="Times New Roman" w:hAnsi="Times New Roman" w:cs="Times New Roman"/>
+          <w:color w:val="FF0000"/>
+          <w:sz w:val="26"/>
+          <w:szCs w:val="26"/>
+          <w:highlight w:val="white"/>
+          <w:lang w:val="vi-VN"/>
+        </w:rPr>
+        <w:t>Đăng nhập rồi thì có đăng xuất được không?</w:t>
+      </w:r>
+    </w:p>
+    <w:p>
+      <w:pPr>
+        <w:ind w:left="360"/>
+        <w:jc w:val="both"/>
+        <w:rPr>
+          <w:rFonts w:ascii="Times New Roman" w:eastAsia="Times New Roman" w:hAnsi="Times New Roman" w:cs="Times New Roman"/>
+          <w:color w:val="FF0000"/>
+          <w:sz w:val="26"/>
+          <w:szCs w:val="26"/>
+          <w:highlight w:val="white"/>
+          <w:lang w:val="vi-VN"/>
+        </w:rPr>
+      </w:pPr>
+      <w:r>
+        <w:rPr>
+          <w:rFonts w:ascii="Times New Roman" w:eastAsia="Times New Roman" w:hAnsi="Times New Roman" w:cs="Times New Roman"/>
+          <w:color w:val="FF0000"/>
+          <w:sz w:val="26"/>
+          <w:szCs w:val="26"/>
+          <w:highlight w:val="white"/>
+          <w:lang w:val="vi-VN"/>
+        </w:rPr>
+        <w:t>Hệ thống có chức năng thống kê kho không?</w:t>
+      </w:r>
+      <w:bookmarkStart w:id="0" w:name="_GoBack"/>
+      <w:bookmarkEnd w:id="0"/>
     </w:p>
     <w:p>
       <w:pPr>
@@ -1208,6 +1892,7 @@
           <w:i/>
           <w:sz w:val="26"/>
           <w:szCs w:val="26"/>
+          <w:lang w:val="vi-VN"/>
         </w:rPr>
       </w:pPr>
       <w:r>
@@ -1217,6 +1902,7 @@
           <w:i/>
           <w:sz w:val="26"/>
           <w:szCs w:val="26"/>
+          <w:lang w:val="vi-VN"/>
         </w:rPr>
         <w:t>Yêu cầu phi chức năng</w:t>
       </w:r>
@@ -1316,7 +2002,15 @@
           <w:sz w:val="26"/>
           <w:szCs w:val="26"/>
         </w:rPr>
-        <w:t>Font chữ Times new roman</w:t>
+        <w:t>Font chữ T</w:t>
+      </w:r>
+      <w:r>
+        <w:rPr>
+          <w:rFonts w:ascii="Times New Roman" w:eastAsia="Times New Roman" w:hAnsi="Times New Roman" w:cs="Times New Roman"/>
+          <w:sz w:val="26"/>
+          <w:szCs w:val="26"/>
+        </w:rPr>
+        <w:t>imes new roman</w:t>
       </w:r>
     </w:p>
     <w:p>
@@ -1424,7 +2118,6 @@
           <w:sz w:val="26"/>
           <w:szCs w:val="26"/>
         </w:rPr>
-        <w:lastRenderedPageBreak/>
         <w:t>Bảo mật</w:t>
       </w:r>
     </w:p>
@@ -1533,7 +2226,17 @@
           <w:szCs w:val="26"/>
           <w:highlight w:val="white"/>
         </w:rPr>
-        <w:t>quyền truy cập khác nhau theo vị trí chức vụ trong công ty.</w:t>
+        <w:t xml:space="preserve">quyền truy cập khác nhau theo vị trí chức vụ trong </w:t>
+      </w:r>
+      <w:r>
+        <w:rPr>
+          <w:rFonts w:ascii="Times New Roman" w:eastAsia="Times New Roman" w:hAnsi="Times New Roman" w:cs="Times New Roman"/>
+          <w:color w:val="0D0D0D"/>
+          <w:sz w:val="26"/>
+          <w:szCs w:val="26"/>
+          <w:highlight w:val="white"/>
+        </w:rPr>
+        <w:t>công ty.</w:t>
       </w:r>
     </w:p>
     <w:p>
@@ -1724,7 +2427,15 @@
           <w:sz w:val="26"/>
           <w:szCs w:val="26"/>
         </w:rPr>
-        <w:t xml:space="preserve"> Chào chú, tụi con là nhóm sinh viên đến từ lớp 48K14.1. Hiện tại, nhóm con đang thực hiện một dự án xây dựng hệ thống quản lý kho. Để thu thập yêu cầu cho hệ thống, mong chú dành một ít thời gian giúp nhóm con trả lời các câu hỏi sau đây ạ. Chú giới thiệu về bản thân mình được không ạ?</w:t>
+        <w:t xml:space="preserve"> Chào chú, tụi con là nhóm sinh viên đến từ lớp 48K14.1. Hiện tại, nhóm con đang</w:t>
+      </w:r>
+      <w:r>
+        <w:rPr>
+          <w:rFonts w:ascii="Times New Roman" w:eastAsia="Times New Roman" w:hAnsi="Times New Roman" w:cs="Times New Roman"/>
+          <w:sz w:val="26"/>
+          <w:szCs w:val="26"/>
+        </w:rPr>
+        <w:t xml:space="preserve"> thực hiện một dự án xây dựng hệ thống quản lý kho. Để thu thập yêu cầu cho hệ thống, mong chú dành một ít thời gian giúp nhóm con trả lời các câu hỏi sau đây ạ. Chú giới thiệu về bản thân mình được không ạ?</w:t>
       </w:r>
     </w:p>
     <w:p>
@@ -1791,6 +2502,7 @@
           <w:sz w:val="26"/>
           <w:szCs w:val="26"/>
         </w:rPr>
+        <w:lastRenderedPageBreak/>
         <w:t>Khách hàng:</w:t>
       </w:r>
       <w:r>
@@ -1827,7 +2539,15 @@
           <w:sz w:val="26"/>
           <w:szCs w:val="26"/>
         </w:rPr>
-        <w:t xml:space="preserve"> Các loại hàng hóa mà kho hàng hiện tại đang lưu trữ là gì?</w:t>
+        <w:t xml:space="preserve"> Các loại</w:t>
+      </w:r>
+      <w:r>
+        <w:rPr>
+          <w:rFonts w:ascii="Times New Roman" w:eastAsia="Times New Roman" w:hAnsi="Times New Roman" w:cs="Times New Roman"/>
+          <w:sz w:val="26"/>
+          <w:szCs w:val="26"/>
+        </w:rPr>
+        <w:t xml:space="preserve"> hàng hóa mà kho hàng hiện tại đang lưu trữ là gì?</w:t>
       </w:r>
     </w:p>
     <w:p>
@@ -1911,7 +2631,15 @@
           <w:sz w:val="26"/>
           <w:szCs w:val="26"/>
         </w:rPr>
-        <w:t xml:space="preserve"> Quản lý kho dựa trên đề xuất của kế hoạch đề lên để bộ phận kế toán mua về nhập kho và căn cứ theo số lượng thực tế thi công để mua</w:t>
+        <w:t xml:space="preserve"> Quản lý kho dựa trên đề xuất</w:t>
+      </w:r>
+      <w:r>
+        <w:rPr>
+          <w:rFonts w:ascii="Times New Roman" w:eastAsia="Times New Roman" w:hAnsi="Times New Roman" w:cs="Times New Roman"/>
+          <w:sz w:val="26"/>
+          <w:szCs w:val="26"/>
+        </w:rPr>
+        <w:t xml:space="preserve"> của kế hoạch đề lên để bộ phận kế toán mua về nhập kho và căn cứ theo số lượng thực tế thi công để mua</w:t>
       </w:r>
     </w:p>
     <w:p>
@@ -1967,7 +2695,15 @@
           <w:sz w:val="26"/>
           <w:szCs w:val="26"/>
         </w:rPr>
-        <w:t>: Tùy theo tiến độ thi công của công trình. Nếu đổ bê tông, đổ sàn thì nhanh, khoảng trong 1 tuần nhập 1 lần</w:t>
+        <w:t>: Tùy theo tiến độ thi công của công trình. Nếu đổ bê tông, đổ sàn thì nhanh, khoảng trong 1 tuần nhậ</w:t>
+      </w:r>
+      <w:r>
+        <w:rPr>
+          <w:rFonts w:ascii="Times New Roman" w:eastAsia="Times New Roman" w:hAnsi="Times New Roman" w:cs="Times New Roman"/>
+          <w:sz w:val="26"/>
+          <w:szCs w:val="26"/>
+        </w:rPr>
+        <w:t>p 1 lần</w:t>
       </w:r>
     </w:p>
     <w:p>
@@ -2043,16 +2779,344 @@
           <w:sz w:val="26"/>
           <w:szCs w:val="26"/>
         </w:rPr>
+        <w:t>Nhóm:</w:t>
+      </w:r>
+      <w:r>
+        <w:rPr>
+          <w:rFonts w:ascii="Times New Roman" w:eastAsia="Times New Roman" w:hAnsi="Times New Roman" w:cs="Times New Roman"/>
+          <w:sz w:val="26"/>
+          <w:szCs w:val="26"/>
+        </w:rPr>
+        <w:t xml:space="preserve"> Chú có thể mô tả sơ lược quy trình nhập nguyên liệu c</w:t>
+      </w:r>
+      <w:r>
+        <w:rPr>
+          <w:rFonts w:ascii="Times New Roman" w:eastAsia="Times New Roman" w:hAnsi="Times New Roman" w:cs="Times New Roman"/>
+          <w:sz w:val="26"/>
+          <w:szCs w:val="26"/>
+        </w:rPr>
+        <w:t>ủa công ty hiện nay</w:t>
+      </w:r>
+    </w:p>
+    <w:p>
+      <w:pPr>
+        <w:spacing w:before="120" w:after="120"/>
+        <w:jc w:val="both"/>
+        <w:rPr>
+          <w:rFonts w:ascii="Times New Roman" w:eastAsia="Times New Roman" w:hAnsi="Times New Roman" w:cs="Times New Roman"/>
+          <w:sz w:val="26"/>
+          <w:szCs w:val="26"/>
+        </w:rPr>
+      </w:pPr>
+      <w:r>
+        <w:rPr>
+          <w:rFonts w:ascii="Times New Roman" w:eastAsia="Times New Roman" w:hAnsi="Times New Roman" w:cs="Times New Roman"/>
+          <w:b/>
+          <w:sz w:val="26"/>
+          <w:szCs w:val="26"/>
+        </w:rPr>
+        <w:t>Khách hàng:</w:t>
+      </w:r>
+      <w:r>
+        <w:rPr>
+          <w:rFonts w:ascii="Times New Roman" w:eastAsia="Times New Roman" w:hAnsi="Times New Roman" w:cs="Times New Roman"/>
+          <w:sz w:val="26"/>
+          <w:szCs w:val="26"/>
+        </w:rPr>
+        <w:t xml:space="preserve"> Căn cứ số liệu theo yêu cầu của kĩ thuật thi công tại công trình gửi về phòng kế hoạch, phòng kế hoạch lên giá cả và tìm nhà cung cấp vật tư. Khi đã có giá cả và nhà cung cấp sẽ chuyển thông tin cho kế toán duyệt chi phí mua</w:t>
+      </w:r>
+      <w:r>
+        <w:rPr>
+          <w:rFonts w:ascii="Times New Roman" w:eastAsia="Times New Roman" w:hAnsi="Times New Roman" w:cs="Times New Roman"/>
+          <w:sz w:val="26"/>
+          <w:szCs w:val="26"/>
+        </w:rPr>
+        <w:t xml:space="preserve"> hàng. Sau đó chi phí mua hàng phải được giám đốc duyệt chi. Khi nào hàng được nhà cung cấp đưa về kho theo số lượng yêu cầu thì thủ kho và kế toán vật tư phải lập bản vật tư nhập kho. Nhập kho xong, khi nào kĩ thuật công trình yêu cầu cần bao nhiêu vật li</w:t>
+      </w:r>
+      <w:r>
+        <w:rPr>
+          <w:rFonts w:ascii="Times New Roman" w:eastAsia="Times New Roman" w:hAnsi="Times New Roman" w:cs="Times New Roman"/>
+          <w:sz w:val="26"/>
+          <w:szCs w:val="26"/>
+        </w:rPr>
+        <w:t>ệu để xuất thì kế toán sẽ làm lệnh xuất xuống kho, và kế toán kho có nhiệm vụ xuất hàng theo đúng chủng loại mà kĩ thuật yêu cầu.</w:t>
+      </w:r>
+    </w:p>
+    <w:p>
+      <w:pPr>
+        <w:spacing w:before="120" w:after="120"/>
+        <w:jc w:val="both"/>
+        <w:rPr>
+          <w:rFonts w:ascii="Times New Roman" w:eastAsia="Times New Roman" w:hAnsi="Times New Roman" w:cs="Times New Roman"/>
+          <w:sz w:val="26"/>
+          <w:szCs w:val="26"/>
+        </w:rPr>
+      </w:pPr>
+      <w:r>
+        <w:rPr>
+          <w:rFonts w:ascii="Times New Roman" w:eastAsia="Times New Roman" w:hAnsi="Times New Roman" w:cs="Times New Roman"/>
+          <w:b/>
+          <w:sz w:val="26"/>
+          <w:szCs w:val="26"/>
+        </w:rPr>
+        <w:t>Nhóm:</w:t>
+      </w:r>
+      <w:r>
+        <w:rPr>
+          <w:rFonts w:ascii="Times New Roman" w:eastAsia="Times New Roman" w:hAnsi="Times New Roman" w:cs="Times New Roman"/>
+          <w:sz w:val="26"/>
+          <w:szCs w:val="26"/>
+        </w:rPr>
+        <w:t xml:space="preserve"> Ai là người chịu trách nhiệm cho từng bước của quy trình?</w:t>
+      </w:r>
+    </w:p>
+    <w:p>
+      <w:pPr>
+        <w:spacing w:before="120" w:after="120"/>
+        <w:jc w:val="both"/>
+        <w:rPr>
+          <w:rFonts w:ascii="Times New Roman" w:eastAsia="Times New Roman" w:hAnsi="Times New Roman" w:cs="Times New Roman"/>
+          <w:sz w:val="26"/>
+          <w:szCs w:val="26"/>
+        </w:rPr>
+      </w:pPr>
+      <w:r>
+        <w:rPr>
+          <w:rFonts w:ascii="Times New Roman" w:eastAsia="Times New Roman" w:hAnsi="Times New Roman" w:cs="Times New Roman"/>
+          <w:b/>
+          <w:sz w:val="26"/>
+          <w:szCs w:val="26"/>
+        </w:rPr>
+        <w:t>Khách hàng:</w:t>
+      </w:r>
+      <w:r>
+        <w:rPr>
+          <w:rFonts w:ascii="Times New Roman" w:eastAsia="Times New Roman" w:hAnsi="Times New Roman" w:cs="Times New Roman"/>
+          <w:sz w:val="26"/>
+          <w:szCs w:val="26"/>
+        </w:rPr>
+        <w:t xml:space="preserve"> Từ nhân viên bộ phận kĩ thuật sẽ chuyển cho kế toán để duyệt và người trực tiếp xuất kho là thủ kho theo phiếu đề nghị xuất kho</w:t>
+      </w:r>
+    </w:p>
+    <w:p>
+      <w:pPr>
+        <w:spacing w:before="120" w:after="120"/>
+        <w:jc w:val="both"/>
+        <w:rPr>
+          <w:rFonts w:ascii="Times New Roman" w:eastAsia="Times New Roman" w:hAnsi="Times New Roman" w:cs="Times New Roman"/>
+          <w:sz w:val="26"/>
+          <w:szCs w:val="26"/>
+        </w:rPr>
+      </w:pPr>
+      <w:r>
+        <w:rPr>
+          <w:rFonts w:ascii="Times New Roman" w:eastAsia="Times New Roman" w:hAnsi="Times New Roman" w:cs="Times New Roman"/>
+          <w:b/>
+          <w:sz w:val="26"/>
+          <w:szCs w:val="26"/>
+        </w:rPr>
+        <w:t>Nhóm:</w:t>
+      </w:r>
+      <w:r>
+        <w:rPr>
+          <w:rFonts w:ascii="Times New Roman" w:eastAsia="Times New Roman" w:hAnsi="Times New Roman" w:cs="Times New Roman"/>
+          <w:sz w:val="26"/>
+          <w:szCs w:val="26"/>
+        </w:rPr>
+        <w:t xml:space="preserve">  Khi chú nhập hàng mới về, thì sẽ thống kê hàng hóa bằng cách nào?</w:t>
+      </w:r>
+    </w:p>
+    <w:p>
+      <w:pPr>
+        <w:spacing w:before="120" w:after="120"/>
+        <w:jc w:val="both"/>
+        <w:rPr>
+          <w:rFonts w:ascii="Times New Roman" w:eastAsia="Times New Roman" w:hAnsi="Times New Roman" w:cs="Times New Roman"/>
+          <w:sz w:val="26"/>
+          <w:szCs w:val="26"/>
+        </w:rPr>
+      </w:pPr>
+      <w:r>
+        <w:rPr>
+          <w:rFonts w:ascii="Times New Roman" w:eastAsia="Times New Roman" w:hAnsi="Times New Roman" w:cs="Times New Roman"/>
+          <w:b/>
+          <w:sz w:val="26"/>
+          <w:szCs w:val="26"/>
+        </w:rPr>
+        <w:t>Khách hàng:</w:t>
+      </w:r>
+      <w:r>
+        <w:rPr>
+          <w:rFonts w:ascii="Times New Roman" w:eastAsia="Times New Roman" w:hAnsi="Times New Roman" w:cs="Times New Roman"/>
+          <w:sz w:val="26"/>
+          <w:szCs w:val="26"/>
+        </w:rPr>
+        <w:t xml:space="preserve"> Kiểm đếm thực tế sắt thì cần, dây tính the</w:t>
+      </w:r>
+      <w:r>
+        <w:rPr>
+          <w:rFonts w:ascii="Times New Roman" w:eastAsia="Times New Roman" w:hAnsi="Times New Roman" w:cs="Times New Roman"/>
+          <w:sz w:val="26"/>
+          <w:szCs w:val="26"/>
+        </w:rPr>
+        <w:t>o bành/ vòng, thiết bị kiểm đếm, những thứ chi tiết sẽ dùng kiểm đếm, xi măng thì tính theo số lượng bao – 1 bao 50kg quy ra khối lượng theo số lượng,</w:t>
+      </w:r>
+    </w:p>
+    <w:p>
+      <w:pPr>
+        <w:spacing w:before="120" w:after="120"/>
+        <w:jc w:val="both"/>
+        <w:rPr>
+          <w:rFonts w:ascii="Times New Roman" w:eastAsia="Times New Roman" w:hAnsi="Times New Roman" w:cs="Times New Roman"/>
+          <w:sz w:val="26"/>
+          <w:szCs w:val="26"/>
+        </w:rPr>
+      </w:pPr>
+      <w:r>
+        <w:rPr>
+          <w:rFonts w:ascii="Times New Roman" w:eastAsia="Times New Roman" w:hAnsi="Times New Roman" w:cs="Times New Roman"/>
+          <w:b/>
+          <w:sz w:val="26"/>
+          <w:szCs w:val="26"/>
+        </w:rPr>
+        <w:t>Nhóm:</w:t>
+      </w:r>
+      <w:r>
+        <w:rPr>
+          <w:rFonts w:ascii="Times New Roman" w:eastAsia="Times New Roman" w:hAnsi="Times New Roman" w:cs="Times New Roman"/>
+          <w:sz w:val="26"/>
+          <w:szCs w:val="26"/>
+        </w:rPr>
+        <w:t xml:space="preserve"> Làm thế nào để chú theo dõi số lượng tồn kho của mỗi mặt hàng?</w:t>
+      </w:r>
+    </w:p>
+    <w:p>
+      <w:pPr>
+        <w:spacing w:before="120" w:after="120"/>
+        <w:jc w:val="both"/>
+        <w:rPr>
+          <w:rFonts w:ascii="Times New Roman" w:eastAsia="Times New Roman" w:hAnsi="Times New Roman" w:cs="Times New Roman"/>
+          <w:sz w:val="26"/>
+          <w:szCs w:val="26"/>
+        </w:rPr>
+      </w:pPr>
+      <w:r>
+        <w:rPr>
+          <w:rFonts w:ascii="Times New Roman" w:eastAsia="Times New Roman" w:hAnsi="Times New Roman" w:cs="Times New Roman"/>
+          <w:b/>
+          <w:sz w:val="26"/>
+          <w:szCs w:val="26"/>
+        </w:rPr>
+        <w:t>Khách hàng:</w:t>
+      </w:r>
+      <w:r>
+        <w:rPr>
+          <w:rFonts w:ascii="Times New Roman" w:eastAsia="Times New Roman" w:hAnsi="Times New Roman" w:cs="Times New Roman"/>
+          <w:sz w:val="26"/>
+          <w:szCs w:val="26"/>
+        </w:rPr>
+        <w:t xml:space="preserve"> Tùy theo từng mặt hàng c</w:t>
+      </w:r>
+      <w:r>
+        <w:rPr>
+          <w:rFonts w:ascii="Times New Roman" w:eastAsia="Times New Roman" w:hAnsi="Times New Roman" w:cs="Times New Roman"/>
+          <w:sz w:val="26"/>
+          <w:szCs w:val="26"/>
+        </w:rPr>
+        <w:t xml:space="preserve">ó xuất theo thứ tự: nhập trước xuất trước hoặc nhập trước xuất sau. Ví dụ như xi măng phải nhập trước xuất trước nếu để lâu sẽ chết. Các vật </w:t>
+      </w:r>
+      <w:r>
+        <w:rPr>
+          <w:rFonts w:ascii="Times New Roman" w:eastAsia="Times New Roman" w:hAnsi="Times New Roman" w:cs="Times New Roman"/>
+          <w:sz w:val="26"/>
+          <w:szCs w:val="26"/>
+        </w:rPr>
         <w:lastRenderedPageBreak/>
+        <w:t xml:space="preserve">tư nhập trước xuất sau như dây điện là phải căn cứ theo thời điểm giá, nếu giá hiện tại đang hạ thì xuất, có những </w:t>
+      </w:r>
+      <w:r>
+        <w:rPr>
+          <w:rFonts w:ascii="Times New Roman" w:eastAsia="Times New Roman" w:hAnsi="Times New Roman" w:cs="Times New Roman"/>
+          <w:sz w:val="26"/>
+          <w:szCs w:val="26"/>
+        </w:rPr>
+        <w:t xml:space="preserve">mặt hàng phải xuất trước để tránh hao hụt lớn cho công ty. Ví dụ hôm nay ngày 1 nhập 10 tấn xi măng và ngày 2 có lệnh đề nghị xuất kho 5 tấn thì mình phải xuất xi măng của ngày 1 để còn tồn kho lại 5 tấn. Nhập ngày nào sẽ có bảng kê khai ngày đó. Số lượng </w:t>
+      </w:r>
+      <w:r>
+        <w:rPr>
+          <w:rFonts w:ascii="Times New Roman" w:eastAsia="Times New Roman" w:hAnsi="Times New Roman" w:cs="Times New Roman"/>
+          <w:sz w:val="26"/>
+          <w:szCs w:val="26"/>
+        </w:rPr>
+        <w:t>tồn theo dõi hàng ngày.</w:t>
+      </w:r>
+    </w:p>
+    <w:p>
+      <w:pPr>
+        <w:spacing w:before="120" w:after="120"/>
+        <w:jc w:val="both"/>
+        <w:rPr>
+          <w:rFonts w:ascii="Times New Roman" w:eastAsia="Times New Roman" w:hAnsi="Times New Roman" w:cs="Times New Roman"/>
+          <w:b/>
+          <w:sz w:val="26"/>
+          <w:szCs w:val="26"/>
+        </w:rPr>
+      </w:pPr>
+      <w:r>
+        <w:rPr>
+          <w:rFonts w:ascii="Times New Roman" w:eastAsia="Times New Roman" w:hAnsi="Times New Roman" w:cs="Times New Roman"/>
+          <w:sz w:val="26"/>
+          <w:szCs w:val="26"/>
+        </w:rPr>
+        <w:t xml:space="preserve">Trước đây làm thủ công bằng tay lập trên sổ sách, có 1 cuốn xuất kho và nhập kho riêng. Xuất kho có nhiều tờ giấy lẻ hơn nhập kho, nhập kho chỉ có 1 tờ giấy ghi tổng quát, còn xuất thì phải ghi chi tiết theo từng tờ. Ví dụ nhập kho </w:t>
+      </w:r>
+      <w:r>
+        <w:rPr>
+          <w:rFonts w:ascii="Times New Roman" w:eastAsia="Times New Roman" w:hAnsi="Times New Roman" w:cs="Times New Roman"/>
+          <w:sz w:val="26"/>
+          <w:szCs w:val="26"/>
+        </w:rPr>
+        <w:t>chỉ có 1 tờ nhưng xuất kho chi tiết ghi phải có 10 tờ, cộng đủ số lượng 10 tờ bằng nhập kho mới được. có thể trừ 1 số vật tư được cho phép hao hụt trong quá trình xuất kho sắt, thép cắt sai lệch.</w:t>
+      </w:r>
+    </w:p>
+    <w:p>
+      <w:pPr>
+        <w:spacing w:before="120" w:after="120"/>
+        <w:jc w:val="both"/>
+        <w:rPr>
+          <w:rFonts w:ascii="Times New Roman" w:eastAsia="Times New Roman" w:hAnsi="Times New Roman" w:cs="Times New Roman"/>
+          <w:color w:val="0D0D0D"/>
+          <w:sz w:val="26"/>
+          <w:szCs w:val="26"/>
+        </w:rPr>
+      </w:pPr>
+      <w:r>
+        <w:rPr>
+          <w:rFonts w:ascii="Times New Roman" w:eastAsia="Times New Roman" w:hAnsi="Times New Roman" w:cs="Times New Roman"/>
+          <w:b/>
+          <w:color w:val="0D0D0D"/>
+          <w:sz w:val="26"/>
+          <w:szCs w:val="26"/>
+        </w:rPr>
         <w:t>Nhóm:</w:t>
       </w:r>
       <w:r>
         <w:rPr>
           <w:rFonts w:ascii="Times New Roman" w:eastAsia="Times New Roman" w:hAnsi="Times New Roman" w:cs="Times New Roman"/>
-          <w:sz w:val="26"/>
-          <w:szCs w:val="26"/>
-        </w:rPr>
-        <w:t xml:space="preserve"> Chú có thể mô tả sơ lược quy trình nhập nguyên liệu của công ty hiện nay</w:t>
+          <w:color w:val="0D0D0D"/>
+          <w:sz w:val="26"/>
+          <w:szCs w:val="26"/>
+        </w:rPr>
+        <w:t xml:space="preserve"> Mỗi khi nhập kho xong, thì giá cả sẽ được lưu như thế </w:t>
+      </w:r>
+      <w:r>
+        <w:rPr>
+          <w:rFonts w:ascii="Times New Roman" w:eastAsia="Times New Roman" w:hAnsi="Times New Roman" w:cs="Times New Roman"/>
+          <w:color w:val="0D0D0D"/>
+          <w:sz w:val="26"/>
+          <w:szCs w:val="26"/>
+        </w:rPr>
+        <w:t xml:space="preserve">nào? </w:t>
       </w:r>
     </w:p>
     <w:p>
@@ -2061,6 +3125,7 @@
         <w:jc w:val="both"/>
         <w:rPr>
           <w:rFonts w:ascii="Times New Roman" w:eastAsia="Times New Roman" w:hAnsi="Times New Roman" w:cs="Times New Roman"/>
+          <w:color w:val="0D0D0D"/>
           <w:sz w:val="26"/>
           <w:szCs w:val="26"/>
         </w:rPr>
@@ -2080,7 +3145,34 @@
           <w:sz w:val="26"/>
           <w:szCs w:val="26"/>
         </w:rPr>
-        <w:t xml:space="preserve"> Căn cứ số liệu theo yêu cầu của kĩ thuật thi công tại công trình gửi về phòng kế hoạch, phòng kế hoạch lên giá cả và tìm nhà cung cấp vật tư. Khi đã có giá cả và nhà cung cấp sẽ chuyển thông tin cho kế toán duyệt chi phí mua hàng. Sau đó chi phí mua hàng phải được giám đốc duyệt chi. Khi nào hàng được nhà cung cấp đưa về kho theo số lượng yêu cầu thì thủ kho và kế toán vật tư phải lập bản vật tư nhập kho. Nhập kho xong, khi nào kĩ thuật công trình yêu cầu cần bao nhiêu vật liệu để xuất thì kế toán sẽ làm lệnh xuất xuống kho, và kế toán kho có nhiệm vụ xuất hàng theo đúng chủng loại mà kĩ thuật yêu cầu.</w:t>
+        <w:t xml:space="preserve"> </w:t>
+      </w:r>
+      <w:r>
+        <w:rPr>
+          <w:rFonts w:ascii="Times New Roman" w:eastAsia="Times New Roman" w:hAnsi="Times New Roman" w:cs="Times New Roman"/>
+          <w:color w:val="0D0D0D"/>
+          <w:sz w:val="26"/>
+          <w:szCs w:val="26"/>
+        </w:rPr>
+        <w:t xml:space="preserve">Giá cả khi nhập được lưu theo cái ngày nhập vật tư ví dụ như cái ngày đó giá hiện tại ngày 1 là 10.000 thì vật tư sẽ theo dõi và xuất theo cái giá 10.000 nhưng mà vật đó ngày hôm sau nhập còn có 9.800 thì theo dõi theo cái 9.800 mỗi ngày </w:t>
+      </w:r>
+      <w:r>
+        <w:rPr>
+          <w:rFonts w:ascii="Times New Roman" w:eastAsia="Times New Roman" w:hAnsi="Times New Roman" w:cs="Times New Roman"/>
+          <w:color w:val="0D0D0D"/>
+          <w:sz w:val="26"/>
+          <w:szCs w:val="26"/>
+        </w:rPr>
+        <w:t>sẽ có một cái giá thay đổi thì mỗi cái giá xuất sẽ căn cứ theo cái xuất và cái ngày nhập thì mới theo dõi được cái lượng giá trị của tổng giá trị của cái công trình đó là bao nhiêu tiền có thể tăng ví dụ như hắn trượt giá thay vì hắn giảm xuống còn 9.800 t</w:t>
+      </w:r>
+      <w:r>
+        <w:rPr>
+          <w:rFonts w:ascii="Times New Roman" w:eastAsia="Times New Roman" w:hAnsi="Times New Roman" w:cs="Times New Roman"/>
+          <w:color w:val="0D0D0D"/>
+          <w:sz w:val="26"/>
+          <w:szCs w:val="26"/>
+        </w:rPr>
+        <w:t>hì nó gọi là tỷ lệ giảm còn ví dụ hắn tăng lên 10.000 thì nó gọi là trượt giá tăng mà trượt giá tăng thì sau phải làm việc với chủ đầu tư để tăng giá</w:t>
       </w:r>
     </w:p>
     <w:p>
@@ -2089,26 +3181,29 @@
         <w:jc w:val="both"/>
         <w:rPr>
           <w:rFonts w:ascii="Times New Roman" w:eastAsia="Times New Roman" w:hAnsi="Times New Roman" w:cs="Times New Roman"/>
-          <w:sz w:val="26"/>
-          <w:szCs w:val="26"/>
-        </w:rPr>
-      </w:pPr>
-      <w:r>
-        <w:rPr>
-          <w:rFonts w:ascii="Times New Roman" w:eastAsia="Times New Roman" w:hAnsi="Times New Roman" w:cs="Times New Roman"/>
-          <w:b/>
-          <w:sz w:val="26"/>
-          <w:szCs w:val="26"/>
-        </w:rPr>
-        <w:t>Nhóm:</w:t>
-      </w:r>
-      <w:r>
-        <w:rPr>
-          <w:rFonts w:ascii="Times New Roman" w:eastAsia="Times New Roman" w:hAnsi="Times New Roman" w:cs="Times New Roman"/>
-          <w:sz w:val="26"/>
-          <w:szCs w:val="26"/>
-        </w:rPr>
-        <w:t xml:space="preserve"> Ai là người chịu trách nhiệm cho từng bước của quy trình?</w:t>
+          <w:color w:val="0D0D0D"/>
+          <w:sz w:val="26"/>
+          <w:szCs w:val="26"/>
+        </w:rPr>
+      </w:pPr>
+      <w:r>
+        <w:rPr>
+          <w:rFonts w:ascii="Times New Roman" w:eastAsia="Times New Roman" w:hAnsi="Times New Roman" w:cs="Times New Roman"/>
+          <w:b/>
+          <w:color w:val="0D0D0D"/>
+          <w:sz w:val="26"/>
+          <w:szCs w:val="26"/>
+        </w:rPr>
+        <w:t xml:space="preserve">Nhóm: </w:t>
+      </w:r>
+      <w:r>
+        <w:rPr>
+          <w:rFonts w:ascii="Times New Roman" w:eastAsia="Times New Roman" w:hAnsi="Times New Roman" w:cs="Times New Roman"/>
+          <w:color w:val="0D0D0D"/>
+          <w:sz w:val="26"/>
+          <w:szCs w:val="26"/>
+        </w:rPr>
+        <w:t>Làm thế nào để tìm kiếm và xác định vị trí cụ thể của hàng hóa trong kho?</w:t>
       </w:r>
     </w:p>
     <w:p>
@@ -2117,166 +3212,6 @@
         <w:jc w:val="both"/>
         <w:rPr>
           <w:rFonts w:ascii="Times New Roman" w:eastAsia="Times New Roman" w:hAnsi="Times New Roman" w:cs="Times New Roman"/>
-          <w:sz w:val="26"/>
-          <w:szCs w:val="26"/>
-        </w:rPr>
-      </w:pPr>
-      <w:r>
-        <w:rPr>
-          <w:rFonts w:ascii="Times New Roman" w:eastAsia="Times New Roman" w:hAnsi="Times New Roman" w:cs="Times New Roman"/>
-          <w:b/>
-          <w:sz w:val="26"/>
-          <w:szCs w:val="26"/>
-        </w:rPr>
-        <w:t>Khách hàng:</w:t>
-      </w:r>
-      <w:r>
-        <w:rPr>
-          <w:rFonts w:ascii="Times New Roman" w:eastAsia="Times New Roman" w:hAnsi="Times New Roman" w:cs="Times New Roman"/>
-          <w:sz w:val="26"/>
-          <w:szCs w:val="26"/>
-        </w:rPr>
-        <w:t xml:space="preserve"> Từ nhân viên bộ phận kĩ thuật sẽ chuyển cho kế toán để duyệt và người trực tiếp xuất kho là thủ kho theo phiếu đề nghị xuất kho</w:t>
-      </w:r>
-    </w:p>
-    <w:p>
-      <w:pPr>
-        <w:spacing w:before="120" w:after="120"/>
-        <w:jc w:val="both"/>
-        <w:rPr>
-          <w:rFonts w:ascii="Times New Roman" w:eastAsia="Times New Roman" w:hAnsi="Times New Roman" w:cs="Times New Roman"/>
-          <w:sz w:val="26"/>
-          <w:szCs w:val="26"/>
-        </w:rPr>
-      </w:pPr>
-      <w:r>
-        <w:rPr>
-          <w:rFonts w:ascii="Times New Roman" w:eastAsia="Times New Roman" w:hAnsi="Times New Roman" w:cs="Times New Roman"/>
-          <w:b/>
-          <w:sz w:val="26"/>
-          <w:szCs w:val="26"/>
-        </w:rPr>
-        <w:t>Nhóm:</w:t>
-      </w:r>
-      <w:r>
-        <w:rPr>
-          <w:rFonts w:ascii="Times New Roman" w:eastAsia="Times New Roman" w:hAnsi="Times New Roman" w:cs="Times New Roman"/>
-          <w:sz w:val="26"/>
-          <w:szCs w:val="26"/>
-        </w:rPr>
-        <w:t xml:space="preserve">  Khi chú nhập hàng mới về, thì sẽ thống kê hàng hóa bằng cách nào?</w:t>
-      </w:r>
-    </w:p>
-    <w:p>
-      <w:pPr>
-        <w:spacing w:before="120" w:after="120"/>
-        <w:jc w:val="both"/>
-        <w:rPr>
-          <w:rFonts w:ascii="Times New Roman" w:eastAsia="Times New Roman" w:hAnsi="Times New Roman" w:cs="Times New Roman"/>
-          <w:sz w:val="26"/>
-          <w:szCs w:val="26"/>
-        </w:rPr>
-      </w:pPr>
-      <w:r>
-        <w:rPr>
-          <w:rFonts w:ascii="Times New Roman" w:eastAsia="Times New Roman" w:hAnsi="Times New Roman" w:cs="Times New Roman"/>
-          <w:b/>
-          <w:sz w:val="26"/>
-          <w:szCs w:val="26"/>
-        </w:rPr>
-        <w:t>Khách hàng:</w:t>
-      </w:r>
-      <w:r>
-        <w:rPr>
-          <w:rFonts w:ascii="Times New Roman" w:eastAsia="Times New Roman" w:hAnsi="Times New Roman" w:cs="Times New Roman"/>
-          <w:sz w:val="26"/>
-          <w:szCs w:val="26"/>
-        </w:rPr>
-        <w:t xml:space="preserve"> Kiểm đếm thực tế sắt thì cần, dây tính theo bành/ vòng, thiết bị kiểm đếm, những thứ chi tiết sẽ dùng kiểm đếm, xi măng thì tính theo số lượng bao – 1 bao 50kg quy ra khối lượng theo số lượng,</w:t>
-      </w:r>
-    </w:p>
-    <w:p>
-      <w:pPr>
-        <w:spacing w:before="120" w:after="120"/>
-        <w:jc w:val="both"/>
-        <w:rPr>
-          <w:rFonts w:ascii="Times New Roman" w:eastAsia="Times New Roman" w:hAnsi="Times New Roman" w:cs="Times New Roman"/>
-          <w:sz w:val="26"/>
-          <w:szCs w:val="26"/>
-        </w:rPr>
-      </w:pPr>
-      <w:r>
-        <w:rPr>
-          <w:rFonts w:ascii="Times New Roman" w:eastAsia="Times New Roman" w:hAnsi="Times New Roman" w:cs="Times New Roman"/>
-          <w:b/>
-          <w:sz w:val="26"/>
-          <w:szCs w:val="26"/>
-        </w:rPr>
-        <w:t>Nhóm:</w:t>
-      </w:r>
-      <w:r>
-        <w:rPr>
-          <w:rFonts w:ascii="Times New Roman" w:eastAsia="Times New Roman" w:hAnsi="Times New Roman" w:cs="Times New Roman"/>
-          <w:sz w:val="26"/>
-          <w:szCs w:val="26"/>
-        </w:rPr>
-        <w:t xml:space="preserve"> Làm thế nào để chú theo dõi số lượng tồn kho của mỗi mặt hàng?</w:t>
-      </w:r>
-    </w:p>
-    <w:p>
-      <w:pPr>
-        <w:spacing w:before="120" w:after="120"/>
-        <w:jc w:val="both"/>
-        <w:rPr>
-          <w:rFonts w:ascii="Times New Roman" w:eastAsia="Times New Roman" w:hAnsi="Times New Roman" w:cs="Times New Roman"/>
-          <w:sz w:val="26"/>
-          <w:szCs w:val="26"/>
-        </w:rPr>
-      </w:pPr>
-      <w:r>
-        <w:rPr>
-          <w:rFonts w:ascii="Times New Roman" w:eastAsia="Times New Roman" w:hAnsi="Times New Roman" w:cs="Times New Roman"/>
-          <w:b/>
-          <w:sz w:val="26"/>
-          <w:szCs w:val="26"/>
-        </w:rPr>
-        <w:t>Khách hàng:</w:t>
-      </w:r>
-      <w:r>
-        <w:rPr>
-          <w:rFonts w:ascii="Times New Roman" w:eastAsia="Times New Roman" w:hAnsi="Times New Roman" w:cs="Times New Roman"/>
-          <w:sz w:val="26"/>
-          <w:szCs w:val="26"/>
-        </w:rPr>
-        <w:t xml:space="preserve"> Tùy theo từng mặt hàng có xuất theo thứ tự: nhập trước xuất trước hoặc nhập trước xuất sau. Ví dụ như xi măng phải nhập trước xuất trước nếu để lâu sẽ chết. Các vật tư nhập trước xuất sau như dây điện là phải căn cứ theo thời điểm giá, nếu giá hiện tại đang hạ thì xuất, có những mặt hàng phải xuất trước để tránh hao hụt lớn cho công ty. Ví dụ hôm nay ngày 1 nhập 10 tấn xi măng và ngày 2 có lệnh đề nghị xuất kho 5 tấn thì mình phải xuất xi măng của ngày 1 để còn tồn kho lại 5 tấn. Nhập ngày nào sẽ có bảng kê khai ngày đó. Số lượng tồn theo dõi hàng ngày.</w:t>
-      </w:r>
-    </w:p>
-    <w:p>
-      <w:pPr>
-        <w:spacing w:before="120" w:after="120"/>
-        <w:jc w:val="both"/>
-        <w:rPr>
-          <w:rFonts w:ascii="Times New Roman" w:eastAsia="Times New Roman" w:hAnsi="Times New Roman" w:cs="Times New Roman"/>
-          <w:b/>
-          <w:sz w:val="26"/>
-          <w:szCs w:val="26"/>
-        </w:rPr>
-      </w:pPr>
-      <w:r>
-        <w:rPr>
-          <w:rFonts w:ascii="Times New Roman" w:eastAsia="Times New Roman" w:hAnsi="Times New Roman" w:cs="Times New Roman"/>
-          <w:sz w:val="26"/>
-          <w:szCs w:val="26"/>
-        </w:rPr>
-        <w:t>Trước đây làm thủ công bằng tay lập trên sổ sách, có 1 cuốn xuất kho và nhập kho riêng. Xuất kho có nhiều tờ giấy lẻ hơn nhập kho, nhập kho chỉ có 1 tờ giấy ghi tổng quát, còn xuất thì phải ghi chi tiết theo từng tờ. Ví dụ nhập kho chỉ có 1 tờ nhưng xuất kho chi tiết ghi phải có 10 tờ, cộng đủ số lượng 10 tờ bằng nhập kho mới được. có thể trừ 1 số vật tư được cho phép hao hụt trong quá trình xuất kho sắt, thép cắt sai lệch.</w:t>
-      </w:r>
-    </w:p>
-    <w:p>
-      <w:pPr>
-        <w:spacing w:before="120" w:after="120"/>
-        <w:jc w:val="both"/>
-        <w:rPr>
-          <w:rFonts w:ascii="Times New Roman" w:eastAsia="Times New Roman" w:hAnsi="Times New Roman" w:cs="Times New Roman"/>
           <w:color w:val="0D0D0D"/>
           <w:sz w:val="26"/>
           <w:szCs w:val="26"/>
@@ -2286,11 +3221,21 @@
         <w:rPr>
           <w:rFonts w:ascii="Times New Roman" w:eastAsia="Times New Roman" w:hAnsi="Times New Roman" w:cs="Times New Roman"/>
           <w:b/>
+          <w:color w:val="081C36"/>
+          <w:sz w:val="26"/>
+          <w:szCs w:val="26"/>
+          <w:highlight w:val="white"/>
+        </w:rPr>
+        <w:t xml:space="preserve">Khách hàng: </w:t>
+      </w:r>
+      <w:r>
+        <w:rPr>
+          <w:rFonts w:ascii="Times New Roman" w:eastAsia="Times New Roman" w:hAnsi="Times New Roman" w:cs="Times New Roman"/>
           <w:color w:val="0D0D0D"/>
           <w:sz w:val="26"/>
           <w:szCs w:val="26"/>
         </w:rPr>
-        <w:t>Nhóm:</w:t>
+        <w:t>Cái đó mình kê</w:t>
       </w:r>
       <w:r>
         <w:rPr>
@@ -2299,118 +3244,16 @@
           <w:sz w:val="26"/>
           <w:szCs w:val="26"/>
         </w:rPr>
-        <w:t xml:space="preserve"> Mỗi khi nhập kho xong, thì giá cả sẽ được lưu như thế nào? </w:t>
-      </w:r>
-    </w:p>
-    <w:p>
-      <w:pPr>
-        <w:spacing w:before="120" w:after="120"/>
-        <w:jc w:val="both"/>
+        <w:t xml:space="preserve"> xuất theo pallet ví dụ vật tư sắp xếp thì sắt phi 6 thì nằm ở vị trí nào thì trên mỗi cái pallet thì sẽ có một quy chuẩn ví dụ sắt, xi măng pc30 pc40 thì nó nằm ở khu vực nào thì đó là mình sẽ tập kết theo từng khu vực cái đó gọi là tập kết trên pallet nế</w:t>
+      </w:r>
+      <w:r>
         <w:rPr>
           <w:rFonts w:ascii="Times New Roman" w:eastAsia="Times New Roman" w:hAnsi="Times New Roman" w:cs="Times New Roman"/>
           <w:color w:val="0D0D0D"/>
           <w:sz w:val="26"/>
           <w:szCs w:val="26"/>
         </w:rPr>
-      </w:pPr>
-      <w:r>
-        <w:rPr>
-          <w:rFonts w:ascii="Times New Roman" w:eastAsia="Times New Roman" w:hAnsi="Times New Roman" w:cs="Times New Roman"/>
-          <w:b/>
-          <w:sz w:val="26"/>
-          <w:szCs w:val="26"/>
-        </w:rPr>
-        <w:t>Khách hàng:</w:t>
-      </w:r>
-      <w:r>
-        <w:rPr>
-          <w:rFonts w:ascii="Times New Roman" w:eastAsia="Times New Roman" w:hAnsi="Times New Roman" w:cs="Times New Roman"/>
-          <w:sz w:val="26"/>
-          <w:szCs w:val="26"/>
-        </w:rPr>
-        <w:t xml:space="preserve"> </w:t>
-      </w:r>
-      <w:r>
-        <w:rPr>
-          <w:rFonts w:ascii="Times New Roman" w:eastAsia="Times New Roman" w:hAnsi="Times New Roman" w:cs="Times New Roman"/>
-          <w:color w:val="0D0D0D"/>
-          <w:sz w:val="26"/>
-          <w:szCs w:val="26"/>
-        </w:rPr>
-        <w:t xml:space="preserve">Giá cả khi nhập được lưu theo cái ngày nhập vật tư ví dụ như cái ngày đó giá hiện tại ngày 1 là 10.000 thì vật tư sẽ theo dõi và xuất theo cái giá 10.000 nhưng mà vật đó ngày hôm sau nhập còn có 9.800 thì theo dõi theo cái 9.800 mỗi ngày sẽ có một cái giá thay đổi thì mỗi cái giá xuất sẽ căn cứ theo cái xuất và cái ngày nhập thì mới theo dõi được cái lượng giá trị của tổng giá trị của cái công trình đó là bao nhiêu tiền có thể tăng ví </w:t>
-      </w:r>
-      <w:r>
-        <w:rPr>
-          <w:rFonts w:ascii="Times New Roman" w:eastAsia="Times New Roman" w:hAnsi="Times New Roman" w:cs="Times New Roman"/>
-          <w:color w:val="0D0D0D"/>
-          <w:sz w:val="26"/>
-          <w:szCs w:val="26"/>
-        </w:rPr>
-        <w:lastRenderedPageBreak/>
-        <w:t>dụ như hắn trượt giá thay vì hắn giảm xuống còn 9.800 thì nó gọi là tỷ lệ giảm còn ví dụ hắn tăng lên 10.000 thì nó gọi là trượt giá tăng mà trượt giá tăng thì sau phải làm việc với chủ đầu tư để tăng giá</w:t>
-      </w:r>
-    </w:p>
-    <w:p>
-      <w:pPr>
-        <w:spacing w:before="120" w:after="120"/>
-        <w:jc w:val="both"/>
-        <w:rPr>
-          <w:rFonts w:ascii="Times New Roman" w:eastAsia="Times New Roman" w:hAnsi="Times New Roman" w:cs="Times New Roman"/>
-          <w:color w:val="0D0D0D"/>
-          <w:sz w:val="26"/>
-          <w:szCs w:val="26"/>
-        </w:rPr>
-      </w:pPr>
-      <w:r>
-        <w:rPr>
-          <w:rFonts w:ascii="Times New Roman" w:eastAsia="Times New Roman" w:hAnsi="Times New Roman" w:cs="Times New Roman"/>
-          <w:b/>
-          <w:color w:val="0D0D0D"/>
-          <w:sz w:val="26"/>
-          <w:szCs w:val="26"/>
-        </w:rPr>
-        <w:t xml:space="preserve">Nhóm: </w:t>
-      </w:r>
-      <w:r>
-        <w:rPr>
-          <w:rFonts w:ascii="Times New Roman" w:eastAsia="Times New Roman" w:hAnsi="Times New Roman" w:cs="Times New Roman"/>
-          <w:color w:val="0D0D0D"/>
-          <w:sz w:val="26"/>
-          <w:szCs w:val="26"/>
-        </w:rPr>
-        <w:t>Làm thế nào để tìm kiếm và xác định vị trí cụ thể của hàng hóa trong kho?</w:t>
-      </w:r>
-    </w:p>
-    <w:p>
-      <w:pPr>
-        <w:spacing w:before="120" w:after="120"/>
-        <w:jc w:val="both"/>
-        <w:rPr>
-          <w:rFonts w:ascii="Times New Roman" w:eastAsia="Times New Roman" w:hAnsi="Times New Roman" w:cs="Times New Roman"/>
-          <w:color w:val="0D0D0D"/>
-          <w:sz w:val="26"/>
-          <w:szCs w:val="26"/>
-        </w:rPr>
-      </w:pPr>
-      <w:r>
-        <w:rPr>
-          <w:rFonts w:ascii="Times New Roman" w:eastAsia="Times New Roman" w:hAnsi="Times New Roman" w:cs="Times New Roman"/>
-          <w:b/>
-          <w:color w:val="081C36"/>
-          <w:sz w:val="26"/>
-          <w:szCs w:val="26"/>
-          <w:highlight w:val="white"/>
-        </w:rPr>
-        <w:t xml:space="preserve">Khách hàng: </w:t>
-      </w:r>
-      <w:r>
-        <w:rPr>
-          <w:rFonts w:ascii="Times New Roman" w:eastAsia="Times New Roman" w:hAnsi="Times New Roman" w:cs="Times New Roman"/>
-          <w:color w:val="0D0D0D"/>
-          <w:sz w:val="26"/>
-          <w:szCs w:val="26"/>
-        </w:rPr>
-        <w:t>Cái đó mình kê xuất theo pallet ví dụ vật tư sắp xếp thì sắt phi 6 thì nằm ở vị trí nào thì trên mỗi cái pallet thì sẽ có một quy chuẩn ví dụ sắt, xi măng pc30 pc40 thì nó nằm ở khu vực nào thì đó là mình sẽ tập kết theo từng khu vực cái đó gọi là tập kết trên pallet nếu như kế toán theo dõi thì có theo dõi trên một cái sơ đồ quy trình theo quy trình xuất hàng thì cái đó thì bộ phận kỹ thuật và bộ phận kho khi mà chắc khỏi đó thì sẽ thể hiện trên một cái demo xây dựng ví dụ như gọi là sơ đồ kho.</w:t>
+        <w:t>u như kế toán theo dõi thì có theo dõi trên một cái sơ đồ quy trình theo quy trình xuất hàng thì cái đó thì bộ phận kỹ thuật và bộ phận kho khi mà chắc khỏi đó thì sẽ thể hiện trên một cái demo xây dựng ví dụ như gọi là sơ đồ kho.</w:t>
       </w:r>
     </w:p>
     <w:p>
@@ -2452,7 +3295,15 @@
           <w:sz w:val="26"/>
           <w:szCs w:val="26"/>
         </w:rPr>
-        <w:t>Sau một hồi tìm hiểu thì chúng con đã nắm sơ bộ về việc quản lý kho hàng hiện tại bên chú. Vì vậy bên con muốn thu thập thêm thông tin từ chú để thiết kế một phần mềm về cái phần nhìn và sử dụng của phần mềm ạ.</w:t>
+        <w:t>Sau một hồi tìm hiể</w:t>
+      </w:r>
+      <w:r>
+        <w:rPr>
+          <w:rFonts w:ascii="Times New Roman" w:eastAsia="Times New Roman" w:hAnsi="Times New Roman" w:cs="Times New Roman"/>
+          <w:sz w:val="26"/>
+          <w:szCs w:val="26"/>
+        </w:rPr>
+        <w:t>u thì chúng con đã nắm sơ bộ về việc quản lý kho hàng hiện tại bên chú. Vì vậy bên con muốn thu thập thêm thông tin từ chú để thiết kế một phần mềm về cái phần nhìn và sử dụng của phần mềm ạ.</w:t>
       </w:r>
     </w:p>
     <w:p>
@@ -2482,7 +3333,64 @@
           <w:sz w:val="26"/>
           <w:szCs w:val="26"/>
         </w:rPr>
-        <w:t>Trước đây thì hầu như sử dụng bằng excel nếu như mà bằng excel thì sau này nó rất dễ quản lý tại vì chỉ cần một cái sheet tổng và một số cái sheet chi tiết thì nó sẽ xuất ra được hết. Trên cái sheet tổng thì cái sheet thứ nhất gọi là cái sheet tổng thì nó bao gồm ví dụ như chi tiết bao gồm những cái sheet 1, sheet 2, sheet 3 thì mỗi cái sheet đó sẽ những vật liệu tương ứng ví dụ cái sheet 1 thì là cái sheet xuất vật tư cho xi măng, sheet 2 là sắt thép,... Thì trong tất cả các ngày xuất nó sẽ bấm f4 gọi là cái mã khóa f4 thì nó sẽ chạy hết về cái sheet 1 thì tất cả các chi tiết bao nhiêu thì cái sheet 1 tổng hợp nó sẽ có hết nhưng mà sau này trước đây thì người ta dùng ngôn ngữ pascal trên 1 cái ngôn ngữ pascal là tất cả các pascal nớ khi mà các con xuất tất cả các vật tư nớ thì trên cái hệ thống pascal nớ nó sẽ tự nhảy về nhưng mà cái chương trình pascal nớ thì ít ai dùng rồi chừ thật ra rất là khó nên bây giờ họ dùng ngôn ngữ excel là chính giờ có nhiều phần mềm mới là giống như phần mềm quản lý kho đó thì bây giờ cái giá trị phần mềm mới hầu như dùng nó thể hiện theo cái màu sắc (vật tư theo màu sắc) trước đây mà làm trên excel thì ví dự như làm xi măng thì dùng cái màu gì đó để mình dễ theo dõi khi mà nhìn vào cái bảng tổng hợp chi tiết (xi măng màu xanh, cái sắt màu đỏ,..) để dễ thể hiện nhưng mà trên phần mềm mới của viết tổng hợp ngôn ngữ lập trình C thì nó đã thể hiện cái đó rổi.</w:t>
+        <w:t xml:space="preserve">Trước đây thì hầu như sử dụng bằng excel nếu như mà </w:t>
+      </w:r>
+      <w:r>
+        <w:rPr>
+          <w:rFonts w:ascii="Times New Roman" w:eastAsia="Times New Roman" w:hAnsi="Times New Roman" w:cs="Times New Roman"/>
+          <w:sz w:val="26"/>
+          <w:szCs w:val="26"/>
+        </w:rPr>
+        <w:t>bằng excel thì sau này nó rất dễ quản lý tại vì chỉ cần một cái sheet tổng và một số cái sheet chi tiết thì nó sẽ xuất ra được hết. Trên cái sheet tổng thì cái sheet thứ nhất gọi là cái sheet tổng thì nó bao gồm ví dụ như chi tiết bao gồm những cái sheet 1</w:t>
+      </w:r>
+      <w:r>
+        <w:rPr>
+          <w:rFonts w:ascii="Times New Roman" w:eastAsia="Times New Roman" w:hAnsi="Times New Roman" w:cs="Times New Roman"/>
+          <w:sz w:val="26"/>
+          <w:szCs w:val="26"/>
+        </w:rPr>
+        <w:t xml:space="preserve">, sheet 2, sheet 3 thì mỗi cái sheet đó sẽ những vật liệu tương ứng ví dụ cái sheet 1 thì là cái sheet xuất vật tư cho xi măng, sheet 2 là sắt thép,... Thì trong tất cả các ngày xuất nó sẽ bấm f4 gọi là cái mã khóa f4 thì nó sẽ </w:t>
+      </w:r>
+      <w:r>
+        <w:rPr>
+          <w:rFonts w:ascii="Times New Roman" w:eastAsia="Times New Roman" w:hAnsi="Times New Roman" w:cs="Times New Roman"/>
+          <w:sz w:val="26"/>
+          <w:szCs w:val="26"/>
+        </w:rPr>
+        <w:lastRenderedPageBreak/>
+        <w:t xml:space="preserve">chạy hết về cái sheet 1 thì </w:t>
+      </w:r>
+      <w:r>
+        <w:rPr>
+          <w:rFonts w:ascii="Times New Roman" w:eastAsia="Times New Roman" w:hAnsi="Times New Roman" w:cs="Times New Roman"/>
+          <w:sz w:val="26"/>
+          <w:szCs w:val="26"/>
+        </w:rPr>
+        <w:t xml:space="preserve">tất cả các chi tiết bao nhiêu thì cái sheet 1 tổng hợp nó sẽ có hết nhưng mà sau này trước đây thì người ta dùng ngôn ngữ pascal trên 1 cái ngôn ngữ pascal là tất cả các pascal nớ khi mà các con xuất tất cả các vật tư nớ thì trên cái hệ thống pascal nớ nó </w:t>
+      </w:r>
+      <w:r>
+        <w:rPr>
+          <w:rFonts w:ascii="Times New Roman" w:eastAsia="Times New Roman" w:hAnsi="Times New Roman" w:cs="Times New Roman"/>
+          <w:sz w:val="26"/>
+          <w:szCs w:val="26"/>
+        </w:rPr>
+        <w:t xml:space="preserve">sẽ tự nhảy về nhưng mà cái chương trình pascal nớ thì ít ai dùng rồi chừ thật ra rất là khó nên bây giờ họ dùng ngôn ngữ excel là chính giờ có nhiều phần mềm mới là giống như phần mềm quản lý kho đó thì bây giờ cái giá trị phần mềm mới hầu như dùng nó thể </w:t>
+      </w:r>
+      <w:r>
+        <w:rPr>
+          <w:rFonts w:ascii="Times New Roman" w:eastAsia="Times New Roman" w:hAnsi="Times New Roman" w:cs="Times New Roman"/>
+          <w:sz w:val="26"/>
+          <w:szCs w:val="26"/>
+        </w:rPr>
+        <w:t xml:space="preserve">hiện theo cái màu sắc (vật tư theo màu sắc) trước đây mà làm trên excel thì ví dự như làm xi măng thì dùng cái màu gì đó để mình dễ theo dõi khi mà nhìn vào cái bảng tổng hợp chi tiết (xi măng màu xanh, cái sắt màu đỏ,..) để dễ thể hiện nhưng mà trên phần </w:t>
+      </w:r>
+      <w:r>
+        <w:rPr>
+          <w:rFonts w:ascii="Times New Roman" w:eastAsia="Times New Roman" w:hAnsi="Times New Roman" w:cs="Times New Roman"/>
+          <w:sz w:val="26"/>
+          <w:szCs w:val="26"/>
+        </w:rPr>
+        <w:t>mềm mới của viết tổng hợp ngôn ngữ lập trình C thì nó đã thể hiện cái đó rổi.</w:t>
       </w:r>
     </w:p>
     <w:p>
@@ -2522,7 +3430,15 @@
           <w:sz w:val="26"/>
           <w:szCs w:val="26"/>
         </w:rPr>
-        <w:t xml:space="preserve"> Thì hiện tại bên con đang phát triển một phần mềm hoạt động mạnh mẽ và linh hoạt nhằm nâng cao hiệu quả trong việc quản lý và làm rõ được những mong muốn của chú về hệ thống thì con muốn hỏi là chú muốn hệ thống được sử dụng vào thời gian nào trong ngày hoặc trong tuần?  </w:t>
+        <w:t xml:space="preserve"> Thì hiện tại bên con đang phát triển một phần mềm hoạt động mạnh mẽ và linh hoạt nhằm nâng cao hiệu quả trong việc quản lý và làm rõ được những mong muốn của chú về hệ thốn</w:t>
+      </w:r>
+      <w:r>
+        <w:rPr>
+          <w:rFonts w:ascii="Times New Roman" w:eastAsia="Times New Roman" w:hAnsi="Times New Roman" w:cs="Times New Roman"/>
+          <w:sz w:val="26"/>
+          <w:szCs w:val="26"/>
+        </w:rPr>
+        <w:t xml:space="preserve">g thì con muốn hỏi là chú muốn hệ thống được sử dụng vào thời gian nào trong ngày hoặc trong tuần?  </w:t>
       </w:r>
     </w:p>
     <w:p>
@@ -2544,7 +3460,258 @@
           <w:szCs w:val="26"/>
           <w:highlight w:val="white"/>
         </w:rPr>
+        <w:t>Khách hàng:</w:t>
+      </w:r>
+      <w:r>
+        <w:rPr>
+          <w:rFonts w:ascii="Times New Roman" w:eastAsia="Times New Roman" w:hAnsi="Times New Roman" w:cs="Times New Roman"/>
+          <w:sz w:val="26"/>
+          <w:szCs w:val="26"/>
+        </w:rPr>
+        <w:t xml:space="preserve"> Hầu như là sử dụng hằng ngày. Tại vì dưới kho họ xuất thì trên kho họ biết khi mà cái lệnh xuất xuất ra thì trên phần mềm kế toán đã biết. Tại </w:t>
+      </w:r>
+      <w:r>
+        <w:rPr>
+          <w:rFonts w:ascii="Times New Roman" w:eastAsia="Times New Roman" w:hAnsi="Times New Roman" w:cs="Times New Roman"/>
+          <w:sz w:val="26"/>
+          <w:szCs w:val="26"/>
+        </w:rPr>
+        <w:t>vì 2 cái đó gọi đó gọi là link với nhau</w:t>
+      </w:r>
+    </w:p>
+    <w:p>
+      <w:pPr>
+        <w:spacing w:before="120" w:after="120"/>
+        <w:jc w:val="both"/>
+        <w:rPr>
+          <w:rFonts w:ascii="Times New Roman" w:eastAsia="Times New Roman" w:hAnsi="Times New Roman" w:cs="Times New Roman"/>
+          <w:color w:val="0D0D0D"/>
+          <w:sz w:val="26"/>
+          <w:szCs w:val="26"/>
+        </w:rPr>
+      </w:pPr>
+      <w:r>
+        <w:rPr>
+          <w:rFonts w:ascii="Times New Roman" w:eastAsia="Times New Roman" w:hAnsi="Times New Roman" w:cs="Times New Roman"/>
+          <w:b/>
+          <w:color w:val="081C36"/>
+          <w:sz w:val="26"/>
+          <w:szCs w:val="26"/>
+          <w:highlight w:val="white"/>
+        </w:rPr>
+        <w:t xml:space="preserve">Nhóm: </w:t>
+      </w:r>
+      <w:r>
+        <w:rPr>
+          <w:rFonts w:ascii="Times New Roman" w:eastAsia="Times New Roman" w:hAnsi="Times New Roman" w:cs="Times New Roman"/>
+          <w:color w:val="0D0D0D"/>
+          <w:sz w:val="26"/>
+          <w:szCs w:val="26"/>
+        </w:rPr>
+        <w:t xml:space="preserve">Chú có yêu cầu gì về khả năng hỗ trợ cho nhiều người dùng khác nhau và phân quyền truy cập cho các nhân viên trong hệ thống hay không? </w:t>
+      </w:r>
+    </w:p>
+    <w:p>
+      <w:pPr>
+        <w:spacing w:before="120" w:after="120"/>
+        <w:jc w:val="both"/>
+        <w:rPr>
+          <w:rFonts w:ascii="Times New Roman" w:eastAsia="Times New Roman" w:hAnsi="Times New Roman" w:cs="Times New Roman"/>
+          <w:b/>
+          <w:sz w:val="26"/>
+          <w:szCs w:val="26"/>
+        </w:rPr>
+      </w:pPr>
+      <w:r>
+        <w:rPr>
+          <w:rFonts w:ascii="Times New Roman" w:eastAsia="Times New Roman" w:hAnsi="Times New Roman" w:cs="Times New Roman"/>
+          <w:b/>
+          <w:color w:val="081C36"/>
+          <w:sz w:val="26"/>
+          <w:szCs w:val="26"/>
+          <w:highlight w:val="white"/>
+        </w:rPr>
+        <w:t xml:space="preserve">Khách hàng: </w:t>
+      </w:r>
+      <w:r>
+        <w:rPr>
+          <w:rFonts w:ascii="Times New Roman" w:eastAsia="Times New Roman" w:hAnsi="Times New Roman" w:cs="Times New Roman"/>
+          <w:sz w:val="26"/>
+          <w:szCs w:val="26"/>
+        </w:rPr>
+        <w:t xml:space="preserve">Cái đó đương nhiên phải có. Thì thường thường là kết nối với </w:t>
+      </w:r>
+      <w:r>
+        <w:rPr>
+          <w:rFonts w:ascii="Times New Roman" w:eastAsia="Times New Roman" w:hAnsi="Times New Roman" w:cs="Times New Roman"/>
+          <w:sz w:val="26"/>
+          <w:szCs w:val="26"/>
+        </w:rPr>
+        <w:t>nhau thì phòng kế toán sẽ là phòng đầu mối của xuất nhập kho nhưng mà cái yêu cầu lệnh xuất thì từ bộ phận kĩ thuật qua kế hoạch duyệt thì sẽ chạy về bộ phận kế toán thì khi kế toán đã nhận được lệnh xuất kho thì mới chuyển nó về cho bộ phận kế toán kho th</w:t>
+      </w:r>
+      <w:r>
+        <w:rPr>
+          <w:rFonts w:ascii="Times New Roman" w:eastAsia="Times New Roman" w:hAnsi="Times New Roman" w:cs="Times New Roman"/>
+          <w:sz w:val="26"/>
+          <w:szCs w:val="26"/>
+        </w:rPr>
+        <w:t xml:space="preserve">ì mới xuất được. Thì thường thường thì nó kết nối với nhau thì trong mỗi bộ phận thì cái người phụ trách là kế toán vật tư hoặc là kế hoạch vật tư thì họ sẽ phụ trách bộ phận đó nhưng cái người quản lý duyệt là kế toán trưởng hoặc là quản lý trưởng thường </w:t>
+      </w:r>
+      <w:r>
+        <w:rPr>
+          <w:rFonts w:ascii="Times New Roman" w:eastAsia="Times New Roman" w:hAnsi="Times New Roman" w:cs="Times New Roman"/>
+          <w:sz w:val="26"/>
+          <w:szCs w:val="26"/>
+        </w:rPr>
+        <w:t>họ sẽ duyệt cái lệnh đó thì hầu như bây giờ làm trên hệ thống là đặt lệnh dưới thì ở dưới là nhân viên đặt lệnh lên thì trưởng phòng sẽ duyệt cái duyệt đó sẽ chạy về các bộ phận liên quan như kế hoạch, kế toán và giám đốc thì người duyệt chi cái đó cuối cù</w:t>
+      </w:r>
+      <w:r>
+        <w:rPr>
+          <w:rFonts w:ascii="Times New Roman" w:eastAsia="Times New Roman" w:hAnsi="Times New Roman" w:cs="Times New Roman"/>
+          <w:sz w:val="26"/>
+          <w:szCs w:val="26"/>
+        </w:rPr>
+        <w:t>ng là giám đốc sẽ enter. Khi mà duyệt các nhân viên dưới kho sẽ tự theo đó mà duyệt.</w:t>
+      </w:r>
+    </w:p>
+    <w:p>
+      <w:pPr>
+        <w:spacing w:before="120" w:after="120"/>
+        <w:jc w:val="both"/>
+        <w:rPr>
+          <w:rFonts w:ascii="Times New Roman" w:eastAsia="Times New Roman" w:hAnsi="Times New Roman" w:cs="Times New Roman"/>
+          <w:sz w:val="26"/>
+          <w:szCs w:val="26"/>
+        </w:rPr>
+      </w:pPr>
+      <w:r>
+        <w:rPr>
+          <w:rFonts w:ascii="Times New Roman" w:eastAsia="Times New Roman" w:hAnsi="Times New Roman" w:cs="Times New Roman"/>
+          <w:b/>
+          <w:sz w:val="26"/>
+          <w:szCs w:val="26"/>
+        </w:rPr>
+        <w:t>Khách hàng:</w:t>
+      </w:r>
+      <w:r>
+        <w:rPr>
+          <w:rFonts w:ascii="Times New Roman" w:eastAsia="Times New Roman" w:hAnsi="Times New Roman" w:cs="Times New Roman"/>
+          <w:sz w:val="26"/>
+          <w:szCs w:val="26"/>
+        </w:rPr>
+        <w:t xml:space="preserve"> Ông Nguyễn Văn A vừa mới nhập vừa mới đề nghị đề xuất thì cái ông ngồi trên sẽ biết là ông đó.</w:t>
+      </w:r>
+      <w:r>
+        <w:rPr>
+          <w:rFonts w:ascii="Times New Roman" w:eastAsia="Times New Roman" w:hAnsi="Times New Roman" w:cs="Times New Roman"/>
+          <w:sz w:val="26"/>
+          <w:szCs w:val="26"/>
+        </w:rPr>
+        <w:t xml:space="preserve"> </w:t>
+      </w:r>
+      <w:r>
+        <w:rPr>
+          <w:rFonts w:ascii="Times New Roman" w:eastAsia="Times New Roman" w:hAnsi="Times New Roman" w:cs="Times New Roman"/>
+          <w:sz w:val="26"/>
+          <w:szCs w:val="26"/>
+        </w:rPr>
+        <w:t>Tr</w:t>
+      </w:r>
+      <w:r>
+        <w:rPr>
+          <w:rFonts w:ascii="Times New Roman" w:eastAsia="Times New Roman" w:hAnsi="Times New Roman" w:cs="Times New Roman"/>
+          <w:sz w:val="26"/>
+          <w:szCs w:val="26"/>
+        </w:rPr>
+        <w:t>ừ</w:t>
+      </w:r>
+      <w:r>
+        <w:rPr>
+          <w:rFonts w:ascii="Times New Roman" w:eastAsia="Times New Roman" w:hAnsi="Times New Roman" w:cs="Times New Roman"/>
+          <w:sz w:val="26"/>
+          <w:szCs w:val="26"/>
+        </w:rPr>
+        <w:t xml:space="preserve"> người ngoài không thể nhập user được nếu như tại vì một user</w:t>
+      </w:r>
+      <w:r>
+        <w:rPr>
+          <w:rFonts w:ascii="Times New Roman" w:eastAsia="Times New Roman" w:hAnsi="Times New Roman" w:cs="Times New Roman"/>
+          <w:sz w:val="26"/>
+          <w:szCs w:val="26"/>
+        </w:rPr>
+        <w:t xml:space="preserve"> chung đó một hệ thống chung nhưng user xử lý sử dụng bình thường nhưng mà duyệt thì chỉ có một người duyệt. Còn cái phân cấp vào thì ai cũng vào được hết nhưng mà cái người duyệt user chạy lên trên cho cái lệnh thì chỉ có một người duyệt có nghĩa là nhân </w:t>
+      </w:r>
+      <w:r>
+        <w:rPr>
+          <w:rFonts w:ascii="Times New Roman" w:eastAsia="Times New Roman" w:hAnsi="Times New Roman" w:cs="Times New Roman"/>
+          <w:sz w:val="26"/>
+          <w:szCs w:val="26"/>
+        </w:rPr>
+        <w:t xml:space="preserve">viên lên </w:t>
+      </w:r>
+      <w:r>
+        <w:rPr>
+          <w:rFonts w:ascii="Times New Roman" w:eastAsia="Times New Roman" w:hAnsi="Times New Roman" w:cs="Times New Roman"/>
+          <w:sz w:val="26"/>
+          <w:szCs w:val="26"/>
+        </w:rPr>
         <w:lastRenderedPageBreak/>
+        <w:t>trưởng phòng khi mà ông trưởng phòng đã duyệt cái đó thì mới lên trưởng phòng đó gọi là user phân quyền.</w:t>
+      </w:r>
+    </w:p>
+    <w:p>
+      <w:pPr>
+        <w:spacing w:before="120" w:after="120"/>
+        <w:jc w:val="both"/>
+        <w:rPr>
+          <w:rFonts w:ascii="Times New Roman" w:eastAsia="Times New Roman" w:hAnsi="Times New Roman" w:cs="Times New Roman"/>
+          <w:sz w:val="26"/>
+          <w:szCs w:val="26"/>
+        </w:rPr>
+      </w:pPr>
+      <w:r>
+        <w:rPr>
+          <w:rFonts w:ascii="Times New Roman" w:eastAsia="Times New Roman" w:hAnsi="Times New Roman" w:cs="Times New Roman"/>
+          <w:b/>
+          <w:sz w:val="26"/>
+          <w:szCs w:val="26"/>
+        </w:rPr>
+        <w:t xml:space="preserve">Nhóm: </w:t>
+      </w:r>
+      <w:r>
+        <w:rPr>
+          <w:rFonts w:ascii="Times New Roman" w:eastAsia="Times New Roman" w:hAnsi="Times New Roman" w:cs="Times New Roman"/>
+          <w:sz w:val="26"/>
+          <w:szCs w:val="26"/>
+        </w:rPr>
+        <w:t>Vậy chú có yêu cầu gì đối phần mềm này không ví dụ như về giao diện, màu sắc, phông chữ, cỡ chữ, nền tảng điện thoại hay máy tính, có lo</w:t>
+      </w:r>
+      <w:r>
+        <w:rPr>
+          <w:rFonts w:ascii="Times New Roman" w:eastAsia="Times New Roman" w:hAnsi="Times New Roman" w:cs="Times New Roman"/>
+          <w:sz w:val="26"/>
+          <w:szCs w:val="26"/>
+        </w:rPr>
+        <w:t>go công ty ...?</w:t>
+      </w:r>
+    </w:p>
+    <w:p>
+      <w:pPr>
+        <w:spacing w:before="120" w:after="120"/>
+        <w:jc w:val="both"/>
+        <w:rPr>
+          <w:rFonts w:ascii="Times New Roman" w:eastAsia="Times New Roman" w:hAnsi="Times New Roman" w:cs="Times New Roman"/>
+          <w:sz w:val="26"/>
+          <w:szCs w:val="26"/>
+        </w:rPr>
+      </w:pPr>
+      <w:r>
+        <w:rPr>
+          <w:rFonts w:ascii="Times New Roman" w:eastAsia="Times New Roman" w:hAnsi="Times New Roman" w:cs="Times New Roman"/>
+          <w:b/>
+          <w:sz w:val="26"/>
+          <w:szCs w:val="26"/>
+        </w:rPr>
         <w:t>Khách hàng:</w:t>
       </w:r>
       <w:r>
@@ -2553,7 +3720,15 @@
           <w:sz w:val="26"/>
           <w:szCs w:val="26"/>
         </w:rPr>
-        <w:t xml:space="preserve"> Hầu như là sử dụng hằng ngày. Tại vì dưới kho họ xuất thì trên kho họ biết khi mà cái lệnh xuất xuất ra thì trên phần mềm kế toán đã biết. Tại vì 2 cái đó gọi đó gọi là link với nhau</w:t>
+        <w:t xml:space="preserve"> Thì tất cả user chạy phần mềm trên hệ điều hành điện thoại hết. Lãnh đạo không thể ngồi trên phòng và có những sự việc giải quyết tại ngoài hiện trường thì user có thể sử dụng ngoài hiện trường và được sử dụng trên điện thoại, i</w:t>
+      </w:r>
+      <w:r>
+        <w:rPr>
+          <w:rFonts w:ascii="Times New Roman" w:eastAsia="Times New Roman" w:hAnsi="Times New Roman" w:cs="Times New Roman"/>
+          <w:sz w:val="26"/>
+          <w:szCs w:val="26"/>
+        </w:rPr>
+        <w:t>pad và những thiết bị khác ngoài vi tính.</w:t>
       </w:r>
     </w:p>
     <w:p>
@@ -2562,30 +3737,643 @@
         <w:jc w:val="both"/>
         <w:rPr>
           <w:rFonts w:ascii="Times New Roman" w:eastAsia="Times New Roman" w:hAnsi="Times New Roman" w:cs="Times New Roman"/>
+          <w:sz w:val="26"/>
+          <w:szCs w:val="26"/>
+        </w:rPr>
+      </w:pPr>
+      <w:r>
+        <w:rPr>
+          <w:rFonts w:ascii="Times New Roman" w:eastAsia="Times New Roman" w:hAnsi="Times New Roman" w:cs="Times New Roman"/>
+          <w:b/>
+          <w:sz w:val="26"/>
+          <w:szCs w:val="26"/>
+        </w:rPr>
+        <w:t>Nhóm:</w:t>
+      </w:r>
+      <w:r>
+        <w:rPr>
+          <w:rFonts w:ascii="Times New Roman" w:eastAsia="Times New Roman" w:hAnsi="Times New Roman" w:cs="Times New Roman"/>
+          <w:sz w:val="26"/>
+          <w:szCs w:val="26"/>
+        </w:rPr>
+        <w:t xml:space="preserve"> Vậy chú có yêu cầu gì logo công ty trên cái phần mềm?</w:t>
+      </w:r>
+    </w:p>
+    <w:p>
+      <w:pPr>
+        <w:spacing w:before="120" w:after="120"/>
+        <w:jc w:val="both"/>
+        <w:rPr>
+          <w:rFonts w:ascii="Times New Roman" w:eastAsia="Times New Roman" w:hAnsi="Times New Roman" w:cs="Times New Roman"/>
+          <w:sz w:val="26"/>
+          <w:szCs w:val="26"/>
+        </w:rPr>
+      </w:pPr>
+      <w:r>
+        <w:rPr>
+          <w:rFonts w:ascii="Times New Roman" w:eastAsia="Times New Roman" w:hAnsi="Times New Roman" w:cs="Times New Roman"/>
+          <w:b/>
+          <w:sz w:val="26"/>
+          <w:szCs w:val="26"/>
+        </w:rPr>
+        <w:t>Khách hàng:</w:t>
+      </w:r>
+      <w:r>
+        <w:rPr>
+          <w:rFonts w:ascii="Times New Roman" w:eastAsia="Times New Roman" w:hAnsi="Times New Roman" w:cs="Times New Roman"/>
+          <w:sz w:val="26"/>
+          <w:szCs w:val="26"/>
+        </w:rPr>
+        <w:t xml:space="preserve"> Logo công ty tất nhiên phải có trên cái tiêu đề hệ thống rồi ví dụ phần trên tiêu đề có thể là màu sắc và logo chuộng theo màu phần mềm, thươn</w:t>
+      </w:r>
+      <w:r>
+        <w:rPr>
+          <w:rFonts w:ascii="Times New Roman" w:eastAsia="Times New Roman" w:hAnsi="Times New Roman" w:cs="Times New Roman"/>
+          <w:sz w:val="26"/>
+          <w:szCs w:val="26"/>
+        </w:rPr>
+        <w:t>g hiệu của họ,</w:t>
+      </w:r>
+      <w:r>
+        <w:rPr>
+          <w:rFonts w:ascii="Times New Roman" w:eastAsia="Times New Roman" w:hAnsi="Times New Roman" w:cs="Times New Roman"/>
+          <w:sz w:val="26"/>
+          <w:szCs w:val="26"/>
+        </w:rPr>
+        <w:t xml:space="preserve"> </w:t>
+      </w:r>
+      <w:r>
+        <w:rPr>
+          <w:rFonts w:ascii="Times New Roman" w:eastAsia="Times New Roman" w:hAnsi="Times New Roman" w:cs="Times New Roman"/>
+          <w:sz w:val="26"/>
+          <w:szCs w:val="26"/>
+        </w:rPr>
+        <w:t>ví dụ nhận diện thương hiệu là màu trắng đỏ thì cái nền của cái đó là trắng đỏ. Còn lại màu sắc và cỡ chữ thì hầu như cỡ chữ của Việt Nam tiêu chuẩn là 13 và font chữ là Times New Roman và sử dụng hệ thống font chữ Việt Nam và theo tiêu chuẩ</w:t>
+      </w:r>
+      <w:r>
+        <w:rPr>
+          <w:rFonts w:ascii="Times New Roman" w:eastAsia="Times New Roman" w:hAnsi="Times New Roman" w:cs="Times New Roman"/>
+          <w:sz w:val="26"/>
+          <w:szCs w:val="26"/>
+        </w:rPr>
+        <w:t>n hành chính cỡ chữ của Việt Nam.</w:t>
+      </w:r>
+    </w:p>
+    <w:p>
+      <w:pPr>
+        <w:spacing w:before="120" w:after="120"/>
+        <w:jc w:val="both"/>
+        <w:rPr>
+          <w:rFonts w:ascii="Times New Roman" w:eastAsia="Times New Roman" w:hAnsi="Times New Roman" w:cs="Times New Roman"/>
+          <w:sz w:val="26"/>
+          <w:szCs w:val="26"/>
+        </w:rPr>
+      </w:pPr>
+      <w:r>
+        <w:rPr>
+          <w:rFonts w:ascii="Times New Roman" w:eastAsia="Times New Roman" w:hAnsi="Times New Roman" w:cs="Times New Roman"/>
+          <w:b/>
+          <w:sz w:val="26"/>
+          <w:szCs w:val="26"/>
+        </w:rPr>
+        <w:t>Nhóm:</w:t>
+      </w:r>
+      <w:r>
+        <w:rPr>
+          <w:rFonts w:ascii="Times New Roman" w:eastAsia="Times New Roman" w:hAnsi="Times New Roman" w:cs="Times New Roman"/>
+          <w:sz w:val="26"/>
+          <w:szCs w:val="26"/>
+        </w:rPr>
+        <w:t xml:space="preserve"> Về hệ thống cần quản lý chức năng nào như nhập hàng, xuất hàng và quản lý các sản phẩm?</w:t>
+      </w:r>
+    </w:p>
+    <w:p>
+      <w:pPr>
+        <w:spacing w:before="120" w:after="120"/>
+        <w:jc w:val="both"/>
+        <w:rPr>
+          <w:rFonts w:ascii="Times New Roman" w:eastAsia="Times New Roman" w:hAnsi="Times New Roman" w:cs="Times New Roman"/>
+          <w:sz w:val="26"/>
+          <w:szCs w:val="26"/>
+          <w:highlight w:val="white"/>
+        </w:rPr>
+      </w:pPr>
+      <w:r>
+        <w:rPr>
+          <w:rFonts w:ascii="Times New Roman" w:eastAsia="Times New Roman" w:hAnsi="Times New Roman" w:cs="Times New Roman"/>
+          <w:b/>
+          <w:sz w:val="26"/>
+          <w:szCs w:val="26"/>
+        </w:rPr>
+        <w:t>Khách hàng:</w:t>
+      </w:r>
+      <w:r>
+        <w:rPr>
+          <w:rFonts w:ascii="Times New Roman" w:eastAsia="Times New Roman" w:hAnsi="Times New Roman" w:cs="Times New Roman"/>
+          <w:sz w:val="26"/>
+          <w:szCs w:val="26"/>
+        </w:rPr>
+        <w:t xml:space="preserve"> Thì quản lý sản phẩm thì theo dõi trong tuần thì cái đó bắt buộc trong hệ thống nhập vào bao nhiêu và xuất ra bao nhiêu không thể nhập A xuất B được tại vì yêu cầu cái gì xuất ra cái nấy. Có thể thay đổi mã chủng loại sản phẩm nhưng có nhiều sản phẩm khác</w:t>
+      </w:r>
+      <w:r>
+        <w:rPr>
+          <w:rFonts w:ascii="Times New Roman" w:eastAsia="Times New Roman" w:hAnsi="Times New Roman" w:cs="Times New Roman"/>
+          <w:sz w:val="26"/>
+          <w:szCs w:val="26"/>
+        </w:rPr>
+        <w:t xml:space="preserve"> nhau và nhà cung cấp khác nhau như Sắt thép Việt Mỹ, Sắt thép Hòa Phát,</w:t>
+      </w:r>
+      <w:r>
+        <w:rPr>
+          <w:rFonts w:ascii="Times New Roman" w:eastAsia="Times New Roman" w:hAnsi="Times New Roman" w:cs="Times New Roman"/>
+          <w:sz w:val="26"/>
+          <w:szCs w:val="26"/>
+        </w:rPr>
+        <w:t xml:space="preserve"> .</w:t>
+      </w:r>
+      <w:r>
+        <w:rPr>
+          <w:rFonts w:ascii="Times New Roman" w:eastAsia="Times New Roman" w:hAnsi="Times New Roman" w:cs="Times New Roman"/>
+          <w:sz w:val="26"/>
+          <w:szCs w:val="26"/>
+        </w:rPr>
+        <w:t>.. Có nhiều tên chủng loại sản phẩm chất lượng quy tắc giống nhau như mà chủ đầu tư kêu loại nào thay đổi theo chuẩn loại vật tự loại đó thì như công trình A thì đòi hỏi thép Hòa Phá</w:t>
+      </w:r>
+      <w:r>
+        <w:rPr>
+          <w:rFonts w:ascii="Times New Roman" w:eastAsia="Times New Roman" w:hAnsi="Times New Roman" w:cs="Times New Roman"/>
+          <w:sz w:val="26"/>
+          <w:szCs w:val="26"/>
+        </w:rPr>
+        <w:t>t, công trình B đòi hỏi thép Việt Mỹ thì mình có thể nhập 2 loại vật tư hoặc 1 tên loại vật tư mà 2 tên gọi khác nhau của 2 nhà cung cấp khác nhau thì</w:t>
+      </w:r>
+      <w:r>
+        <w:rPr>
+          <w:rFonts w:ascii="Times New Roman" w:eastAsia="Times New Roman" w:hAnsi="Times New Roman" w:cs="Times New Roman"/>
+          <w:sz w:val="26"/>
+          <w:szCs w:val="26"/>
+          <w:highlight w:val="white"/>
+        </w:rPr>
+        <w:t xml:space="preserve"> tham khảo trên một cái bảng thẻ khác nhau có nghĩa là cùng với chất mà tên gọi của 2 nhà cung cấp khác nh</w:t>
+      </w:r>
+      <w:r>
+        <w:rPr>
+          <w:rFonts w:ascii="Times New Roman" w:eastAsia="Times New Roman" w:hAnsi="Times New Roman" w:cs="Times New Roman"/>
+          <w:sz w:val="26"/>
+          <w:szCs w:val="26"/>
+          <w:highlight w:val="white"/>
+        </w:rPr>
+        <w:t xml:space="preserve">au thì cái đó gọi là 2 cái mã thẻ khác nhau </w:t>
+      </w:r>
+    </w:p>
+    <w:p>
+      <w:pPr>
+        <w:spacing w:before="120" w:after="120"/>
+        <w:jc w:val="both"/>
+        <w:rPr>
+          <w:rFonts w:ascii="Times New Roman" w:eastAsia="Times New Roman" w:hAnsi="Times New Roman" w:cs="Times New Roman"/>
+          <w:sz w:val="26"/>
+          <w:szCs w:val="26"/>
+        </w:rPr>
+      </w:pPr>
+      <w:r>
+        <w:rPr>
+          <w:rFonts w:ascii="Times New Roman" w:eastAsia="Times New Roman" w:hAnsi="Times New Roman" w:cs="Times New Roman"/>
+          <w:b/>
+          <w:sz w:val="26"/>
+          <w:szCs w:val="26"/>
+        </w:rPr>
+        <w:t xml:space="preserve">Nhóm: </w:t>
+      </w:r>
+      <w:r>
+        <w:rPr>
+          <w:rFonts w:ascii="Times New Roman" w:eastAsia="Times New Roman" w:hAnsi="Times New Roman" w:cs="Times New Roman"/>
+          <w:sz w:val="26"/>
+          <w:szCs w:val="26"/>
+        </w:rPr>
+        <w:t>Về phần mục quản lý các sản phẩm bao gồm thông tin như thế nào ví dụ: như là theo dõi sản phẩm thuộc lô nào, ngày nhập, trọng lượng, thông số, số lượng, mô tả chi tiết, vị trí tại kho theo ngày nhập?</w:t>
+      </w:r>
+    </w:p>
+    <w:p>
+      <w:pPr>
+        <w:spacing w:before="120" w:after="120"/>
+        <w:jc w:val="both"/>
+        <w:rPr>
+          <w:rFonts w:ascii="Times New Roman" w:eastAsia="Times New Roman" w:hAnsi="Times New Roman" w:cs="Times New Roman"/>
+          <w:sz w:val="26"/>
+          <w:szCs w:val="26"/>
+        </w:rPr>
+      </w:pPr>
+      <w:r>
+        <w:rPr>
+          <w:rFonts w:ascii="Times New Roman" w:eastAsia="Times New Roman" w:hAnsi="Times New Roman" w:cs="Times New Roman"/>
+          <w:b/>
+          <w:sz w:val="26"/>
+          <w:szCs w:val="26"/>
+        </w:rPr>
+        <w:t>Khách</w:t>
+      </w:r>
+      <w:r>
+        <w:rPr>
+          <w:rFonts w:ascii="Times New Roman" w:eastAsia="Times New Roman" w:hAnsi="Times New Roman" w:cs="Times New Roman"/>
+          <w:b/>
+          <w:sz w:val="26"/>
+          <w:szCs w:val="26"/>
+        </w:rPr>
+        <w:t xml:space="preserve"> Hàng:</w:t>
+      </w:r>
+      <w:r>
+        <w:rPr>
+          <w:rFonts w:ascii="Times New Roman" w:eastAsia="Times New Roman" w:hAnsi="Times New Roman" w:cs="Times New Roman"/>
+          <w:sz w:val="26"/>
+          <w:szCs w:val="26"/>
+        </w:rPr>
+        <w:t xml:space="preserve"> Sản phẩm đó thể hiện trong cái mã thẻ.</w:t>
+      </w:r>
+      <w:r>
+        <w:rPr>
+          <w:rFonts w:ascii="Times New Roman" w:eastAsia="Times New Roman" w:hAnsi="Times New Roman" w:cs="Times New Roman"/>
+          <w:sz w:val="26"/>
+          <w:szCs w:val="26"/>
+        </w:rPr>
+        <w:t xml:space="preserve"> </w:t>
+      </w:r>
+      <w:r>
+        <w:rPr>
+          <w:rFonts w:ascii="Times New Roman" w:eastAsia="Times New Roman" w:hAnsi="Times New Roman" w:cs="Times New Roman"/>
+          <w:sz w:val="26"/>
+          <w:szCs w:val="26"/>
+        </w:rPr>
+        <w:t>Ví dụ như trong cái thẻ sắt PC6 chủng loại là thép Việt Mỹ nhập ngày 1/1/2023 và tên gọi là thẻ sản phẩm .</w:t>
+      </w:r>
+    </w:p>
+    <w:p>
+      <w:pPr>
+        <w:spacing w:before="120" w:after="120"/>
+        <w:jc w:val="both"/>
+        <w:rPr>
+          <w:rFonts w:ascii="Times New Roman" w:eastAsia="Times New Roman" w:hAnsi="Times New Roman" w:cs="Times New Roman"/>
+          <w:sz w:val="26"/>
+          <w:szCs w:val="26"/>
+        </w:rPr>
+      </w:pPr>
+      <w:r>
+        <w:rPr>
+          <w:rFonts w:ascii="Times New Roman" w:eastAsia="Times New Roman" w:hAnsi="Times New Roman" w:cs="Times New Roman"/>
+          <w:b/>
+          <w:sz w:val="26"/>
+          <w:szCs w:val="26"/>
+        </w:rPr>
+        <w:t>Nhóm:</w:t>
+      </w:r>
+      <w:r>
+        <w:rPr>
+          <w:rFonts w:ascii="Times New Roman" w:eastAsia="Times New Roman" w:hAnsi="Times New Roman" w:cs="Times New Roman"/>
+          <w:sz w:val="26"/>
+          <w:szCs w:val="26"/>
+        </w:rPr>
+        <w:t xml:space="preserve"> Mỗi sản phẩm đều được lưu giá khi mà nhập hàng?</w:t>
+      </w:r>
+    </w:p>
+    <w:p>
+      <w:pPr>
+        <w:spacing w:before="120" w:after="120"/>
+        <w:jc w:val="both"/>
+        <w:rPr>
+          <w:rFonts w:ascii="Times New Roman" w:eastAsia="Times New Roman" w:hAnsi="Times New Roman" w:cs="Times New Roman"/>
+          <w:sz w:val="26"/>
+          <w:szCs w:val="26"/>
+        </w:rPr>
+      </w:pPr>
+      <w:r>
+        <w:rPr>
+          <w:rFonts w:ascii="Times New Roman" w:eastAsia="Times New Roman" w:hAnsi="Times New Roman" w:cs="Times New Roman"/>
+          <w:b/>
+          <w:sz w:val="26"/>
+          <w:szCs w:val="26"/>
+        </w:rPr>
+        <w:t xml:space="preserve">Khách hàng: </w:t>
+      </w:r>
+      <w:r>
+        <w:rPr>
+          <w:rFonts w:ascii="Times New Roman" w:eastAsia="Times New Roman" w:hAnsi="Times New Roman" w:cs="Times New Roman"/>
+          <w:sz w:val="26"/>
+          <w:szCs w:val="26"/>
+        </w:rPr>
+        <w:t xml:space="preserve">Theo dõi theo ngày nhập thì mới biết </w:t>
+      </w:r>
+    </w:p>
+    <w:p>
+      <w:pPr>
+        <w:spacing w:before="120" w:after="120"/>
+        <w:jc w:val="both"/>
+        <w:rPr>
+          <w:rFonts w:ascii="Times New Roman" w:eastAsia="Times New Roman" w:hAnsi="Times New Roman" w:cs="Times New Roman"/>
+          <w:sz w:val="26"/>
+          <w:szCs w:val="26"/>
+        </w:rPr>
+      </w:pPr>
+      <w:r>
+        <w:rPr>
+          <w:rFonts w:ascii="Times New Roman" w:eastAsia="Times New Roman" w:hAnsi="Times New Roman" w:cs="Times New Roman"/>
+          <w:b/>
+          <w:sz w:val="26"/>
+          <w:szCs w:val="26"/>
+        </w:rPr>
+        <w:lastRenderedPageBreak/>
+        <w:t>Nhóm:</w:t>
+      </w:r>
+      <w:r>
+        <w:rPr>
+          <w:rFonts w:ascii="Times New Roman" w:eastAsia="Times New Roman" w:hAnsi="Times New Roman" w:cs="Times New Roman"/>
+          <w:sz w:val="26"/>
+          <w:szCs w:val="26"/>
+        </w:rPr>
+        <w:t xml:space="preserve"> Chú có cần quản lý thông tin của các nhà cung cấp, của những sản phẩm đó không? Những thông tin giống như là địa chỉ, tên, gmail hay là các giao dịch ngân hàng.</w:t>
+      </w:r>
+    </w:p>
+    <w:p>
+      <w:pPr>
+        <w:spacing w:before="120" w:after="120"/>
+        <w:jc w:val="both"/>
+        <w:rPr>
+          <w:rFonts w:ascii="Times New Roman" w:eastAsia="Times New Roman" w:hAnsi="Times New Roman" w:cs="Times New Roman"/>
+          <w:sz w:val="26"/>
+          <w:szCs w:val="26"/>
+        </w:rPr>
+      </w:pPr>
+      <w:r>
+        <w:rPr>
+          <w:rFonts w:ascii="Times New Roman" w:eastAsia="Times New Roman" w:hAnsi="Times New Roman" w:cs="Times New Roman"/>
+          <w:b/>
+          <w:sz w:val="26"/>
+          <w:szCs w:val="26"/>
+        </w:rPr>
+        <w:t>Khách hàng:</w:t>
+      </w:r>
+      <w:r>
+        <w:rPr>
+          <w:rFonts w:ascii="Times New Roman" w:eastAsia="Times New Roman" w:hAnsi="Times New Roman" w:cs="Times New Roman"/>
+          <w:sz w:val="26"/>
+          <w:szCs w:val="26"/>
+        </w:rPr>
+        <w:t xml:space="preserve"> Cái đó thuộc bộ phận kế hoạch chứ không là kế toán, có nghĩa người đi đàm ph</w:t>
+      </w:r>
+      <w:r>
+        <w:rPr>
+          <w:rFonts w:ascii="Times New Roman" w:eastAsia="Times New Roman" w:hAnsi="Times New Roman" w:cs="Times New Roman"/>
+          <w:sz w:val="26"/>
+          <w:szCs w:val="26"/>
+        </w:rPr>
+        <w:t>án giá là bộ phận kế hoạch, ví dụ như dựa trên báo giá thì nó sẽ không nằm trong cái phần mềm quản lý kho được, người kế toán chỉ quản lý về giá và xuất xứ của sản phẩm. Còn về nhà cung cấp thì là thuộc bộ phận kế hoạch. Tại vì kế toán chỉ có nhiệm vụ là t</w:t>
+      </w:r>
+      <w:r>
+        <w:rPr>
+          <w:rFonts w:ascii="Times New Roman" w:eastAsia="Times New Roman" w:hAnsi="Times New Roman" w:cs="Times New Roman"/>
+          <w:sz w:val="26"/>
+          <w:szCs w:val="26"/>
+        </w:rPr>
+        <w:t>heo dõi. Ví dụ như bên kế hoạch, ông chủ đầu tư yêu cầu cái sản phẩm này là của Hòa Phát thì có thể trong nhà cung cấp sản phẩm của đơn vị hòa phát nhưng mà ông A là một giá ông B một giá. Tại vì giá mỗi bên một chiết khấu khác nhau thì ông kế hoạch cũng s</w:t>
+      </w:r>
+      <w:r>
+        <w:rPr>
+          <w:rFonts w:ascii="Times New Roman" w:eastAsia="Times New Roman" w:hAnsi="Times New Roman" w:cs="Times New Roman"/>
+          <w:sz w:val="26"/>
+          <w:szCs w:val="26"/>
+        </w:rPr>
+        <w:t xml:space="preserve">ẽ nói về vấn đề đó, còn bộ phận kế toán thì căn cứ trên của bên kế hoạch đưa qua, ví dụ như cùng một chủng loại đó nhưng mà ông A thì bán cùng một chủng loại sản phẩm đó nhưng mà ông có chiết khấu 5 % giá thấp hơn, vận chuyển tới công trình. Còn ông B cao </w:t>
+      </w:r>
+      <w:r>
+        <w:rPr>
+          <w:rFonts w:ascii="Times New Roman" w:eastAsia="Times New Roman" w:hAnsi="Times New Roman" w:cs="Times New Roman"/>
+          <w:sz w:val="26"/>
+          <w:szCs w:val="26"/>
+        </w:rPr>
+        <w:t xml:space="preserve">hơn nhưng mà không vận chuyển tới công trình, thì tùy theo mỗi nhà cung cấp vật tư mà bộ phận kế hoạch họ lưu cái đó, chứ bên kế toán sẽ không làm việc đó, chỉ theo dõi về giá và ngày nhập, xuất. </w:t>
+      </w:r>
+    </w:p>
+    <w:p>
+      <w:pPr>
+        <w:spacing w:before="120" w:after="120"/>
+        <w:jc w:val="both"/>
+        <w:rPr>
+          <w:rFonts w:ascii="Times New Roman" w:eastAsia="Times New Roman" w:hAnsi="Times New Roman" w:cs="Times New Roman"/>
+          <w:sz w:val="26"/>
+          <w:szCs w:val="26"/>
+        </w:rPr>
+      </w:pPr>
+      <w:r>
+        <w:rPr>
+          <w:rFonts w:ascii="Times New Roman" w:eastAsia="Times New Roman" w:hAnsi="Times New Roman" w:cs="Times New Roman"/>
+          <w:sz w:val="26"/>
+          <w:szCs w:val="26"/>
+        </w:rPr>
+        <w:t>Còn về khách hàng và gmail quy đổi thì hầu như là bên bộ ph</w:t>
+      </w:r>
+      <w:r>
+        <w:rPr>
+          <w:rFonts w:ascii="Times New Roman" w:eastAsia="Times New Roman" w:hAnsi="Times New Roman" w:cs="Times New Roman"/>
+          <w:sz w:val="26"/>
+          <w:szCs w:val="26"/>
+        </w:rPr>
+        <w:t>ận kế hoạch họ cung cấp qua. Bởi vì khi thanh toán tiền thì căn cứ dựa trên các hợp đồng mua bán, cung cấp vật tư để kế toán căn cứ theo đó để chuyển tiền thôi chứ còn kế toán thì không thể theo dõi nó, chỉ theo dõi công nợ khách hàng, cái đó gọi là công n</w:t>
+      </w:r>
+      <w:r>
+        <w:rPr>
+          <w:rFonts w:ascii="Times New Roman" w:eastAsia="Times New Roman" w:hAnsi="Times New Roman" w:cs="Times New Roman"/>
+          <w:sz w:val="26"/>
+          <w:szCs w:val="26"/>
+        </w:rPr>
+        <w:t>ợ khách hàng thì cái đó là từ bộ phận kế hoạch chuyển qua về cái công nợ.</w:t>
+      </w:r>
+    </w:p>
+    <w:p>
+      <w:pPr>
+        <w:spacing w:before="120" w:after="120"/>
+        <w:jc w:val="both"/>
+        <w:rPr>
+          <w:rFonts w:ascii="Times New Roman" w:eastAsia="Times New Roman" w:hAnsi="Times New Roman" w:cs="Times New Roman"/>
+          <w:sz w:val="26"/>
+          <w:szCs w:val="26"/>
+        </w:rPr>
+      </w:pPr>
+      <w:r>
+        <w:rPr>
+          <w:rFonts w:ascii="Times New Roman" w:eastAsia="Times New Roman" w:hAnsi="Times New Roman" w:cs="Times New Roman"/>
+          <w:sz w:val="26"/>
+          <w:szCs w:val="26"/>
+        </w:rPr>
+        <w:t>Tức là của ông A, công ty đó có số tài khoản như thế nào thì chính bản thân sản phẩm đó khi ký hợp đồng đã có trong cái hệ thống của kế toán.</w:t>
+      </w:r>
+    </w:p>
+    <w:p>
+      <w:pPr>
+        <w:spacing w:before="120" w:after="120"/>
+        <w:jc w:val="both"/>
+        <w:rPr>
+          <w:rFonts w:ascii="Times New Roman" w:eastAsia="Times New Roman" w:hAnsi="Times New Roman" w:cs="Times New Roman"/>
+          <w:sz w:val="26"/>
+          <w:szCs w:val="26"/>
+        </w:rPr>
+      </w:pPr>
+      <w:r>
+        <w:rPr>
+          <w:rFonts w:ascii="Times New Roman" w:eastAsia="Times New Roman" w:hAnsi="Times New Roman" w:cs="Times New Roman"/>
+          <w:b/>
+          <w:sz w:val="26"/>
+          <w:szCs w:val="26"/>
+        </w:rPr>
+        <w:t>Nhóm</w:t>
+      </w:r>
+      <w:r>
+        <w:rPr>
+          <w:rFonts w:ascii="Times New Roman" w:eastAsia="Times New Roman" w:hAnsi="Times New Roman" w:cs="Times New Roman"/>
+          <w:sz w:val="26"/>
+          <w:szCs w:val="26"/>
+        </w:rPr>
+        <w:t>: Chú muốn phần mềm chức năng cài đặ</w:t>
+      </w:r>
+      <w:r>
+        <w:rPr>
+          <w:rFonts w:ascii="Times New Roman" w:eastAsia="Times New Roman" w:hAnsi="Times New Roman" w:cs="Times New Roman"/>
+          <w:sz w:val="26"/>
+          <w:szCs w:val="26"/>
+        </w:rPr>
+        <w:t xml:space="preserve">t thông báo về số lượng của hàng hóa sắp hết hay không? </w:t>
+      </w:r>
+    </w:p>
+    <w:p>
+      <w:pPr>
+        <w:spacing w:before="120" w:after="120"/>
+        <w:jc w:val="both"/>
+        <w:rPr>
+          <w:rFonts w:ascii="Times New Roman" w:eastAsia="Times New Roman" w:hAnsi="Times New Roman" w:cs="Times New Roman"/>
+          <w:sz w:val="26"/>
+          <w:szCs w:val="26"/>
+        </w:rPr>
+      </w:pPr>
+      <w:r>
+        <w:rPr>
+          <w:rFonts w:ascii="Times New Roman" w:eastAsia="Times New Roman" w:hAnsi="Times New Roman" w:cs="Times New Roman"/>
+          <w:b/>
+          <w:sz w:val="26"/>
+          <w:szCs w:val="26"/>
+        </w:rPr>
+        <w:t>Khách hàng:</w:t>
+      </w:r>
+      <w:r>
+        <w:rPr>
+          <w:rFonts w:ascii="Times New Roman" w:eastAsia="Times New Roman" w:hAnsi="Times New Roman" w:cs="Times New Roman"/>
+          <w:sz w:val="26"/>
+          <w:szCs w:val="26"/>
+        </w:rPr>
+        <w:t xml:space="preserve"> Tất nhiên là có tại vì cần nó để biết khi nào hết hàng thì nhập.</w:t>
+      </w:r>
+    </w:p>
+    <w:p>
+      <w:pPr>
+        <w:spacing w:before="120" w:after="120"/>
+        <w:jc w:val="both"/>
+        <w:rPr>
+          <w:rFonts w:ascii="Times New Roman" w:eastAsia="Times New Roman" w:hAnsi="Times New Roman" w:cs="Times New Roman"/>
+          <w:sz w:val="26"/>
+          <w:szCs w:val="26"/>
+          <w:highlight w:val="white"/>
+        </w:rPr>
+      </w:pPr>
+      <w:r>
+        <w:rPr>
+          <w:rFonts w:ascii="Times New Roman" w:eastAsia="Times New Roman" w:hAnsi="Times New Roman" w:cs="Times New Roman"/>
+          <w:b/>
+          <w:sz w:val="26"/>
+          <w:szCs w:val="26"/>
+        </w:rPr>
+        <w:t>Nhóm:</w:t>
+      </w:r>
+      <w:r>
+        <w:rPr>
+          <w:rFonts w:ascii="Times New Roman" w:eastAsia="Times New Roman" w:hAnsi="Times New Roman" w:cs="Times New Roman"/>
+          <w:sz w:val="26"/>
+          <w:szCs w:val="26"/>
+        </w:rPr>
+        <w:t xml:space="preserve"> Chú có muốn tối ưu hóa việc tìm kiếm không? Ví dụ như là cái hệ thống phần mềm đấy nó sẽ cung cấp cái khả năng tìm k</w:t>
+      </w:r>
+      <w:r>
+        <w:rPr>
+          <w:rFonts w:ascii="Times New Roman" w:eastAsia="Times New Roman" w:hAnsi="Times New Roman" w:cs="Times New Roman"/>
+          <w:sz w:val="26"/>
+          <w:szCs w:val="26"/>
+        </w:rPr>
+        <w:t xml:space="preserve">iếm theo các cái thuộc tính của hàng hóa như là màu sắc </w:t>
+      </w:r>
+      <w:r>
+        <w:rPr>
+          <w:rFonts w:ascii="Times New Roman" w:eastAsia="Times New Roman" w:hAnsi="Times New Roman" w:cs="Times New Roman"/>
+          <w:sz w:val="26"/>
+          <w:szCs w:val="26"/>
+          <w:highlight w:val="white"/>
+        </w:rPr>
+        <w:t>hoặc loại hàng để dễ dàng xác định vị trí cụ thể. Hoặc cho phép người dùng tìm kiếm hàng hóa bằng cách nhập mã hàng hoặc tên sản phẩm để nhanh chóng xác định vị trí.</w:t>
+      </w:r>
+      <w:r>
+        <w:rPr>
+          <w:rFonts w:ascii="Times New Roman" w:eastAsia="Times New Roman" w:hAnsi="Times New Roman" w:cs="Times New Roman"/>
+          <w:sz w:val="26"/>
+          <w:szCs w:val="26"/>
+        </w:rPr>
+        <w:t xml:space="preserve"> Ngoài tìm kiếm cơ bản thì bên con </w:t>
+      </w:r>
+      <w:r>
+        <w:rPr>
+          <w:rFonts w:ascii="Times New Roman" w:eastAsia="Times New Roman" w:hAnsi="Times New Roman" w:cs="Times New Roman"/>
+          <w:sz w:val="26"/>
+          <w:szCs w:val="26"/>
+        </w:rPr>
+        <w:t>còn cung cấp các tùy chọn tìm kiếm nâng cao để người dùng có thể chọn lọc và cụ thể hóa kết quả tìm kiếm. Các tùy chọn này có thể bao gồm lọc theo loại sản phẩm, theo ngày, theo mức giá, v.v.</w:t>
+      </w:r>
+    </w:p>
+    <w:p>
+      <w:pPr>
+        <w:spacing w:before="120" w:after="120"/>
+        <w:jc w:val="both"/>
+        <w:rPr>
+          <w:rFonts w:ascii="Times New Roman" w:eastAsia="Times New Roman" w:hAnsi="Times New Roman" w:cs="Times New Roman"/>
           <w:color w:val="0D0D0D"/>
           <w:sz w:val="26"/>
           <w:szCs w:val="26"/>
-        </w:rPr>
-      </w:pPr>
-      <w:r>
-        <w:rPr>
-          <w:rFonts w:ascii="Times New Roman" w:eastAsia="Times New Roman" w:hAnsi="Times New Roman" w:cs="Times New Roman"/>
-          <w:b/>
-          <w:color w:val="081C36"/>
-          <w:sz w:val="26"/>
-          <w:szCs w:val="26"/>
           <w:highlight w:val="white"/>
         </w:rPr>
-        <w:t xml:space="preserve">Nhóm: </w:t>
-      </w:r>
-      <w:r>
-        <w:rPr>
-          <w:rFonts w:ascii="Times New Roman" w:eastAsia="Times New Roman" w:hAnsi="Times New Roman" w:cs="Times New Roman"/>
+      </w:pPr>
+      <w:r>
+        <w:rPr>
+          <w:rFonts w:ascii="Times New Roman" w:eastAsia="Times New Roman" w:hAnsi="Times New Roman" w:cs="Times New Roman"/>
+          <w:b/>
           <w:color w:val="0D0D0D"/>
           <w:sz w:val="26"/>
           <w:szCs w:val="26"/>
-        </w:rPr>
-        <w:t xml:space="preserve">Chú có yêu cầu gì về khả năng hỗ trợ cho nhiều người dùng khác nhau và phân quyền truy cập cho các nhân viên trong hệ thống hay không? </w:t>
+          <w:highlight w:val="white"/>
+        </w:rPr>
+        <w:t>Khách hàng:</w:t>
+      </w:r>
+      <w:r>
+        <w:rPr>
+          <w:rFonts w:ascii="Times New Roman" w:eastAsia="Times New Roman" w:hAnsi="Times New Roman" w:cs="Times New Roman"/>
+          <w:color w:val="0D0D0D"/>
+          <w:sz w:val="26"/>
+          <w:szCs w:val="26"/>
+          <w:highlight w:val="white"/>
+        </w:rPr>
+        <w:t xml:space="preserve"> Cái màu sắc thì có sẵn rồi. Nhưng mà muốn tìm kiếm h</w:t>
+      </w:r>
+      <w:r>
+        <w:rPr>
+          <w:rFonts w:ascii="Times New Roman" w:eastAsia="Times New Roman" w:hAnsi="Times New Roman" w:cs="Times New Roman"/>
+          <w:color w:val="0D0D0D"/>
+          <w:sz w:val="26"/>
+          <w:szCs w:val="26"/>
+          <w:highlight w:val="white"/>
+        </w:rPr>
+        <w:t>àng hóa đó thì mình chỉ cần vào cái thanh tìm kiếm để gõ tên sản phẩm cần tìm.</w:t>
       </w:r>
     </w:p>
     <w:p>
@@ -2594,29 +4382,41 @@
         <w:jc w:val="both"/>
         <w:rPr>
           <w:rFonts w:ascii="Times New Roman" w:eastAsia="Times New Roman" w:hAnsi="Times New Roman" w:cs="Times New Roman"/>
-          <w:b/>
-          <w:sz w:val="26"/>
-          <w:szCs w:val="26"/>
-        </w:rPr>
-      </w:pPr>
-      <w:r>
-        <w:rPr>
-          <w:rFonts w:ascii="Times New Roman" w:eastAsia="Times New Roman" w:hAnsi="Times New Roman" w:cs="Times New Roman"/>
-          <w:b/>
-          <w:color w:val="081C36"/>
+          <w:color w:val="0D0D0D"/>
+          <w:sz w:val="26"/>
+          <w:szCs w:val="26"/>
+        </w:rPr>
+      </w:pPr>
+      <w:r>
+        <w:rPr>
+          <w:rFonts w:ascii="Times New Roman" w:eastAsia="Times New Roman" w:hAnsi="Times New Roman" w:cs="Times New Roman"/>
+          <w:b/>
+          <w:color w:val="0D0D0D"/>
           <w:sz w:val="26"/>
           <w:szCs w:val="26"/>
           <w:highlight w:val="white"/>
         </w:rPr>
-        <w:t xml:space="preserve">Khách hàng: </w:t>
-      </w:r>
-      <w:r>
-        <w:rPr>
-          <w:rFonts w:ascii="Times New Roman" w:eastAsia="Times New Roman" w:hAnsi="Times New Roman" w:cs="Times New Roman"/>
-          <w:sz w:val="26"/>
-          <w:szCs w:val="26"/>
-        </w:rPr>
-        <w:t>Cái đó đương nhiên phải có. Thì thường thường là kết nối với nhau thì phòng kế toán sẽ là phòng đầu mối của xuất nhập kho nhưng mà cái yêu cầu lệnh xuất thì từ bộ phận kĩ thuật qua kế hoạch duyệt thì sẽ chạy về bộ phận kế toán thì khi kế toán đã nhận được lệnh xuất kho thì mới chuyển nó về cho bộ phận kế toán kho thì mới xuất được. Thì thường thường thì nó kết nối với nhau thì trong mỗi bộ phận thì cái người phụ trách là kế toán vật tư hoặc là kế hoạch vật tư thì họ sẽ phụ trách bộ phận đó nhưng cái người quản lý duyệt là kế toán trưởng hoặc là quản lý trưởng thường họ sẽ duyệt cái lệnh đó thì hầu như bây giờ làm trên hệ thống là đặt lệnh dưới thì ở dưới là nhân viên đặt lệnh lên thì trưởng phòng sẽ duyệt cái duyệt đó sẽ chạy về các bộ phận liên quan như kế hoạch, kế toán và giám đốc thì người duyệt chi cái đó cuối cùng là giám đốc sẽ enter. Khi mà duyệt các nhân viên dưới kho sẽ tự theo đó mà duyệt.</w:t>
+        <w:lastRenderedPageBreak/>
+        <w:t>Nhóm:</w:t>
+      </w:r>
+      <w:r>
+        <w:rPr>
+          <w:rFonts w:ascii="Times New Roman" w:eastAsia="Times New Roman" w:hAnsi="Times New Roman" w:cs="Times New Roman"/>
+          <w:color w:val="0D0D0D"/>
+          <w:sz w:val="26"/>
+          <w:szCs w:val="26"/>
+          <w:highlight w:val="white"/>
+        </w:rPr>
+        <w:t xml:space="preserve"> </w:t>
+      </w:r>
+      <w:r>
+        <w:rPr>
+          <w:rFonts w:ascii="Times New Roman" w:eastAsia="Times New Roman" w:hAnsi="Times New Roman" w:cs="Times New Roman"/>
+          <w:color w:val="0D0D0D"/>
+          <w:sz w:val="26"/>
+          <w:szCs w:val="26"/>
+        </w:rPr>
+        <w:t>Chú có muốn hệ thống có phần mục tạo hóa đơn để số lượng sản phẩm trừ bớt theo từng đơn hàng cũng như có lịch sử xuất/nhập kho rõ ràng?</w:t>
       </w:r>
     </w:p>
     <w:p>
@@ -2625,14 +4425,16 @@
         <w:jc w:val="both"/>
         <w:rPr>
           <w:rFonts w:ascii="Times New Roman" w:eastAsia="Times New Roman" w:hAnsi="Times New Roman" w:cs="Times New Roman"/>
-          <w:sz w:val="26"/>
-          <w:szCs w:val="26"/>
-        </w:rPr>
-      </w:pPr>
-      <w:r>
-        <w:rPr>
-          <w:rFonts w:ascii="Times New Roman" w:eastAsia="Times New Roman" w:hAnsi="Times New Roman" w:cs="Times New Roman"/>
-          <w:b/>
+          <w:color w:val="0D0D0D"/>
+          <w:sz w:val="26"/>
+          <w:szCs w:val="26"/>
+        </w:rPr>
+      </w:pPr>
+      <w:r>
+        <w:rPr>
+          <w:rFonts w:ascii="Times New Roman" w:eastAsia="Times New Roman" w:hAnsi="Times New Roman" w:cs="Times New Roman"/>
+          <w:b/>
+          <w:color w:val="0D0D0D"/>
           <w:sz w:val="26"/>
           <w:szCs w:val="26"/>
         </w:rPr>
@@ -2641,42 +4443,11 @@
       <w:r>
         <w:rPr>
           <w:rFonts w:ascii="Times New Roman" w:eastAsia="Times New Roman" w:hAnsi="Times New Roman" w:cs="Times New Roman"/>
-          <w:sz w:val="26"/>
-          <w:szCs w:val="26"/>
-        </w:rPr>
-        <w:t xml:space="preserve"> Ông Nguyễn Văn A vừa mới nhập vừa mới đề nghị đề xuất thì cái ông ngồi trên sẽ biết là ông đó.</w:t>
-      </w:r>
-      <w:r>
-        <w:rPr>
-          <w:rFonts w:ascii="Times New Roman" w:eastAsia="Times New Roman" w:hAnsi="Times New Roman" w:cs="Times New Roman"/>
-          <w:sz w:val="26"/>
-          <w:szCs w:val="26"/>
-        </w:rPr>
-        <w:t xml:space="preserve"> </w:t>
-      </w:r>
-      <w:r>
-        <w:rPr>
-          <w:rFonts w:ascii="Times New Roman" w:eastAsia="Times New Roman" w:hAnsi="Times New Roman" w:cs="Times New Roman"/>
-          <w:sz w:val="26"/>
-          <w:szCs w:val="26"/>
-        </w:rPr>
-        <w:t>Tr</w:t>
-      </w:r>
-      <w:r>
-        <w:rPr>
-          <w:rFonts w:ascii="Times New Roman" w:eastAsia="Times New Roman" w:hAnsi="Times New Roman" w:cs="Times New Roman"/>
-          <w:sz w:val="26"/>
-          <w:szCs w:val="26"/>
-        </w:rPr>
-        <w:t>ừ</w:t>
-      </w:r>
-      <w:r>
-        <w:rPr>
-          <w:rFonts w:ascii="Times New Roman" w:eastAsia="Times New Roman" w:hAnsi="Times New Roman" w:cs="Times New Roman"/>
-          <w:sz w:val="26"/>
-          <w:szCs w:val="26"/>
-        </w:rPr>
-        <w:t xml:space="preserve"> người ngoài không thể nhập user được nếu như tại vì một user chung đó một hệ thống chung nhưng user xử lý sử dụng bình thường nhưng mà duyệt thì chỉ có một người duyệt. Còn cái phân cấp vào thì ai cũng vào được hết nhưng mà cái người duyệt user chạy lên trên cho cái lệnh thì chỉ có một người duyệt có nghĩa là nhân viên lên trưởng phòng khi mà ông trưởng phòng đã duyệt cái đó thì mới lên trưởng phòng đó gọi là user phân quyền.</w:t>
+          <w:color w:val="0D0D0D"/>
+          <w:sz w:val="26"/>
+          <w:szCs w:val="26"/>
+        </w:rPr>
+        <w:t xml:space="preserve"> Bản thân nó có lệnh lưu sẵn trong phần mềm, cứ lệnh bao nhiêu thì xuất ra bằng giấy để lưu trên sổ sách. </w:t>
       </w:r>
     </w:p>
     <w:p>
@@ -2685,26 +4456,29 @@
         <w:jc w:val="both"/>
         <w:rPr>
           <w:rFonts w:ascii="Times New Roman" w:eastAsia="Times New Roman" w:hAnsi="Times New Roman" w:cs="Times New Roman"/>
-          <w:sz w:val="26"/>
-          <w:szCs w:val="26"/>
-        </w:rPr>
-      </w:pPr>
-      <w:r>
-        <w:rPr>
-          <w:rFonts w:ascii="Times New Roman" w:eastAsia="Times New Roman" w:hAnsi="Times New Roman" w:cs="Times New Roman"/>
-          <w:b/>
-          <w:sz w:val="26"/>
-          <w:szCs w:val="26"/>
-        </w:rPr>
-        <w:t xml:space="preserve">Nhóm: </w:t>
-      </w:r>
-      <w:r>
-        <w:rPr>
-          <w:rFonts w:ascii="Times New Roman" w:eastAsia="Times New Roman" w:hAnsi="Times New Roman" w:cs="Times New Roman"/>
-          <w:sz w:val="26"/>
-          <w:szCs w:val="26"/>
-        </w:rPr>
-        <w:t>Vậy chú có yêu cầu gì đối phần mềm này không ví dụ như về giao diện, màu sắc, phông chữ, cỡ chữ, nền tảng điện thoại hay máy tính, có logo công ty ...?</w:t>
+          <w:color w:val="0D0D0D"/>
+          <w:sz w:val="26"/>
+          <w:szCs w:val="26"/>
+        </w:rPr>
+      </w:pPr>
+      <w:r>
+        <w:rPr>
+          <w:rFonts w:ascii="Times New Roman" w:eastAsia="Times New Roman" w:hAnsi="Times New Roman" w:cs="Times New Roman"/>
+          <w:b/>
+          <w:color w:val="0D0D0D"/>
+          <w:sz w:val="26"/>
+          <w:szCs w:val="26"/>
+        </w:rPr>
+        <w:t>Nhóm:</w:t>
+      </w:r>
+      <w:r>
+        <w:rPr>
+          <w:rFonts w:ascii="Times New Roman" w:eastAsia="Times New Roman" w:hAnsi="Times New Roman" w:cs="Times New Roman"/>
+          <w:color w:val="0D0D0D"/>
+          <w:sz w:val="26"/>
+          <w:szCs w:val="26"/>
+        </w:rPr>
+        <w:t xml:space="preserve"> Chú có muốn hệ thống có khả năng báo cáo, thống kê dữ liệu về hoạt động kho hàng hay không?</w:t>
       </w:r>
     </w:p>
     <w:p>
@@ -2713,14 +4487,16 @@
         <w:jc w:val="both"/>
         <w:rPr>
           <w:rFonts w:ascii="Times New Roman" w:eastAsia="Times New Roman" w:hAnsi="Times New Roman" w:cs="Times New Roman"/>
-          <w:sz w:val="26"/>
-          <w:szCs w:val="26"/>
-        </w:rPr>
-      </w:pPr>
-      <w:r>
-        <w:rPr>
-          <w:rFonts w:ascii="Times New Roman" w:eastAsia="Times New Roman" w:hAnsi="Times New Roman" w:cs="Times New Roman"/>
-          <w:b/>
+          <w:color w:val="0D0D0D"/>
+          <w:sz w:val="26"/>
+          <w:szCs w:val="26"/>
+        </w:rPr>
+      </w:pPr>
+      <w:r>
+        <w:rPr>
+          <w:rFonts w:ascii="Times New Roman" w:eastAsia="Times New Roman" w:hAnsi="Times New Roman" w:cs="Times New Roman"/>
+          <w:b/>
+          <w:color w:val="0D0D0D"/>
           <w:sz w:val="26"/>
           <w:szCs w:val="26"/>
         </w:rPr>
@@ -2729,10 +4505,38 @@
       <w:r>
         <w:rPr>
           <w:rFonts w:ascii="Times New Roman" w:eastAsia="Times New Roman" w:hAnsi="Times New Roman" w:cs="Times New Roman"/>
-          <w:sz w:val="26"/>
-          <w:szCs w:val="26"/>
-        </w:rPr>
-        <w:t xml:space="preserve"> Thì tất cả user chạy phần mềm trên hệ điều hành điện thoại hết. Lãnh đạo không thể ngồi trên phòng và có những sự việc giải quyết tại ngoài hiện trường thì user có thể sử dụng ngoài hiện trường và được sử dụng trên điện thoại, ipad và những thiết bị khác ngoài vi tính.</w:t>
+          <w:color w:val="0D0D0D"/>
+          <w:sz w:val="26"/>
+          <w:szCs w:val="26"/>
+        </w:rPr>
+        <w:t xml:space="preserve">  Cái đó thì nó đã theo cái kho vật liệu</w:t>
+      </w:r>
+      <w:r>
+        <w:rPr>
+          <w:rFonts w:ascii="Times New Roman" w:eastAsia="Times New Roman" w:hAnsi="Times New Roman" w:cs="Times New Roman"/>
+          <w:color w:val="0D0D0D"/>
+          <w:sz w:val="26"/>
+          <w:szCs w:val="26"/>
+        </w:rPr>
+        <w:t xml:space="preserve"> xây dựng này đã theo từng chủng loại công trình là không có cái nào sử dụng nhiều. Ví dụ như một mét vuông sàn bê tông thì bao nhiêu sắt, bao nhiêu thép, bao nhiêu xi măng thì nó đã theo đúng chủng loại chứ không phải là bán hàng. Ví dụ như bán hàng thì k</w:t>
+      </w:r>
+      <w:r>
+        <w:rPr>
+          <w:rFonts w:ascii="Times New Roman" w:eastAsia="Times New Roman" w:hAnsi="Times New Roman" w:cs="Times New Roman"/>
+          <w:color w:val="0D0D0D"/>
+          <w:sz w:val="26"/>
+          <w:szCs w:val="26"/>
+        </w:rPr>
+        <w:t>ho hàng với lại cái sản phẩm mà người khách hàng dùng nhiều thì mới nhập theo cái đó. Còn như cái này là về kho hàng vật liệu thì không có cái tính năng đó, nó chỉ có tính ổn định. Ví dụ như yêu cầu công trình thi công nhiều thì nhập nhiều và thi công ít t</w:t>
+      </w:r>
+      <w:r>
+        <w:rPr>
+          <w:rFonts w:ascii="Times New Roman" w:eastAsia="Times New Roman" w:hAnsi="Times New Roman" w:cs="Times New Roman"/>
+          <w:color w:val="0D0D0D"/>
+          <w:sz w:val="26"/>
+          <w:szCs w:val="26"/>
+        </w:rPr>
+        <w:t xml:space="preserve">hì nhập ít. Đó là cái tính ổn định của kho hàng bên vật liệu xây dựng. Còn kho hàng về sản phẩm hàng hóa, mặt hàng thiết yếu thì mới là những sản phẩm nhu cầu thiết yếu của người dùng hoặc nhiều hay ít thì mình mới tăng nhập hay giảm nhập. </w:t>
       </w:r>
     </w:p>
     <w:p>
@@ -2741,14 +4545,16 @@
         <w:jc w:val="both"/>
         <w:rPr>
           <w:rFonts w:ascii="Times New Roman" w:eastAsia="Times New Roman" w:hAnsi="Times New Roman" w:cs="Times New Roman"/>
-          <w:sz w:val="26"/>
-          <w:szCs w:val="26"/>
-        </w:rPr>
-      </w:pPr>
-      <w:r>
-        <w:rPr>
-          <w:rFonts w:ascii="Times New Roman" w:eastAsia="Times New Roman" w:hAnsi="Times New Roman" w:cs="Times New Roman"/>
-          <w:b/>
+          <w:color w:val="0D0D0D"/>
+          <w:sz w:val="26"/>
+          <w:szCs w:val="26"/>
+        </w:rPr>
+      </w:pPr>
+      <w:r>
+        <w:rPr>
+          <w:rFonts w:ascii="Times New Roman" w:eastAsia="Times New Roman" w:hAnsi="Times New Roman" w:cs="Times New Roman"/>
+          <w:b/>
+          <w:color w:val="0D0D0D"/>
           <w:sz w:val="26"/>
           <w:szCs w:val="26"/>
         </w:rPr>
@@ -2757,698 +4563,20 @@
       <w:r>
         <w:rPr>
           <w:rFonts w:ascii="Times New Roman" w:eastAsia="Times New Roman" w:hAnsi="Times New Roman" w:cs="Times New Roman"/>
-          <w:sz w:val="26"/>
-          <w:szCs w:val="26"/>
-        </w:rPr>
-        <w:t xml:space="preserve"> Vậy chú có yêu cầu gì logo công ty trên cái phần mềm?</w:t>
-      </w:r>
-    </w:p>
-    <w:p>
-      <w:pPr>
-        <w:spacing w:before="120" w:after="120"/>
-        <w:jc w:val="both"/>
-        <w:rPr>
-          <w:rFonts w:ascii="Times New Roman" w:eastAsia="Times New Roman" w:hAnsi="Times New Roman" w:cs="Times New Roman"/>
-          <w:sz w:val="26"/>
-          <w:szCs w:val="26"/>
-        </w:rPr>
-      </w:pPr>
-      <w:r>
-        <w:rPr>
-          <w:rFonts w:ascii="Times New Roman" w:eastAsia="Times New Roman" w:hAnsi="Times New Roman" w:cs="Times New Roman"/>
-          <w:b/>
-          <w:sz w:val="26"/>
-          <w:szCs w:val="26"/>
-        </w:rPr>
-        <w:t>Khách hàng:</w:t>
-      </w:r>
-      <w:r>
-        <w:rPr>
-          <w:rFonts w:ascii="Times New Roman" w:eastAsia="Times New Roman" w:hAnsi="Times New Roman" w:cs="Times New Roman"/>
-          <w:sz w:val="26"/>
-          <w:szCs w:val="26"/>
-        </w:rPr>
-        <w:t xml:space="preserve"> Logo công ty tất nhiên phải có trên cái tiêu đề hệ thống rồi ví dụ phần trên tiêu đề có thể là màu sắc và logo chuộng theo màu phần mềm, thương hiệu của họ,</w:t>
-      </w:r>
-      <w:r>
-        <w:rPr>
-          <w:rFonts w:ascii="Times New Roman" w:eastAsia="Times New Roman" w:hAnsi="Times New Roman" w:cs="Times New Roman"/>
-          <w:sz w:val="26"/>
-          <w:szCs w:val="26"/>
-        </w:rPr>
-        <w:t xml:space="preserve"> </w:t>
-      </w:r>
-      <w:r>
-        <w:rPr>
-          <w:rFonts w:ascii="Times New Roman" w:eastAsia="Times New Roman" w:hAnsi="Times New Roman" w:cs="Times New Roman"/>
-          <w:sz w:val="26"/>
-          <w:szCs w:val="26"/>
-        </w:rPr>
-        <w:t xml:space="preserve">ví dụ nhận diện thương hiệu là màu trắng đỏ thì cái nền của cái đó là trắng đỏ. Còn lại màu sắc và cỡ chữ thì hầu như cỡ chữ của Việt Nam tiêu chuẩn là 13 và font chữ là Times New </w:t>
-      </w:r>
-      <w:r>
-        <w:rPr>
-          <w:rFonts w:ascii="Times New Roman" w:eastAsia="Times New Roman" w:hAnsi="Times New Roman" w:cs="Times New Roman"/>
-          <w:sz w:val="26"/>
-          <w:szCs w:val="26"/>
-        </w:rPr>
-        <w:lastRenderedPageBreak/>
-        <w:t>Roman và sử dụng hệ thống font chữ Việt Nam và theo tiêu chuẩn hành chính cỡ chữ của Việt Nam.</w:t>
-      </w:r>
-    </w:p>
-    <w:p>
-      <w:pPr>
-        <w:spacing w:before="120" w:after="120"/>
-        <w:jc w:val="both"/>
-        <w:rPr>
-          <w:rFonts w:ascii="Times New Roman" w:eastAsia="Times New Roman" w:hAnsi="Times New Roman" w:cs="Times New Roman"/>
-          <w:sz w:val="26"/>
-          <w:szCs w:val="26"/>
-        </w:rPr>
-      </w:pPr>
-      <w:r>
-        <w:rPr>
-          <w:rFonts w:ascii="Times New Roman" w:eastAsia="Times New Roman" w:hAnsi="Times New Roman" w:cs="Times New Roman"/>
-          <w:b/>
-          <w:sz w:val="26"/>
-          <w:szCs w:val="26"/>
-        </w:rPr>
-        <w:t>Nhóm:</w:t>
-      </w:r>
-      <w:r>
-        <w:rPr>
-          <w:rFonts w:ascii="Times New Roman" w:eastAsia="Times New Roman" w:hAnsi="Times New Roman" w:cs="Times New Roman"/>
-          <w:sz w:val="26"/>
-          <w:szCs w:val="26"/>
-        </w:rPr>
-        <w:t xml:space="preserve"> Về hệ thống cần quản lý chức năng nào như nhập hàng, xuất hàng và quản lý các sản phẩm?</w:t>
-      </w:r>
-    </w:p>
-    <w:p>
-      <w:pPr>
-        <w:spacing w:before="120" w:after="120"/>
-        <w:jc w:val="both"/>
-        <w:rPr>
-          <w:rFonts w:ascii="Times New Roman" w:eastAsia="Times New Roman" w:hAnsi="Times New Roman" w:cs="Times New Roman"/>
-          <w:sz w:val="26"/>
-          <w:szCs w:val="26"/>
-          <w:highlight w:val="white"/>
-        </w:rPr>
-      </w:pPr>
-      <w:r>
-        <w:rPr>
-          <w:rFonts w:ascii="Times New Roman" w:eastAsia="Times New Roman" w:hAnsi="Times New Roman" w:cs="Times New Roman"/>
-          <w:b/>
-          <w:sz w:val="26"/>
-          <w:szCs w:val="26"/>
-        </w:rPr>
-        <w:t>Khách hàng:</w:t>
-      </w:r>
-      <w:r>
-        <w:rPr>
-          <w:rFonts w:ascii="Times New Roman" w:eastAsia="Times New Roman" w:hAnsi="Times New Roman" w:cs="Times New Roman"/>
-          <w:sz w:val="26"/>
-          <w:szCs w:val="26"/>
-        </w:rPr>
-        <w:t xml:space="preserve"> Thì quản lý sản phẩm thì theo dõi trong tuần thì cái đó bắt buộc trong hệ thống nhập vào bao nhiêu và xuất ra bao nhiêu không thể nhập A xuất B được tại vì yêu cầu cái gì xuất ra cái nấy. Có thể thay đổi mã chủng loại sản phẩm nhưng có nhiều sản phẩm khác nhau và nhà cung cấp khác nhau như Sắt thép Việt Mỹ, Sắt thép Hòa Phát,</w:t>
-      </w:r>
-      <w:r>
-        <w:rPr>
-          <w:rFonts w:ascii="Times New Roman" w:eastAsia="Times New Roman" w:hAnsi="Times New Roman" w:cs="Times New Roman"/>
-          <w:sz w:val="26"/>
-          <w:szCs w:val="26"/>
-        </w:rPr>
-        <w:t xml:space="preserve"> .</w:t>
-      </w:r>
-      <w:r>
-        <w:rPr>
-          <w:rFonts w:ascii="Times New Roman" w:eastAsia="Times New Roman" w:hAnsi="Times New Roman" w:cs="Times New Roman"/>
-          <w:sz w:val="26"/>
-          <w:szCs w:val="26"/>
-        </w:rPr>
-        <w:t>.. Có nhiều tên chủng loại sản phẩm chất lượng quy tắc giống nhau như mà chủ đầu tư kêu loại nào thay đổi theo chuẩn loại vật tự loại đó thì như công trình A thì đòi hỏi thép Hòa Phát, công trình B đòi hỏi thép Việt Mỹ thì mình có thể nhập 2 loại vật tư hoặc 1 tên loại vật tư mà 2 tên gọi khác nhau của 2 nhà cung cấp khác nhau thì</w:t>
-      </w:r>
-      <w:r>
-        <w:rPr>
-          <w:rFonts w:ascii="Times New Roman" w:eastAsia="Times New Roman" w:hAnsi="Times New Roman" w:cs="Times New Roman"/>
-          <w:sz w:val="26"/>
-          <w:szCs w:val="26"/>
-          <w:highlight w:val="white"/>
-        </w:rPr>
-        <w:t xml:space="preserve"> tham khảo trên một cái bảng thẻ khác nhau có nghĩa là cùng với chất mà tên gọi của 2 nhà cung cấp khác nhau thì cái đó gọi là 2 cái mã thẻ khác nhau </w:t>
-      </w:r>
-    </w:p>
-    <w:p>
-      <w:pPr>
-        <w:spacing w:before="120" w:after="120"/>
-        <w:jc w:val="both"/>
-        <w:rPr>
-          <w:rFonts w:ascii="Times New Roman" w:eastAsia="Times New Roman" w:hAnsi="Times New Roman" w:cs="Times New Roman"/>
-          <w:sz w:val="26"/>
-          <w:szCs w:val="26"/>
-        </w:rPr>
-      </w:pPr>
-      <w:r>
-        <w:rPr>
-          <w:rFonts w:ascii="Times New Roman" w:eastAsia="Times New Roman" w:hAnsi="Times New Roman" w:cs="Times New Roman"/>
-          <w:b/>
-          <w:sz w:val="26"/>
-          <w:szCs w:val="26"/>
-        </w:rPr>
-        <w:t xml:space="preserve">Nhóm: </w:t>
-      </w:r>
-      <w:r>
-        <w:rPr>
-          <w:rFonts w:ascii="Times New Roman" w:eastAsia="Times New Roman" w:hAnsi="Times New Roman" w:cs="Times New Roman"/>
-          <w:sz w:val="26"/>
-          <w:szCs w:val="26"/>
-        </w:rPr>
-        <w:t>Về phần mục quản lý các sản phẩm bao gồm thông tin như thế nào ví dụ: như là theo dõi sản phẩm thuộc lô nào, ngày nhập, trọng lượng, thông số, số lượng, mô tả chi tiết, vị trí tại kho theo ngày nhập?</w:t>
-      </w:r>
-    </w:p>
-    <w:p>
-      <w:pPr>
-        <w:spacing w:before="120" w:after="120"/>
-        <w:jc w:val="both"/>
-        <w:rPr>
-          <w:rFonts w:ascii="Times New Roman" w:eastAsia="Times New Roman" w:hAnsi="Times New Roman" w:cs="Times New Roman"/>
-          <w:sz w:val="26"/>
-          <w:szCs w:val="26"/>
-        </w:rPr>
-      </w:pPr>
-      <w:r>
-        <w:rPr>
-          <w:rFonts w:ascii="Times New Roman" w:eastAsia="Times New Roman" w:hAnsi="Times New Roman" w:cs="Times New Roman"/>
-          <w:b/>
-          <w:sz w:val="26"/>
-          <w:szCs w:val="26"/>
-        </w:rPr>
-        <w:t>Khách Hàng:</w:t>
-      </w:r>
-      <w:r>
-        <w:rPr>
-          <w:rFonts w:ascii="Times New Roman" w:eastAsia="Times New Roman" w:hAnsi="Times New Roman" w:cs="Times New Roman"/>
-          <w:sz w:val="26"/>
-          <w:szCs w:val="26"/>
-        </w:rPr>
-        <w:t xml:space="preserve"> Sản phẩm đó thể hiện trong cái mã thẻ.</w:t>
-      </w:r>
-      <w:r>
-        <w:rPr>
-          <w:rFonts w:ascii="Times New Roman" w:eastAsia="Times New Roman" w:hAnsi="Times New Roman" w:cs="Times New Roman"/>
-          <w:sz w:val="26"/>
-          <w:szCs w:val="26"/>
-        </w:rPr>
-        <w:t xml:space="preserve"> </w:t>
-      </w:r>
-      <w:proofErr w:type="gramStart"/>
-      <w:r>
-        <w:rPr>
-          <w:rFonts w:ascii="Times New Roman" w:eastAsia="Times New Roman" w:hAnsi="Times New Roman" w:cs="Times New Roman"/>
-          <w:sz w:val="26"/>
-          <w:szCs w:val="26"/>
-        </w:rPr>
-        <w:t>Ví</w:t>
-      </w:r>
-      <w:proofErr w:type="gramEnd"/>
-      <w:r>
-        <w:rPr>
-          <w:rFonts w:ascii="Times New Roman" w:eastAsia="Times New Roman" w:hAnsi="Times New Roman" w:cs="Times New Roman"/>
-          <w:sz w:val="26"/>
-          <w:szCs w:val="26"/>
-        </w:rPr>
-        <w:t xml:space="preserve"> dụ như trong cái thẻ sắt PC6 chủng loại là thép Việt Mỹ nhập ngày 1/1/2023 và tên gọi là thẻ sản phẩm .</w:t>
-      </w:r>
-    </w:p>
-    <w:p>
-      <w:pPr>
-        <w:spacing w:before="120" w:after="120"/>
-        <w:jc w:val="both"/>
-        <w:rPr>
-          <w:rFonts w:ascii="Times New Roman" w:eastAsia="Times New Roman" w:hAnsi="Times New Roman" w:cs="Times New Roman"/>
-          <w:sz w:val="26"/>
-          <w:szCs w:val="26"/>
-        </w:rPr>
-      </w:pPr>
-      <w:r>
-        <w:rPr>
-          <w:rFonts w:ascii="Times New Roman" w:eastAsia="Times New Roman" w:hAnsi="Times New Roman" w:cs="Times New Roman"/>
-          <w:b/>
-          <w:sz w:val="26"/>
-          <w:szCs w:val="26"/>
-        </w:rPr>
-        <w:t>Nhóm:</w:t>
-      </w:r>
-      <w:r>
-        <w:rPr>
-          <w:rFonts w:ascii="Times New Roman" w:eastAsia="Times New Roman" w:hAnsi="Times New Roman" w:cs="Times New Roman"/>
-          <w:sz w:val="26"/>
-          <w:szCs w:val="26"/>
-        </w:rPr>
-        <w:t xml:space="preserve"> Mỗi sản phẩm đều được lưu giá khi mà nhập hàng?</w:t>
-      </w:r>
-    </w:p>
-    <w:p>
-      <w:pPr>
-        <w:spacing w:before="120" w:after="120"/>
-        <w:jc w:val="both"/>
-        <w:rPr>
-          <w:rFonts w:ascii="Times New Roman" w:eastAsia="Times New Roman" w:hAnsi="Times New Roman" w:cs="Times New Roman"/>
-          <w:sz w:val="26"/>
-          <w:szCs w:val="26"/>
-        </w:rPr>
-      </w:pPr>
-      <w:r>
-        <w:rPr>
-          <w:rFonts w:ascii="Times New Roman" w:eastAsia="Times New Roman" w:hAnsi="Times New Roman" w:cs="Times New Roman"/>
-          <w:b/>
-          <w:sz w:val="26"/>
-          <w:szCs w:val="26"/>
-        </w:rPr>
-        <w:t xml:space="preserve">Khách hàng: </w:t>
-      </w:r>
-      <w:r>
-        <w:rPr>
-          <w:rFonts w:ascii="Times New Roman" w:eastAsia="Times New Roman" w:hAnsi="Times New Roman" w:cs="Times New Roman"/>
-          <w:sz w:val="26"/>
-          <w:szCs w:val="26"/>
-        </w:rPr>
-        <w:t xml:space="preserve">Theo dõi theo ngày nhập thì mới biết </w:t>
-      </w:r>
-    </w:p>
-    <w:p>
-      <w:pPr>
-        <w:spacing w:before="120" w:after="120"/>
-        <w:jc w:val="both"/>
-        <w:rPr>
-          <w:rFonts w:ascii="Times New Roman" w:eastAsia="Times New Roman" w:hAnsi="Times New Roman" w:cs="Times New Roman"/>
-          <w:sz w:val="26"/>
-          <w:szCs w:val="26"/>
-        </w:rPr>
-      </w:pPr>
-      <w:r>
-        <w:rPr>
-          <w:rFonts w:ascii="Times New Roman" w:eastAsia="Times New Roman" w:hAnsi="Times New Roman" w:cs="Times New Roman"/>
-          <w:b/>
-          <w:sz w:val="26"/>
-          <w:szCs w:val="26"/>
-        </w:rPr>
-        <w:t>Nhóm:</w:t>
-      </w:r>
-      <w:r>
-        <w:rPr>
-          <w:rFonts w:ascii="Times New Roman" w:eastAsia="Times New Roman" w:hAnsi="Times New Roman" w:cs="Times New Roman"/>
-          <w:sz w:val="26"/>
-          <w:szCs w:val="26"/>
-        </w:rPr>
-        <w:t xml:space="preserve"> Chú có cần quản lý thông tin của các nhà cung cấp, của những sản phẩm đó không? Những thông tin giống như là địa chỉ, tên, gmail hay là các giao dịch ngân hàng.</w:t>
-      </w:r>
-    </w:p>
-    <w:p>
-      <w:pPr>
-        <w:spacing w:before="120" w:after="120"/>
-        <w:jc w:val="both"/>
-        <w:rPr>
-          <w:rFonts w:ascii="Times New Roman" w:eastAsia="Times New Roman" w:hAnsi="Times New Roman" w:cs="Times New Roman"/>
-          <w:sz w:val="26"/>
-          <w:szCs w:val="26"/>
-        </w:rPr>
-      </w:pPr>
-      <w:r>
-        <w:rPr>
-          <w:rFonts w:ascii="Times New Roman" w:eastAsia="Times New Roman" w:hAnsi="Times New Roman" w:cs="Times New Roman"/>
-          <w:b/>
-          <w:sz w:val="26"/>
-          <w:szCs w:val="26"/>
-        </w:rPr>
-        <w:t>Khách hàng:</w:t>
-      </w:r>
-      <w:r>
-        <w:rPr>
-          <w:rFonts w:ascii="Times New Roman" w:eastAsia="Times New Roman" w:hAnsi="Times New Roman" w:cs="Times New Roman"/>
-          <w:sz w:val="26"/>
-          <w:szCs w:val="26"/>
-        </w:rPr>
-        <w:t xml:space="preserve"> Cái đó thuộc bộ phận kế hoạch chứ không là kế toán, có nghĩa người đi đàm phán giá là bộ phận kế hoạch, ví dụ như dựa trên báo giá thì nó sẽ không nằm trong cái phần mềm quản lý kho được, người kế toán chỉ quản lý về giá và xuất xứ của sản phẩm. Còn về nhà cung cấp thì là thuộc bộ phận kế hoạch. Tại vì kế toán chỉ có nhiệm vụ là theo dõi. Ví dụ như bên kế hoạch, ông chủ đầu tư yêu cầu cái sản phẩm này là của Hòa Phát thì có thể trong nhà cung cấp sản phẩm của đơn vị hòa phát nhưng mà ông A là một giá ông B một giá. Tại vì giá mỗi bên một chiết khấu khác nhau thì ông kế hoạch cũng sẽ nói về vấn đề đó, còn bộ phận kế toán thì căn cứ trên của bên kế hoạch đưa qua, ví dụ như cùng một chủng loại đó nhưng mà ông A thì bán cùng một chủng loại sản phẩm đó nhưng mà ông có chiết khấu 5 % giá thấp hơn, vận chuyển tới công trình. Còn ông B cao hơn nhưng mà không vận chuyển tới công trình, thì tùy theo mỗi nhà cung cấp vật tư mà bộ phận kế </w:t>
-      </w:r>
-      <w:r>
-        <w:rPr>
-          <w:rFonts w:ascii="Times New Roman" w:eastAsia="Times New Roman" w:hAnsi="Times New Roman" w:cs="Times New Roman"/>
-          <w:sz w:val="26"/>
-          <w:szCs w:val="26"/>
-        </w:rPr>
-        <w:lastRenderedPageBreak/>
-        <w:t xml:space="preserve">hoạch họ lưu cái đó, chứ bên kế toán sẽ không làm việc đó, chỉ theo dõi về giá và ngày nhập, xuất. </w:t>
-      </w:r>
-    </w:p>
-    <w:p>
-      <w:pPr>
-        <w:spacing w:before="120" w:after="120"/>
-        <w:jc w:val="both"/>
-        <w:rPr>
-          <w:rFonts w:ascii="Times New Roman" w:eastAsia="Times New Roman" w:hAnsi="Times New Roman" w:cs="Times New Roman"/>
-          <w:sz w:val="26"/>
-          <w:szCs w:val="26"/>
-        </w:rPr>
-      </w:pPr>
-      <w:r>
-        <w:rPr>
-          <w:rFonts w:ascii="Times New Roman" w:eastAsia="Times New Roman" w:hAnsi="Times New Roman" w:cs="Times New Roman"/>
-          <w:sz w:val="26"/>
-          <w:szCs w:val="26"/>
-        </w:rPr>
-        <w:t>Còn về khách hàng và gmail quy đổi thì hầu như là bên bộ phận kế hoạch họ cung cấp qua. Bởi vì khi thanh toán tiền thì căn cứ dựa trên các hợp đồng mua bán, cung cấp vật tư để kế toán căn cứ theo đó để chuyển tiền thôi chứ còn kế toán thì không thể theo dõi nó, chỉ theo dõi công nợ khách hàng, cái đó gọi là công nợ khách hàng thì cái đó là từ bộ phận kế hoạch chuyển qua về cái công nợ.</w:t>
-      </w:r>
-    </w:p>
-    <w:p>
-      <w:pPr>
-        <w:spacing w:before="120" w:after="120"/>
-        <w:jc w:val="both"/>
-        <w:rPr>
-          <w:rFonts w:ascii="Times New Roman" w:eastAsia="Times New Roman" w:hAnsi="Times New Roman" w:cs="Times New Roman"/>
-          <w:sz w:val="26"/>
-          <w:szCs w:val="26"/>
-        </w:rPr>
-      </w:pPr>
-      <w:r>
-        <w:rPr>
-          <w:rFonts w:ascii="Times New Roman" w:eastAsia="Times New Roman" w:hAnsi="Times New Roman" w:cs="Times New Roman"/>
-          <w:sz w:val="26"/>
-          <w:szCs w:val="26"/>
-        </w:rPr>
-        <w:t>Tức là của ông A, công ty đó có số tài khoản như thế nào thì chính bản thân sản phẩm đó khi ký hợp đồng đã có trong cái hệ thống của kế toán.</w:t>
-      </w:r>
-    </w:p>
-    <w:p>
-      <w:pPr>
-        <w:spacing w:before="120" w:after="120"/>
-        <w:jc w:val="both"/>
-        <w:rPr>
-          <w:rFonts w:ascii="Times New Roman" w:eastAsia="Times New Roman" w:hAnsi="Times New Roman" w:cs="Times New Roman"/>
-          <w:sz w:val="26"/>
-          <w:szCs w:val="26"/>
-        </w:rPr>
-      </w:pPr>
-      <w:r>
-        <w:rPr>
-          <w:rFonts w:ascii="Times New Roman" w:eastAsia="Times New Roman" w:hAnsi="Times New Roman" w:cs="Times New Roman"/>
-          <w:b/>
-          <w:sz w:val="26"/>
-          <w:szCs w:val="26"/>
-        </w:rPr>
-        <w:t>Nhóm</w:t>
-      </w:r>
-      <w:r>
-        <w:rPr>
-          <w:rFonts w:ascii="Times New Roman" w:eastAsia="Times New Roman" w:hAnsi="Times New Roman" w:cs="Times New Roman"/>
-          <w:sz w:val="26"/>
-          <w:szCs w:val="26"/>
-        </w:rPr>
-        <w:t xml:space="preserve">: Chú muốn phần mềm chức năng cài đặt thông báo về số lượng của hàng hóa sắp hết hay không? </w:t>
-      </w:r>
-    </w:p>
-    <w:p>
-      <w:pPr>
-        <w:spacing w:before="120" w:after="120"/>
-        <w:jc w:val="both"/>
-        <w:rPr>
-          <w:rFonts w:ascii="Times New Roman" w:eastAsia="Times New Roman" w:hAnsi="Times New Roman" w:cs="Times New Roman"/>
-          <w:sz w:val="26"/>
-          <w:szCs w:val="26"/>
-        </w:rPr>
-      </w:pPr>
-      <w:r>
-        <w:rPr>
-          <w:rFonts w:ascii="Times New Roman" w:eastAsia="Times New Roman" w:hAnsi="Times New Roman" w:cs="Times New Roman"/>
-          <w:b/>
-          <w:sz w:val="26"/>
-          <w:szCs w:val="26"/>
-        </w:rPr>
-        <w:t>Khách hàng:</w:t>
-      </w:r>
-      <w:r>
-        <w:rPr>
-          <w:rFonts w:ascii="Times New Roman" w:eastAsia="Times New Roman" w:hAnsi="Times New Roman" w:cs="Times New Roman"/>
-          <w:sz w:val="26"/>
-          <w:szCs w:val="26"/>
-        </w:rPr>
-        <w:t xml:space="preserve"> Tất nhiên là có tại vì cần nó để biết khi nào hết hàng thì nhập.</w:t>
-      </w:r>
-    </w:p>
-    <w:p>
-      <w:pPr>
-        <w:spacing w:before="120" w:after="120"/>
-        <w:jc w:val="both"/>
-        <w:rPr>
-          <w:rFonts w:ascii="Times New Roman" w:eastAsia="Times New Roman" w:hAnsi="Times New Roman" w:cs="Times New Roman"/>
-          <w:sz w:val="26"/>
-          <w:szCs w:val="26"/>
-          <w:highlight w:val="white"/>
-        </w:rPr>
-      </w:pPr>
-      <w:r>
-        <w:rPr>
-          <w:rFonts w:ascii="Times New Roman" w:eastAsia="Times New Roman" w:hAnsi="Times New Roman" w:cs="Times New Roman"/>
-          <w:b/>
-          <w:sz w:val="26"/>
-          <w:szCs w:val="26"/>
-        </w:rPr>
-        <w:t>Nhóm:</w:t>
-      </w:r>
-      <w:r>
-        <w:rPr>
-          <w:rFonts w:ascii="Times New Roman" w:eastAsia="Times New Roman" w:hAnsi="Times New Roman" w:cs="Times New Roman"/>
-          <w:sz w:val="26"/>
-          <w:szCs w:val="26"/>
-        </w:rPr>
-        <w:t xml:space="preserve"> Chú có muốn tối ưu hóa việc tìm kiếm không? Ví dụ như là cái hệ thống phần mềm đấy nó sẽ cung cấp cái khả năng tìm kiếm theo các cái thuộc tính của hàng hóa như là màu sắc </w:t>
-      </w:r>
-      <w:r>
-        <w:rPr>
-          <w:rFonts w:ascii="Times New Roman" w:eastAsia="Times New Roman" w:hAnsi="Times New Roman" w:cs="Times New Roman"/>
-          <w:sz w:val="26"/>
-          <w:szCs w:val="26"/>
-          <w:highlight w:val="white"/>
-        </w:rPr>
-        <w:t>hoặc loại hàng để dễ dàng xác định vị trí cụ thể. Hoặc cho phép người dùng tìm kiếm hàng hóa bằng cách nhập mã hàng hoặc tên sản phẩm để nhanh chóng xác định vị trí.</w:t>
-      </w:r>
-      <w:r>
-        <w:rPr>
-          <w:rFonts w:ascii="Times New Roman" w:eastAsia="Times New Roman" w:hAnsi="Times New Roman" w:cs="Times New Roman"/>
-          <w:sz w:val="26"/>
-          <w:szCs w:val="26"/>
-        </w:rPr>
-        <w:t xml:space="preserve"> Ngoài tìm kiếm cơ bản thì bên con còn cung cấp các tùy chọn tìm kiếm nâng cao để người dùng có thể chọn lọc và cụ thể hóa kết quả tìm kiếm. Các tùy chọn này có thể bao gồm lọc theo loại sản phẩm, theo ngày, theo mức giá, v.v.</w:t>
-      </w:r>
-    </w:p>
-    <w:p>
-      <w:pPr>
-        <w:spacing w:before="120" w:after="120"/>
-        <w:jc w:val="both"/>
-        <w:rPr>
-          <w:rFonts w:ascii="Times New Roman" w:eastAsia="Times New Roman" w:hAnsi="Times New Roman" w:cs="Times New Roman"/>
           <w:color w:val="0D0D0D"/>
           <w:sz w:val="26"/>
           <w:szCs w:val="26"/>
-          <w:highlight w:val="white"/>
-        </w:rPr>
-      </w:pPr>
-      <w:r>
-        <w:rPr>
-          <w:rFonts w:ascii="Times New Roman" w:eastAsia="Times New Roman" w:hAnsi="Times New Roman" w:cs="Times New Roman"/>
-          <w:b/>
+        </w:rPr>
+        <w:t xml:space="preserve"> Sau một h</w:t>
+      </w:r>
+      <w:r>
+        <w:rPr>
+          <w:rFonts w:ascii="Times New Roman" w:eastAsia="Times New Roman" w:hAnsi="Times New Roman" w:cs="Times New Roman"/>
           <w:color w:val="0D0D0D"/>
           <w:sz w:val="26"/>
           <w:szCs w:val="26"/>
-          <w:highlight w:val="white"/>
-        </w:rPr>
-        <w:t>Khách hàng:</w:t>
-      </w:r>
-      <w:r>
-        <w:rPr>
-          <w:rFonts w:ascii="Times New Roman" w:eastAsia="Times New Roman" w:hAnsi="Times New Roman" w:cs="Times New Roman"/>
-          <w:color w:val="0D0D0D"/>
-          <w:sz w:val="26"/>
-          <w:szCs w:val="26"/>
-          <w:highlight w:val="white"/>
-        </w:rPr>
-        <w:t xml:space="preserve"> Cái màu sắc thì có sẵn rồi. Nhưng mà muốn tìm kiếm hàng hóa đó thì mình chỉ cần vào cái thanh tìm kiếm để gõ tên sản phẩm cần tìm.</w:t>
-      </w:r>
-    </w:p>
-    <w:p>
-      <w:pPr>
-        <w:spacing w:before="120" w:after="120"/>
-        <w:jc w:val="both"/>
-        <w:rPr>
-          <w:rFonts w:ascii="Times New Roman" w:eastAsia="Times New Roman" w:hAnsi="Times New Roman" w:cs="Times New Roman"/>
-          <w:color w:val="0D0D0D"/>
-          <w:sz w:val="26"/>
-          <w:szCs w:val="26"/>
-        </w:rPr>
-      </w:pPr>
-      <w:r>
-        <w:rPr>
-          <w:rFonts w:ascii="Times New Roman" w:eastAsia="Times New Roman" w:hAnsi="Times New Roman" w:cs="Times New Roman"/>
-          <w:b/>
-          <w:color w:val="0D0D0D"/>
-          <w:sz w:val="26"/>
-          <w:szCs w:val="26"/>
-          <w:highlight w:val="white"/>
-        </w:rPr>
-        <w:t>Nhóm:</w:t>
-      </w:r>
-      <w:r>
-        <w:rPr>
-          <w:rFonts w:ascii="Times New Roman" w:eastAsia="Times New Roman" w:hAnsi="Times New Roman" w:cs="Times New Roman"/>
-          <w:color w:val="0D0D0D"/>
-          <w:sz w:val="26"/>
-          <w:szCs w:val="26"/>
-          <w:highlight w:val="white"/>
-        </w:rPr>
-        <w:t xml:space="preserve"> </w:t>
-      </w:r>
-      <w:r>
-        <w:rPr>
-          <w:rFonts w:ascii="Times New Roman" w:eastAsia="Times New Roman" w:hAnsi="Times New Roman" w:cs="Times New Roman"/>
-          <w:color w:val="0D0D0D"/>
-          <w:sz w:val="26"/>
-          <w:szCs w:val="26"/>
-        </w:rPr>
-        <w:t>Chú có muốn hệ thống có phần mục tạo hóa đơn để số lượng sản phẩm trừ bớt theo từng đơn hàng cũng như có lịch sử xuất/nhập kho rõ ràng?</w:t>
-      </w:r>
-    </w:p>
-    <w:p>
-      <w:pPr>
-        <w:spacing w:before="120" w:after="120"/>
-        <w:jc w:val="both"/>
-        <w:rPr>
-          <w:rFonts w:ascii="Times New Roman" w:eastAsia="Times New Roman" w:hAnsi="Times New Roman" w:cs="Times New Roman"/>
-          <w:color w:val="0D0D0D"/>
-          <w:sz w:val="26"/>
-          <w:szCs w:val="26"/>
-        </w:rPr>
-      </w:pPr>
-      <w:r>
-        <w:rPr>
-          <w:rFonts w:ascii="Times New Roman" w:eastAsia="Times New Roman" w:hAnsi="Times New Roman" w:cs="Times New Roman"/>
-          <w:b/>
-          <w:color w:val="0D0D0D"/>
-          <w:sz w:val="26"/>
-          <w:szCs w:val="26"/>
-        </w:rPr>
-        <w:t>Khách hàng:</w:t>
-      </w:r>
-      <w:r>
-        <w:rPr>
-          <w:rFonts w:ascii="Times New Roman" w:eastAsia="Times New Roman" w:hAnsi="Times New Roman" w:cs="Times New Roman"/>
-          <w:color w:val="0D0D0D"/>
-          <w:sz w:val="26"/>
-          <w:szCs w:val="26"/>
-        </w:rPr>
-        <w:t xml:space="preserve"> Bản thân nó có lệnh lưu sẵn trong phần mềm, cứ lệnh bao nhiêu thì xuất ra bằng giấy để lưu trên sổ sách. </w:t>
-      </w:r>
-    </w:p>
-    <w:p>
-      <w:pPr>
-        <w:spacing w:before="120" w:after="120"/>
-        <w:jc w:val="both"/>
-        <w:rPr>
-          <w:rFonts w:ascii="Times New Roman" w:eastAsia="Times New Roman" w:hAnsi="Times New Roman" w:cs="Times New Roman"/>
-          <w:color w:val="0D0D0D"/>
-          <w:sz w:val="26"/>
-          <w:szCs w:val="26"/>
-        </w:rPr>
-      </w:pPr>
-      <w:r>
-        <w:rPr>
-          <w:rFonts w:ascii="Times New Roman" w:eastAsia="Times New Roman" w:hAnsi="Times New Roman" w:cs="Times New Roman"/>
-          <w:b/>
-          <w:color w:val="0D0D0D"/>
-          <w:sz w:val="26"/>
-          <w:szCs w:val="26"/>
-        </w:rPr>
-        <w:t>Nhóm:</w:t>
-      </w:r>
-      <w:r>
-        <w:rPr>
-          <w:rFonts w:ascii="Times New Roman" w:eastAsia="Times New Roman" w:hAnsi="Times New Roman" w:cs="Times New Roman"/>
-          <w:color w:val="0D0D0D"/>
-          <w:sz w:val="26"/>
-          <w:szCs w:val="26"/>
-        </w:rPr>
-        <w:t xml:space="preserve"> Chú có muốn hệ thống có khả năng báo cáo, thống kê dữ liệu về hoạt động kho hàng hay không?</w:t>
-      </w:r>
-    </w:p>
-    <w:p>
-      <w:pPr>
-        <w:spacing w:before="120" w:after="120"/>
-        <w:jc w:val="both"/>
-        <w:rPr>
-          <w:rFonts w:ascii="Times New Roman" w:eastAsia="Times New Roman" w:hAnsi="Times New Roman" w:cs="Times New Roman"/>
-          <w:color w:val="0D0D0D"/>
-          <w:sz w:val="26"/>
-          <w:szCs w:val="26"/>
-        </w:rPr>
-      </w:pPr>
-      <w:r>
-        <w:rPr>
-          <w:rFonts w:ascii="Times New Roman" w:eastAsia="Times New Roman" w:hAnsi="Times New Roman" w:cs="Times New Roman"/>
-          <w:b/>
-          <w:color w:val="0D0D0D"/>
-          <w:sz w:val="26"/>
-          <w:szCs w:val="26"/>
-        </w:rPr>
-        <w:t>Khách hàng:</w:t>
-      </w:r>
-      <w:r>
-        <w:rPr>
-          <w:rFonts w:ascii="Times New Roman" w:eastAsia="Times New Roman" w:hAnsi="Times New Roman" w:cs="Times New Roman"/>
-          <w:color w:val="0D0D0D"/>
-          <w:sz w:val="26"/>
-          <w:szCs w:val="26"/>
-        </w:rPr>
-        <w:t xml:space="preserve">  Cái đó thì nó đã theo cái kho vật liệu xây dựng này đã theo từng chủng loại công trình là không có cái nào sử dụng nhiều. Ví dụ như một mét vuông sàn bê tông thì bao nhiêu sắt, bao nhiêu thép, bao nhiêu xi măng thì nó đã theo đúng chủng loại chứ không phải là bán hàng. Ví dụ như bán hàng thì kho hàng với lại cái sản phẩm mà người khách hàng dùng nhiều thì mới nhập theo cái đó. Còn như cái này là về kho hàng vật liệu thì không có cái tính năng đó, nó chỉ có tính ổn định. Ví dụ như yêu cầu công trình thi công nhiều thì nhập nhiều và thi công ít thì nhập ít. Đó là cái tính ổn định của kho hàng bên vật </w:t>
-      </w:r>
-      <w:r>
-        <w:rPr>
-          <w:rFonts w:ascii="Times New Roman" w:eastAsia="Times New Roman" w:hAnsi="Times New Roman" w:cs="Times New Roman"/>
-          <w:color w:val="0D0D0D"/>
-          <w:sz w:val="26"/>
-          <w:szCs w:val="26"/>
-        </w:rPr>
-        <w:lastRenderedPageBreak/>
-        <w:t xml:space="preserve">liệu xây dựng. Còn kho hàng về sản phẩm hàng hóa, mặt hàng thiết yếu thì mới là những sản phẩm nhu cầu thiết yếu của người dùng hoặc nhiều hay ít thì mình mới tăng nhập hay giảm nhập. </w:t>
-      </w:r>
-    </w:p>
-    <w:p>
-      <w:pPr>
-        <w:spacing w:before="120" w:after="120"/>
-        <w:jc w:val="both"/>
-        <w:rPr>
-          <w:rFonts w:ascii="Times New Roman" w:eastAsia="Times New Roman" w:hAnsi="Times New Roman" w:cs="Times New Roman"/>
-          <w:color w:val="0D0D0D"/>
-          <w:sz w:val="26"/>
-          <w:szCs w:val="26"/>
-        </w:rPr>
-      </w:pPr>
-      <w:r>
-        <w:rPr>
-          <w:rFonts w:ascii="Times New Roman" w:eastAsia="Times New Roman" w:hAnsi="Times New Roman" w:cs="Times New Roman"/>
-          <w:b/>
-          <w:color w:val="0D0D0D"/>
-          <w:sz w:val="26"/>
-          <w:szCs w:val="26"/>
-        </w:rPr>
-        <w:t>Nhóm:</w:t>
-      </w:r>
-      <w:r>
-        <w:rPr>
-          <w:rFonts w:ascii="Times New Roman" w:eastAsia="Times New Roman" w:hAnsi="Times New Roman" w:cs="Times New Roman"/>
-          <w:color w:val="0D0D0D"/>
-          <w:sz w:val="26"/>
-          <w:szCs w:val="26"/>
-        </w:rPr>
-        <w:t xml:space="preserve"> Sau một hồi tìm hiểu thì bọn con cũng đã nắm được yêu cầu của chú, bọn con sẽ về bàn lại và có gì sẽ liên lạc với chú sau. Bọn con xin cảm ơn chú.</w:t>
+        </w:rPr>
+        <w:t>ồi tìm hiểu thì bọn con cũng đã nắm được yêu cầu của chú, bọn con sẽ về bàn lại và có gì sẽ liên lạc với chú sau. Bọn con xin cảm ơn chú.</w:t>
       </w:r>
     </w:p>
     <w:p>
@@ -3474,7 +4602,7 @@
 </file>
 
 <file path=word/endnotes.xml><?xml version="1.0" encoding="utf-8"?>
-<w:endnotes xmlns:wpc="http://schemas.microsoft.com/office/word/2010/wordprocessingCanvas" xmlns:cx="http://schemas.microsoft.com/office/drawing/2014/chartex" xmlns:cx1="http://schemas.microsoft.com/office/drawing/2015/9/8/chartex" xmlns:cx2="http://schemas.microsoft.com/office/drawing/2015/10/21/chartex" xmlns:cx3="http://schemas.microsoft.com/office/drawing/2016/5/9/chartex" xmlns:cx4="http://schemas.microsoft.com/office/drawing/2016/5/10/chartex" xmlns:cx5="http://schemas.microsoft.com/office/drawing/2016/5/11/chartex" xmlns:cx6="http://schemas.microsoft.com/office/drawing/2016/5/12/chartex" xmlns:cx7="http://schemas.microsoft.com/office/drawing/2016/5/13/chartex" xmlns:cx8="http://schemas.microsoft.com/office/drawing/2016/5/14/chartex" xmlns:mc="http://schemas.openxmlformats.org/markup-compatibility/2006" xmlns:aink="http://schemas.microsoft.com/office/drawing/2016/ink" xmlns:am3d="http://schemas.microsoft.com/office/drawing/2017/model3d" xmlns:o="urn:schemas-microsoft-com:office:office" xmlns:oel="http://schemas.microsoft.com/office/2019/extlst" xmlns:r="http://schemas.openxmlformats.org/officeDocument/2006/relationships" xmlns:m="http://schemas.openxmlformats.org/officeDocument/2006/math" xmlns:v="urn:schemas-microsoft-com:vml" xmlns:wp14="http://schemas.microsoft.com/office/word/2010/wordprocessingDrawing" xmlns:wp="http://schemas.openxmlformats.org/drawingml/2006/wordprocessingDrawing" xmlns:w10="urn:schemas-microsoft-com:office:word" xmlns:w="http://schemas.openxmlformats.org/wordprocessingml/2006/main" xmlns:w14="http://schemas.microsoft.com/office/word/2010/wordml" xmlns:w15="http://schemas.microsoft.com/office/word/2012/wordml" xmlns:w16cex="http://schemas.microsoft.com/office/word/2018/wordml/cex" xmlns:w16cid="http://schemas.microsoft.com/office/word/2016/wordml/cid" xmlns:w16="http://schemas.microsoft.com/office/word/2018/wordml" xmlns:w16sdtdh="http://schemas.microsoft.com/office/word/2020/wordml/sdtdatahash" xmlns:w16se="http://schemas.microsoft.com/office/word/2015/wordml/symex" xmlns:wpg="http://schemas.microsoft.com/office/word/2010/wordprocessingGroup" xmlns:wpi="http://schemas.microsoft.com/office/word/2010/wordprocessingInk" xmlns:wne="http://schemas.microsoft.com/office/word/2006/wordml" xmlns:wps="http://schemas.microsoft.com/office/word/2010/wordprocessingShape" mc:Ignorable="w14 w15 w16se w16cid w16 w16cex w16sdtdh wp14">
+<w:endnotes xmlns:wpc="http://schemas.microsoft.com/office/word/2010/wordprocessingCanvas" xmlns:cx="http://schemas.microsoft.com/office/drawing/2014/chartex" xmlns:cx1="http://schemas.microsoft.com/office/drawing/2015/9/8/chartex" xmlns:cx2="http://schemas.microsoft.com/office/drawing/2015/10/21/chartex" xmlns:cx3="http://schemas.microsoft.com/office/drawing/2016/5/9/chartex" xmlns:cx4="http://schemas.microsoft.com/office/drawing/2016/5/10/chartex" xmlns:cx5="http://schemas.microsoft.com/office/drawing/2016/5/11/chartex" xmlns:cx6="http://schemas.microsoft.com/office/drawing/2016/5/12/chartex" xmlns:cx7="http://schemas.microsoft.com/office/drawing/2016/5/13/chartex" xmlns:cx8="http://schemas.microsoft.com/office/drawing/2016/5/14/chartex" xmlns:mc="http://schemas.openxmlformats.org/markup-compatibility/2006" xmlns:aink="http://schemas.microsoft.com/office/drawing/2016/ink" xmlns:am3d="http://schemas.microsoft.com/office/drawing/2017/model3d" xmlns:o="urn:schemas-microsoft-com:office:office" xmlns:r="http://schemas.openxmlformats.org/officeDocument/2006/relationships" xmlns:m="http://schemas.openxmlformats.org/officeDocument/2006/math" xmlns:v="urn:schemas-microsoft-com:vml" xmlns:wp14="http://schemas.microsoft.com/office/word/2010/wordprocessingDrawing" xmlns:wp="http://schemas.openxmlformats.org/drawingml/2006/wordprocessingDrawing" xmlns:w10="urn:schemas-microsoft-com:office:word" xmlns:w="http://schemas.openxmlformats.org/wordprocessingml/2006/main" xmlns:w14="http://schemas.microsoft.com/office/word/2010/wordml" xmlns:w15="http://schemas.microsoft.com/office/word/2012/wordml" xmlns:w16cid="http://schemas.microsoft.com/office/word/2016/wordml/cid" xmlns:w16se="http://schemas.microsoft.com/office/word/2015/wordml/symex" xmlns:wpg="http://schemas.microsoft.com/office/word/2010/wordprocessingGroup" xmlns:wpi="http://schemas.microsoft.com/office/word/2010/wordprocessingInk" xmlns:wne="http://schemas.microsoft.com/office/word/2006/wordml" xmlns:wps="http://schemas.microsoft.com/office/word/2010/wordprocessingShape" mc:Ignorable="w14 w15 w16se w16cid wp14">
   <w:endnote w:type="separator" w:id="-1">
     <w:p>
       <w:pPr>
@@ -3499,13 +4627,13 @@
 </file>
 
 <file path=word/footer1.xml><?xml version="1.0" encoding="utf-8"?>
-<w:ftr xmlns:wpc="http://schemas.microsoft.com/office/word/2010/wordprocessingCanvas" xmlns:cx="http://schemas.microsoft.com/office/drawing/2014/chartex" xmlns:cx1="http://schemas.microsoft.com/office/drawing/2015/9/8/chartex" xmlns:cx2="http://schemas.microsoft.com/office/drawing/2015/10/21/chartex" xmlns:cx3="http://schemas.microsoft.com/office/drawing/2016/5/9/chartex" xmlns:cx4="http://schemas.microsoft.com/office/drawing/2016/5/10/chartex" xmlns:cx5="http://schemas.microsoft.com/office/drawing/2016/5/11/chartex" xmlns:cx6="http://schemas.microsoft.com/office/drawing/2016/5/12/chartex" xmlns:cx7="http://schemas.microsoft.com/office/drawing/2016/5/13/chartex" xmlns:cx8="http://schemas.microsoft.com/office/drawing/2016/5/14/chartex" xmlns:mc="http://schemas.openxmlformats.org/markup-compatibility/2006" xmlns:aink="http://schemas.microsoft.com/office/drawing/2016/ink" xmlns:am3d="http://schemas.microsoft.com/office/drawing/2017/model3d" xmlns:o="urn:schemas-microsoft-com:office:office" xmlns:oel="http://schemas.microsoft.com/office/2019/extlst" xmlns:r="http://schemas.openxmlformats.org/officeDocument/2006/relationships" xmlns:m="http://schemas.openxmlformats.org/officeDocument/2006/math" xmlns:v="urn:schemas-microsoft-com:vml" xmlns:wp14="http://schemas.microsoft.com/office/word/2010/wordprocessingDrawing" xmlns:wp="http://schemas.openxmlformats.org/drawingml/2006/wordprocessingDrawing" xmlns:w10="urn:schemas-microsoft-com:office:word" xmlns:w="http://schemas.openxmlformats.org/wordprocessingml/2006/main" xmlns:w14="http://schemas.microsoft.com/office/word/2010/wordml" xmlns:w15="http://schemas.microsoft.com/office/word/2012/wordml" xmlns:w16cex="http://schemas.microsoft.com/office/word/2018/wordml/cex" xmlns:w16cid="http://schemas.microsoft.com/office/word/2016/wordml/cid" xmlns:w16="http://schemas.microsoft.com/office/word/2018/wordml" xmlns:w16sdtdh="http://schemas.microsoft.com/office/word/2020/wordml/sdtdatahash" xmlns:w16se="http://schemas.microsoft.com/office/word/2015/wordml/symex" xmlns:wpg="http://schemas.microsoft.com/office/word/2010/wordprocessingGroup" xmlns:wpi="http://schemas.microsoft.com/office/word/2010/wordprocessingInk" xmlns:wne="http://schemas.microsoft.com/office/word/2006/wordml" xmlns:wps="http://schemas.microsoft.com/office/word/2010/wordprocessingShape" mc:Ignorable="w14 w15 w16se w16cid w16 w16cex w16sdtdh wp14">
+<w:ftr xmlns:wpc="http://schemas.microsoft.com/office/word/2010/wordprocessingCanvas" xmlns:cx="http://schemas.microsoft.com/office/drawing/2014/chartex" xmlns:cx1="http://schemas.microsoft.com/office/drawing/2015/9/8/chartex" xmlns:cx2="http://schemas.microsoft.com/office/drawing/2015/10/21/chartex" xmlns:cx3="http://schemas.microsoft.com/office/drawing/2016/5/9/chartex" xmlns:cx4="http://schemas.microsoft.com/office/drawing/2016/5/10/chartex" xmlns:cx5="http://schemas.microsoft.com/office/drawing/2016/5/11/chartex" xmlns:cx6="http://schemas.microsoft.com/office/drawing/2016/5/12/chartex" xmlns:cx7="http://schemas.microsoft.com/office/drawing/2016/5/13/chartex" xmlns:cx8="http://schemas.microsoft.com/office/drawing/2016/5/14/chartex" xmlns:mc="http://schemas.openxmlformats.org/markup-compatibility/2006" xmlns:aink="http://schemas.microsoft.com/office/drawing/2016/ink" xmlns:am3d="http://schemas.microsoft.com/office/drawing/2017/model3d" xmlns:o="urn:schemas-microsoft-com:office:office" xmlns:r="http://schemas.openxmlformats.org/officeDocument/2006/relationships" xmlns:m="http://schemas.openxmlformats.org/officeDocument/2006/math" xmlns:v="urn:schemas-microsoft-com:vml" xmlns:wp14="http://schemas.microsoft.com/office/word/2010/wordprocessingDrawing" xmlns:wp="http://schemas.openxmlformats.org/drawingml/2006/wordprocessingDrawing" xmlns:w10="urn:schemas-microsoft-com:office:word" xmlns:w="http://schemas.openxmlformats.org/wordprocessingml/2006/main" xmlns:w14="http://schemas.microsoft.com/office/word/2010/wordml" xmlns:w15="http://schemas.microsoft.com/office/word/2012/wordml" xmlns:w16cid="http://schemas.microsoft.com/office/word/2016/wordml/cid" xmlns:w16se="http://schemas.microsoft.com/office/word/2015/wordml/symex" xmlns:wpg="http://schemas.microsoft.com/office/word/2010/wordprocessingGroup" xmlns:wpi="http://schemas.microsoft.com/office/word/2010/wordprocessingInk" xmlns:wne="http://schemas.microsoft.com/office/word/2006/wordml" xmlns:wps="http://schemas.microsoft.com/office/word/2010/wordprocessingShape" mc:Ignorable="w14 w15 w16se w16cid wp14">
   <w:p/>
 </w:ftr>
 </file>
 
 <file path=word/footnotes.xml><?xml version="1.0" encoding="utf-8"?>
-<w:footnotes xmlns:wpc="http://schemas.microsoft.com/office/word/2010/wordprocessingCanvas" xmlns:cx="http://schemas.microsoft.com/office/drawing/2014/chartex" xmlns:cx1="http://schemas.microsoft.com/office/drawing/2015/9/8/chartex" xmlns:cx2="http://schemas.microsoft.com/office/drawing/2015/10/21/chartex" xmlns:cx3="http://schemas.microsoft.com/office/drawing/2016/5/9/chartex" xmlns:cx4="http://schemas.microsoft.com/office/drawing/2016/5/10/chartex" xmlns:cx5="http://schemas.microsoft.com/office/drawing/2016/5/11/chartex" xmlns:cx6="http://schemas.microsoft.com/office/drawing/2016/5/12/chartex" xmlns:cx7="http://schemas.microsoft.com/office/drawing/2016/5/13/chartex" xmlns:cx8="http://schemas.microsoft.com/office/drawing/2016/5/14/chartex" xmlns:mc="http://schemas.openxmlformats.org/markup-compatibility/2006" xmlns:aink="http://schemas.microsoft.com/office/drawing/2016/ink" xmlns:am3d="http://schemas.microsoft.com/office/drawing/2017/model3d" xmlns:o="urn:schemas-microsoft-com:office:office" xmlns:oel="http://schemas.microsoft.com/office/2019/extlst" xmlns:r="http://schemas.openxmlformats.org/officeDocument/2006/relationships" xmlns:m="http://schemas.openxmlformats.org/officeDocument/2006/math" xmlns:v="urn:schemas-microsoft-com:vml" xmlns:wp14="http://schemas.microsoft.com/office/word/2010/wordprocessingDrawing" xmlns:wp="http://schemas.openxmlformats.org/drawingml/2006/wordprocessingDrawing" xmlns:w10="urn:schemas-microsoft-com:office:word" xmlns:w="http://schemas.openxmlformats.org/wordprocessingml/2006/main" xmlns:w14="http://schemas.microsoft.com/office/word/2010/wordml" xmlns:w15="http://schemas.microsoft.com/office/word/2012/wordml" xmlns:w16cex="http://schemas.microsoft.com/office/word/2018/wordml/cex" xmlns:w16cid="http://schemas.microsoft.com/office/word/2016/wordml/cid" xmlns:w16="http://schemas.microsoft.com/office/word/2018/wordml" xmlns:w16sdtdh="http://schemas.microsoft.com/office/word/2020/wordml/sdtdatahash" xmlns:w16se="http://schemas.microsoft.com/office/word/2015/wordml/symex" xmlns:wpg="http://schemas.microsoft.com/office/word/2010/wordprocessingGroup" xmlns:wpi="http://schemas.microsoft.com/office/word/2010/wordprocessingInk" xmlns:wne="http://schemas.microsoft.com/office/word/2006/wordml" xmlns:wps="http://schemas.microsoft.com/office/word/2010/wordprocessingShape" mc:Ignorable="w14 w15 w16se w16cid w16 w16cex w16sdtdh wp14">
+<w:footnotes xmlns:wpc="http://schemas.microsoft.com/office/word/2010/wordprocessingCanvas" xmlns:cx="http://schemas.microsoft.com/office/drawing/2014/chartex" xmlns:cx1="http://schemas.microsoft.com/office/drawing/2015/9/8/chartex" xmlns:cx2="http://schemas.microsoft.com/office/drawing/2015/10/21/chartex" xmlns:cx3="http://schemas.microsoft.com/office/drawing/2016/5/9/chartex" xmlns:cx4="http://schemas.microsoft.com/office/drawing/2016/5/10/chartex" xmlns:cx5="http://schemas.microsoft.com/office/drawing/2016/5/11/chartex" xmlns:cx6="http://schemas.microsoft.com/office/drawing/2016/5/12/chartex" xmlns:cx7="http://schemas.microsoft.com/office/drawing/2016/5/13/chartex" xmlns:cx8="http://schemas.microsoft.com/office/drawing/2016/5/14/chartex" xmlns:mc="http://schemas.openxmlformats.org/markup-compatibility/2006" xmlns:aink="http://schemas.microsoft.com/office/drawing/2016/ink" xmlns:am3d="http://schemas.microsoft.com/office/drawing/2017/model3d" xmlns:o="urn:schemas-microsoft-com:office:office" xmlns:r="http://schemas.openxmlformats.org/officeDocument/2006/relationships" xmlns:m="http://schemas.openxmlformats.org/officeDocument/2006/math" xmlns:v="urn:schemas-microsoft-com:vml" xmlns:wp14="http://schemas.microsoft.com/office/word/2010/wordprocessingDrawing" xmlns:wp="http://schemas.openxmlformats.org/drawingml/2006/wordprocessingDrawing" xmlns:w10="urn:schemas-microsoft-com:office:word" xmlns:w="http://schemas.openxmlformats.org/wordprocessingml/2006/main" xmlns:w14="http://schemas.microsoft.com/office/word/2010/wordml" xmlns:w15="http://schemas.microsoft.com/office/word/2012/wordml" xmlns:w16cid="http://schemas.microsoft.com/office/word/2016/wordml/cid" xmlns:w16se="http://schemas.microsoft.com/office/word/2015/wordml/symex" xmlns:wpg="http://schemas.microsoft.com/office/word/2010/wordprocessingGroup" xmlns:wpi="http://schemas.microsoft.com/office/word/2010/wordprocessingInk" xmlns:wne="http://schemas.microsoft.com/office/word/2006/wordml" xmlns:wps="http://schemas.microsoft.com/office/word/2010/wordprocessingShape" mc:Ignorable="w14 w15 w16se w16cid wp14">
   <w:footnote w:type="separator" w:id="-1">
     <w:p>
       <w:pPr>
@@ -3530,7 +4658,7 @@
 </file>
 
 <file path=word/numbering.xml><?xml version="1.0" encoding="utf-8"?>
-<w:numbering xmlns:wpc="http://schemas.microsoft.com/office/word/2010/wordprocessingCanvas" xmlns:cx="http://schemas.microsoft.com/office/drawing/2014/chartex" xmlns:cx1="http://schemas.microsoft.com/office/drawing/2015/9/8/chartex" xmlns:cx2="http://schemas.microsoft.com/office/drawing/2015/10/21/chartex" xmlns:cx3="http://schemas.microsoft.com/office/drawing/2016/5/9/chartex" xmlns:cx4="http://schemas.microsoft.com/office/drawing/2016/5/10/chartex" xmlns:cx5="http://schemas.microsoft.com/office/drawing/2016/5/11/chartex" xmlns:cx6="http://schemas.microsoft.com/office/drawing/2016/5/12/chartex" xmlns:cx7="http://schemas.microsoft.com/office/drawing/2016/5/13/chartex" xmlns:cx8="http://schemas.microsoft.com/office/drawing/2016/5/14/chartex" xmlns:mc="http://schemas.openxmlformats.org/markup-compatibility/2006" xmlns:aink="http://schemas.microsoft.com/office/drawing/2016/ink" xmlns:am3d="http://schemas.microsoft.com/office/drawing/2017/model3d" xmlns:o="urn:schemas-microsoft-com:office:office" xmlns:oel="http://schemas.microsoft.com/office/2019/extlst" xmlns:r="http://schemas.openxmlformats.org/officeDocument/2006/relationships" xmlns:m="http://schemas.openxmlformats.org/officeDocument/2006/math" xmlns:v="urn:schemas-microsoft-com:vml" xmlns:wp14="http://schemas.microsoft.com/office/word/2010/wordprocessingDrawing" xmlns:wp="http://schemas.openxmlformats.org/drawingml/2006/wordprocessingDrawing" xmlns:w10="urn:schemas-microsoft-com:office:word" xmlns:w="http://schemas.openxmlformats.org/wordprocessingml/2006/main" xmlns:w14="http://schemas.microsoft.com/office/word/2010/wordml" xmlns:w15="http://schemas.microsoft.com/office/word/2012/wordml" xmlns:w16cex="http://schemas.microsoft.com/office/word/2018/wordml/cex" xmlns:w16cid="http://schemas.microsoft.com/office/word/2016/wordml/cid" xmlns:w16="http://schemas.microsoft.com/office/word/2018/wordml" xmlns:w16sdtdh="http://schemas.microsoft.com/office/word/2020/wordml/sdtdatahash" xmlns:w16se="http://schemas.microsoft.com/office/word/2015/wordml/symex" xmlns:wpg="http://schemas.microsoft.com/office/word/2010/wordprocessingGroup" xmlns:wpi="http://schemas.microsoft.com/office/word/2010/wordprocessingInk" xmlns:wne="http://schemas.microsoft.com/office/word/2006/wordml" xmlns:wps="http://schemas.microsoft.com/office/word/2010/wordprocessingShape" mc:Ignorable="w14 w15 w16se w16cid w16 w16cex w16sdtdh wp14">
+<w:numbering xmlns:wpc="http://schemas.microsoft.com/office/word/2010/wordprocessingCanvas" xmlns:cx="http://schemas.microsoft.com/office/drawing/2014/chartex" xmlns:cx1="http://schemas.microsoft.com/office/drawing/2015/9/8/chartex" xmlns:cx2="http://schemas.microsoft.com/office/drawing/2015/10/21/chartex" xmlns:cx3="http://schemas.microsoft.com/office/drawing/2016/5/9/chartex" xmlns:cx4="http://schemas.microsoft.com/office/drawing/2016/5/10/chartex" xmlns:cx5="http://schemas.microsoft.com/office/drawing/2016/5/11/chartex" xmlns:cx6="http://schemas.microsoft.com/office/drawing/2016/5/12/chartex" xmlns:cx7="http://schemas.microsoft.com/office/drawing/2016/5/13/chartex" xmlns:cx8="http://schemas.microsoft.com/office/drawing/2016/5/14/chartex" xmlns:mc="http://schemas.openxmlformats.org/markup-compatibility/2006" xmlns:aink="http://schemas.microsoft.com/office/drawing/2016/ink" xmlns:am3d="http://schemas.microsoft.com/office/drawing/2017/model3d" xmlns:o="urn:schemas-microsoft-com:office:office" xmlns:r="http://schemas.openxmlformats.org/officeDocument/2006/relationships" xmlns:m="http://schemas.openxmlformats.org/officeDocument/2006/math" xmlns:v="urn:schemas-microsoft-com:vml" xmlns:wp14="http://schemas.microsoft.com/office/word/2010/wordprocessingDrawing" xmlns:wp="http://schemas.openxmlformats.org/drawingml/2006/wordprocessingDrawing" xmlns:w10="urn:schemas-microsoft-com:office:word" xmlns:w="http://schemas.openxmlformats.org/wordprocessingml/2006/main" xmlns:w14="http://schemas.microsoft.com/office/word/2010/wordml" xmlns:w15="http://schemas.microsoft.com/office/word/2012/wordml" xmlns:w16cid="http://schemas.microsoft.com/office/word/2016/wordml/cid" xmlns:w16se="http://schemas.microsoft.com/office/word/2015/wordml/symex" xmlns:wpg="http://schemas.microsoft.com/office/word/2010/wordprocessingGroup" xmlns:wpi="http://schemas.microsoft.com/office/word/2010/wordprocessingInk" xmlns:wne="http://schemas.microsoft.com/office/word/2006/wordml" xmlns:wps="http://schemas.microsoft.com/office/word/2010/wordprocessingShape" mc:Ignorable="w14 w15 w16se w16cid wp14">
   <w:abstractNum w:abstractNumId="0" w15:restartNumberingAfterBreak="0">
     <w:nsid w:val="028D0B8E"/>
     <w:multiLevelType w:val="hybridMultilevel"/>
@@ -5202,56 +6330,56 @@
       </w:rPr>
     </w:lvl>
   </w:abstractNum>
-  <w:num w:numId="1" w16cid:durableId="334845544">
+  <w:num w:numId="1">
     <w:abstractNumId w:val="6"/>
   </w:num>
-  <w:num w:numId="2" w16cid:durableId="347756728">
+  <w:num w:numId="2">
     <w:abstractNumId w:val="7"/>
   </w:num>
-  <w:num w:numId="3" w16cid:durableId="1298561316">
+  <w:num w:numId="3">
     <w:abstractNumId w:val="10"/>
   </w:num>
-  <w:num w:numId="4" w16cid:durableId="1813449159">
+  <w:num w:numId="4">
     <w:abstractNumId w:val="4"/>
   </w:num>
-  <w:num w:numId="5" w16cid:durableId="1786002529">
+  <w:num w:numId="5">
     <w:abstractNumId w:val="2"/>
   </w:num>
-  <w:num w:numId="6" w16cid:durableId="258834179">
+  <w:num w:numId="6">
     <w:abstractNumId w:val="8"/>
   </w:num>
-  <w:num w:numId="7" w16cid:durableId="836580890">
+  <w:num w:numId="7">
     <w:abstractNumId w:val="11"/>
   </w:num>
-  <w:num w:numId="8" w16cid:durableId="349142056">
+  <w:num w:numId="8">
     <w:abstractNumId w:val="5"/>
   </w:num>
-  <w:num w:numId="9" w16cid:durableId="19819678">
+  <w:num w:numId="9">
     <w:abstractNumId w:val="3"/>
   </w:num>
-  <w:num w:numId="10" w16cid:durableId="1047677564">
+  <w:num w:numId="10">
     <w:abstractNumId w:val="12"/>
   </w:num>
-  <w:num w:numId="11" w16cid:durableId="1264144667">
+  <w:num w:numId="11">
     <w:abstractNumId w:val="14"/>
   </w:num>
-  <w:num w:numId="12" w16cid:durableId="794300978">
+  <w:num w:numId="12">
     <w:abstractNumId w:val="13"/>
   </w:num>
-  <w:num w:numId="13" w16cid:durableId="1490294816">
+  <w:num w:numId="13">
     <w:abstractNumId w:val="1"/>
   </w:num>
-  <w:num w:numId="14" w16cid:durableId="1707677259">
+  <w:num w:numId="14">
     <w:abstractNumId w:val="9"/>
   </w:num>
-  <w:num w:numId="15" w16cid:durableId="1041973465">
+  <w:num w:numId="15">
     <w:abstractNumId w:val="0"/>
   </w:num>
 </w:numbering>
 </file>
 
 <file path=word/styles.xml><?xml version="1.0" encoding="utf-8"?>
-<w:styles xmlns:mc="http://schemas.openxmlformats.org/markup-compatibility/2006" xmlns:r="http://schemas.openxmlformats.org/officeDocument/2006/relationships" xmlns:w="http://schemas.openxmlformats.org/wordprocessingml/2006/main" xmlns:w14="http://schemas.microsoft.com/office/word/2010/wordml" xmlns:w15="http://schemas.microsoft.com/office/word/2012/wordml" xmlns:w16cex="http://schemas.microsoft.com/office/word/2018/wordml/cex" xmlns:w16cid="http://schemas.microsoft.com/office/word/2016/wordml/cid" xmlns:w16="http://schemas.microsoft.com/office/word/2018/wordml" xmlns:w16sdtdh="http://schemas.microsoft.com/office/word/2020/wordml/sdtdatahash" xmlns:w16se="http://schemas.microsoft.com/office/word/2015/wordml/symex" mc:Ignorable="w14 w15 w16se w16cid w16 w16cex w16sdtdh">
+<w:styles xmlns:mc="http://schemas.openxmlformats.org/markup-compatibility/2006" xmlns:r="http://schemas.openxmlformats.org/officeDocument/2006/relationships" xmlns:w="http://schemas.openxmlformats.org/wordprocessingml/2006/main" xmlns:w14="http://schemas.microsoft.com/office/word/2010/wordml" xmlns:w15="http://schemas.microsoft.com/office/word/2012/wordml" xmlns:w16cid="http://schemas.microsoft.com/office/word/2016/wordml/cid" xmlns:w16se="http://schemas.microsoft.com/office/word/2015/wordml/symex" mc:Ignorable="w14 w15 w16se w16cid">
   <w:docDefaults>
     <w:rPrDefault>
       <w:rPr>
@@ -5267,7 +6395,7 @@
       </w:pPr>
     </w:pPrDefault>
   </w:docDefaults>
-  <w:latentStyles w:defLockedState="0" w:defUIPriority="99" w:defSemiHidden="0" w:defUnhideWhenUsed="0" w:defQFormat="0" w:count="376">
+  <w:latentStyles w:defLockedState="0" w:defUIPriority="99" w:defSemiHidden="0" w:defUnhideWhenUsed="0" w:defQFormat="0" w:count="375">
     <w:lsdException w:name="Normal" w:uiPriority="0" w:qFormat="1"/>
     <w:lsdException w:name="heading 1" w:uiPriority="9" w:qFormat="1"/>
     <w:lsdException w:name="heading 2" w:semiHidden="1" w:uiPriority="9" w:unhideWhenUsed="1" w:qFormat="1"/>
@@ -5643,7 +6771,6 @@
     <w:lsdException w:name="Smart Hyperlink" w:semiHidden="1" w:unhideWhenUsed="1"/>
     <w:lsdException w:name="Hashtag" w:semiHidden="1" w:unhideWhenUsed="1"/>
     <w:lsdException w:name="Unresolved Mention" w:semiHidden="1" w:unhideWhenUsed="1"/>
-    <w:lsdException w:name="Smart Link" w:semiHidden="1" w:unhideWhenUsed="1"/>
   </w:latentStyles>
   <w:style w:type="paragraph" w:default="1" w:styleId="Normal">
     <w:name w:val="Normal"/>

--- a/01. Thu thập yêu cầu/biên bản phỏng vấn.docx
+++ b/01. Thu thập yêu cầu/biên bản phỏng vấn.docx
@@ -149,15 +149,7 @@
           <w:sz w:val="26"/>
           <w:szCs w:val="26"/>
         </w:rPr>
-        <w:t>Quận Cẩm Lệ,</w:t>
-      </w:r>
-      <w:r>
-        <w:rPr>
-          <w:rFonts w:ascii="Times New Roman" w:eastAsia="Times New Roman" w:hAnsi="Times New Roman" w:cs="Times New Roman"/>
-          <w:sz w:val="26"/>
-          <w:szCs w:val="26"/>
-        </w:rPr>
-        <w:t xml:space="preserve"> Thành phố Đà Nẵng</w:t>
+        <w:t>Quận Cẩm Lệ, Thành phố Đà Nẵng</w:t>
       </w:r>
     </w:p>
     <w:p>
@@ -1142,29 +1134,7 @@
           <w:szCs w:val="26"/>
           <w:highlight w:val="white"/>
         </w:rPr>
-        <w:t xml:space="preserve">Lưu những thông tin cá nhân của nhân viên (tên, chức vụ, số điện thoại, </w:t>
-      </w:r>
-      <w:proofErr w:type="gramStart"/>
-      <w:r>
-        <w:rPr>
-          <w:rFonts w:ascii="Times New Roman" w:eastAsia="Times New Roman" w:hAnsi="Times New Roman" w:cs="Times New Roman"/>
-          <w:color w:val="0D0D0D"/>
-          <w:sz w:val="26"/>
-          <w:szCs w:val="26"/>
-          <w:highlight w:val="white"/>
-        </w:rPr>
-        <w:t>email,..</w:t>
-      </w:r>
-      <w:proofErr w:type="gramEnd"/>
-      <w:r>
-        <w:rPr>
-          <w:rFonts w:ascii="Times New Roman" w:eastAsia="Times New Roman" w:hAnsi="Times New Roman" w:cs="Times New Roman"/>
-          <w:color w:val="0D0D0D"/>
-          <w:sz w:val="26"/>
-          <w:szCs w:val="26"/>
-          <w:highlight w:val="white"/>
-        </w:rPr>
-        <w:t>)</w:t>
+        <w:t>Lưu những thông tin cá nhân của nhân viên (tên, chức vụ, số điện thoại, email)</w:t>
       </w:r>
     </w:p>
     <w:p>
@@ -2961,6 +2931,14 @@
         </w:rPr>
         <w:t xml:space="preserve"> </w:t>
       </w:r>
+      <w:r>
+        <w:rPr>
+          <w:rFonts w:ascii="Times New Roman" w:eastAsia="Times New Roman" w:hAnsi="Times New Roman" w:cs="Times New Roman"/>
+          <w:sz w:val="26"/>
+          <w:szCs w:val="26"/>
+        </w:rPr>
+        <w:t xml:space="preserve">Ví dụ như trong cái thẻ sắt PC6 chủng loại là thép Việt Mỹ nhập ngày 1/1/2023 và tên gọi là thẻ sản </w:t>
+      </w:r>
       <w:proofErr w:type="gramStart"/>
       <w:r>
         <w:rPr>
@@ -2968,17 +2946,9 @@
           <w:sz w:val="26"/>
           <w:szCs w:val="26"/>
         </w:rPr>
-        <w:t>Ví</w:t>
+        <w:t>phẩm .</w:t>
       </w:r>
       <w:proofErr w:type="gramEnd"/>
-      <w:r>
-        <w:rPr>
-          <w:rFonts w:ascii="Times New Roman" w:eastAsia="Times New Roman" w:hAnsi="Times New Roman" w:cs="Times New Roman"/>
-          <w:sz w:val="26"/>
-          <w:szCs w:val="26"/>
-        </w:rPr>
-        <w:t xml:space="preserve"> dụ như trong cái thẻ sắt PC6 chủng loại là thép Việt Mỹ nhập ngày 1/1/2023 và tên gọi là thẻ sản phẩm .</w:t>
-      </w:r>
     </w:p>
     <w:p>
       <w:pPr>

--- a/01. Thu thập yêu cầu/biên bản phỏng vấn.docx
+++ b/01. Thu thập yêu cầu/biên bản phỏng vấn.docx
@@ -29,7 +29,7 @@
         <w:pStyle w:val="Heading1"/>
         <w:numPr>
           <w:ilvl w:val="0"/>
-          <w:numId w:val="8"/>
+          <w:numId w:val="7"/>
         </w:numPr>
         <w:spacing w:after="0" w:before="240" w:lineRule="auto"/>
         <w:ind w:left="432" w:hanging="432"/>
@@ -57,7 +57,7 @@
         <w:pStyle w:val="Heading2"/>
         <w:numPr>
           <w:ilvl w:val="1"/>
-          <w:numId w:val="8"/>
+          <w:numId w:val="7"/>
         </w:numPr>
         <w:spacing w:after="0" w:before="40" w:lineRule="auto"/>
         <w:ind w:left="576" w:hanging="576"/>
@@ -100,7 +100,7 @@
           <w:rtl w:val="0"/>
         </w:rPr>
         <w:tab/>
-        <w:t xml:space="preserve">11/03/2024 cuộc phỏng vấn bắt đầu vào lúc 10h30 </w:t>
+        <w:t xml:space="preserve">11/03/2024 cuộc phỏng vấn bắt đầu vào lúc 10h30. </w:t>
       </w:r>
     </w:p>
     <w:p>
@@ -108,7 +108,7 @@
         <w:pStyle w:val="Heading2"/>
         <w:numPr>
           <w:ilvl w:val="1"/>
-          <w:numId w:val="8"/>
+          <w:numId w:val="7"/>
         </w:numPr>
         <w:spacing w:after="0" w:before="40" w:lineRule="auto"/>
         <w:ind w:left="576" w:hanging="576"/>
@@ -158,7 +158,7 @@
         <w:pStyle w:val="Heading2"/>
         <w:numPr>
           <w:ilvl w:val="1"/>
-          <w:numId w:val="8"/>
+          <w:numId w:val="7"/>
         </w:numPr>
         <w:spacing w:after="0" w:before="40" w:lineRule="auto"/>
         <w:ind w:left="576" w:hanging="576"/>
@@ -245,7 +245,7 @@
         <w:pStyle w:val="Heading1"/>
         <w:numPr>
           <w:ilvl w:val="0"/>
-          <w:numId w:val="8"/>
+          <w:numId w:val="7"/>
         </w:numPr>
         <w:spacing w:after="0" w:before="240" w:lineRule="auto"/>
         <w:ind w:left="432" w:hanging="432"/>
@@ -294,7 +294,7 @@
         <w:pStyle w:val="Heading1"/>
         <w:numPr>
           <w:ilvl w:val="0"/>
-          <w:numId w:val="8"/>
+          <w:numId w:val="7"/>
         </w:numPr>
         <w:spacing w:after="0" w:before="240" w:lineRule="auto"/>
         <w:ind w:left="432" w:hanging="432"/>
@@ -321,7 +321,7 @@
       <w:pPr>
         <w:numPr>
           <w:ilvl w:val="0"/>
-          <w:numId w:val="6"/>
+          <w:numId w:val="5"/>
         </w:numPr>
         <w:ind w:left="720" w:hanging="360"/>
         <w:jc w:val="both"/>
@@ -362,7 +362,7 @@
           <w:szCs w:val="26"/>
           <w:rtl w:val="0"/>
         </w:rPr>
-        <w:t xml:space="preserve">Xuất/ Nhập hàng</w:t>
+        <w:t xml:space="preserve">Tạo phiếu nhập kho </w:t>
       </w:r>
     </w:p>
     <w:p>
@@ -386,7 +386,7 @@
           <w:szCs w:val="26"/>
           <w:rtl w:val="0"/>
         </w:rPr>
-        <w:t xml:space="preserve">Quản lý sản phẩm</w:t>
+        <w:t xml:space="preserve">Tạo phiếu xuất kho</w:t>
       </w:r>
     </w:p>
     <w:p>
@@ -410,7 +410,7 @@
           <w:szCs w:val="26"/>
           <w:rtl w:val="0"/>
         </w:rPr>
-        <w:t xml:space="preserve">Cài đặt thông báo </w:t>
+        <w:t xml:space="preserve">Quản lý sản phẩm</w:t>
       </w:r>
     </w:p>
     <w:p>
@@ -434,7 +434,7 @@
           <w:szCs w:val="26"/>
           <w:rtl w:val="0"/>
         </w:rPr>
-        <w:t xml:space="preserve">Tìm kiếm</w:t>
+        <w:t xml:space="preserve">Cài đặt thông báo </w:t>
       </w:r>
     </w:p>
     <w:p>
@@ -458,7 +458,55 @@
           <w:szCs w:val="26"/>
           <w:rtl w:val="0"/>
         </w:rPr>
+        <w:t xml:space="preserve">Tìm kiếm</w:t>
+      </w:r>
+    </w:p>
+    <w:p>
+      <w:pPr>
+        <w:numPr>
+          <w:ilvl w:val="0"/>
+          <w:numId w:val="1"/>
+        </w:numPr>
+        <w:ind w:left="1440" w:hanging="360"/>
+        <w:jc w:val="both"/>
+        <w:rPr>
+          <w:rFonts w:ascii="Times New Roman" w:cs="Times New Roman" w:eastAsia="Times New Roman" w:hAnsi="Times New Roman"/>
+          <w:sz w:val="26"/>
+          <w:szCs w:val="26"/>
+        </w:rPr>
+      </w:pPr>
+      <w:r>
+        <w:rPr>
+          <w:rFonts w:ascii="Times New Roman" w:cs="Times New Roman" w:eastAsia="Times New Roman" w:hAnsi="Times New Roman"/>
+          <w:sz w:val="26"/>
+          <w:szCs w:val="26"/>
+          <w:rtl w:val="0"/>
+        </w:rPr>
         <w:t xml:space="preserve">Tạo tài khoản </w:t>
+      </w:r>
+    </w:p>
+    <w:p>
+      <w:pPr>
+        <w:numPr>
+          <w:ilvl w:val="0"/>
+          <w:numId w:val="5"/>
+        </w:numPr>
+        <w:ind w:left="720" w:hanging="360"/>
+        <w:jc w:val="both"/>
+        <w:rPr>
+          <w:rFonts w:ascii="Times New Roman" w:cs="Times New Roman" w:eastAsia="Times New Roman" w:hAnsi="Times New Roman"/>
+          <w:sz w:val="26"/>
+          <w:szCs w:val="26"/>
+        </w:rPr>
+      </w:pPr>
+      <w:r>
+        <w:rPr>
+          <w:rFonts w:ascii="Times New Roman" w:cs="Times New Roman" w:eastAsia="Times New Roman" w:hAnsi="Times New Roman"/>
+          <w:sz w:val="26"/>
+          <w:szCs w:val="26"/>
+          <w:rtl w:val="0"/>
+        </w:rPr>
+        <w:t xml:space="preserve">Yêu cầu phi chức năng </w:t>
       </w:r>
     </w:p>
     <w:p>
@@ -467,152 +515,128 @@
           <w:ilvl w:val="0"/>
           <w:numId w:val="6"/>
         </w:numPr>
-        <w:ind w:left="720" w:hanging="360"/>
-        <w:jc w:val="both"/>
-        <w:rPr>
-          <w:rFonts w:ascii="Times New Roman" w:cs="Times New Roman" w:eastAsia="Times New Roman" w:hAnsi="Times New Roman"/>
-          <w:sz w:val="26"/>
-          <w:szCs w:val="26"/>
-        </w:rPr>
-      </w:pPr>
-      <w:r>
-        <w:rPr>
-          <w:rFonts w:ascii="Times New Roman" w:cs="Times New Roman" w:eastAsia="Times New Roman" w:hAnsi="Times New Roman"/>
-          <w:sz w:val="26"/>
-          <w:szCs w:val="26"/>
-          <w:rtl w:val="0"/>
-        </w:rPr>
-        <w:t xml:space="preserve">Yêu cầu phi chức năng </w:t>
-      </w:r>
-    </w:p>
-    <w:p>
-      <w:pPr>
+        <w:ind w:left="1440" w:hanging="360"/>
+        <w:jc w:val="both"/>
+        <w:rPr>
+          <w:rFonts w:ascii="Times New Roman" w:cs="Times New Roman" w:eastAsia="Times New Roman" w:hAnsi="Times New Roman"/>
+          <w:sz w:val="26"/>
+          <w:szCs w:val="26"/>
+        </w:rPr>
+      </w:pPr>
+      <w:r>
+        <w:rPr>
+          <w:rFonts w:ascii="Times New Roman" w:cs="Times New Roman" w:eastAsia="Times New Roman" w:hAnsi="Times New Roman"/>
+          <w:sz w:val="26"/>
+          <w:szCs w:val="26"/>
+          <w:rtl w:val="0"/>
+        </w:rPr>
+        <w:t xml:space="preserve">Giao diện (màu sắc, cỡ chữ, font chữ)</w:t>
+      </w:r>
+    </w:p>
+    <w:p>
+      <w:pPr>
+        <w:numPr>
+          <w:ilvl w:val="0"/>
+          <w:numId w:val="6"/>
+        </w:numPr>
+        <w:ind w:left="1440" w:hanging="360"/>
+        <w:jc w:val="both"/>
+        <w:rPr>
+          <w:rFonts w:ascii="Times New Roman" w:cs="Times New Roman" w:eastAsia="Times New Roman" w:hAnsi="Times New Roman"/>
+          <w:sz w:val="26"/>
+          <w:szCs w:val="26"/>
+        </w:rPr>
+      </w:pPr>
+      <w:r>
+        <w:rPr>
+          <w:rFonts w:ascii="Times New Roman" w:cs="Times New Roman" w:eastAsia="Times New Roman" w:hAnsi="Times New Roman"/>
+          <w:sz w:val="26"/>
+          <w:szCs w:val="26"/>
+          <w:rtl w:val="0"/>
+        </w:rPr>
+        <w:t xml:space="preserve">Nền tảng sử dụng</w:t>
+      </w:r>
+    </w:p>
+    <w:p>
+      <w:pPr>
+        <w:numPr>
+          <w:ilvl w:val="0"/>
+          <w:numId w:val="6"/>
+        </w:numPr>
+        <w:ind w:left="1440" w:hanging="360"/>
+        <w:jc w:val="both"/>
+        <w:rPr>
+          <w:rFonts w:ascii="Times New Roman" w:cs="Times New Roman" w:eastAsia="Times New Roman" w:hAnsi="Times New Roman"/>
+          <w:sz w:val="26"/>
+          <w:szCs w:val="26"/>
+        </w:rPr>
+      </w:pPr>
+      <w:r>
+        <w:rPr>
+          <w:rFonts w:ascii="Times New Roman" w:cs="Times New Roman" w:eastAsia="Times New Roman" w:hAnsi="Times New Roman"/>
+          <w:sz w:val="26"/>
+          <w:szCs w:val="26"/>
+          <w:rtl w:val="0"/>
+        </w:rPr>
+        <w:t xml:space="preserve">Bảo mật</w:t>
+      </w:r>
+    </w:p>
+    <w:p>
+      <w:pPr>
+        <w:numPr>
+          <w:ilvl w:val="0"/>
+          <w:numId w:val="6"/>
+        </w:numPr>
+        <w:ind w:left="1440" w:hanging="360"/>
+        <w:jc w:val="both"/>
+        <w:rPr>
+          <w:rFonts w:ascii="Times New Roman" w:cs="Times New Roman" w:eastAsia="Times New Roman" w:hAnsi="Times New Roman"/>
+          <w:sz w:val="26"/>
+          <w:szCs w:val="26"/>
+        </w:rPr>
+      </w:pPr>
+      <w:r>
+        <w:rPr>
+          <w:rFonts w:ascii="Times New Roman" w:cs="Times New Roman" w:eastAsia="Times New Roman" w:hAnsi="Times New Roman"/>
+          <w:sz w:val="26"/>
+          <w:szCs w:val="26"/>
+          <w:rtl w:val="0"/>
+        </w:rPr>
+        <w:t xml:space="preserve">Phân quyền truy cập</w:t>
+      </w:r>
+    </w:p>
+    <w:p>
+      <w:pPr>
+        <w:numPr>
+          <w:ilvl w:val="0"/>
+          <w:numId w:val="6"/>
+        </w:numPr>
+        <w:spacing w:after="160" w:lineRule="auto"/>
+        <w:ind w:left="1440" w:hanging="360"/>
+        <w:jc w:val="both"/>
+        <w:rPr>
+          <w:rFonts w:ascii="Times New Roman" w:cs="Times New Roman" w:eastAsia="Times New Roman" w:hAnsi="Times New Roman"/>
+          <w:sz w:val="26"/>
+          <w:szCs w:val="26"/>
+        </w:rPr>
+      </w:pPr>
+      <w:r>
+        <w:rPr>
+          <w:rFonts w:ascii="Times New Roman" w:cs="Times New Roman" w:eastAsia="Times New Roman" w:hAnsi="Times New Roman"/>
+          <w:sz w:val="26"/>
+          <w:szCs w:val="26"/>
+          <w:rtl w:val="0"/>
+        </w:rPr>
+        <w:t xml:space="preserve">Thời gian vận hành</w:t>
+      </w:r>
+    </w:p>
+    <w:p>
+      <w:pPr>
+        <w:pStyle w:val="Heading1"/>
         <w:numPr>
           <w:ilvl w:val="0"/>
           <w:numId w:val="7"/>
         </w:numPr>
-        <w:ind w:left="1440" w:hanging="360"/>
-        <w:jc w:val="both"/>
-        <w:rPr>
-          <w:rFonts w:ascii="Times New Roman" w:cs="Times New Roman" w:eastAsia="Times New Roman" w:hAnsi="Times New Roman"/>
-          <w:sz w:val="26"/>
-          <w:szCs w:val="26"/>
-        </w:rPr>
-      </w:pPr>
-      <w:r>
-        <w:rPr>
-          <w:rFonts w:ascii="Times New Roman" w:cs="Times New Roman" w:eastAsia="Times New Roman" w:hAnsi="Times New Roman"/>
-          <w:sz w:val="26"/>
-          <w:szCs w:val="26"/>
-          <w:rtl w:val="0"/>
-        </w:rPr>
-        <w:t xml:space="preserve">Giao diện (màu sắc, cỡ chữ, font chữ)</w:t>
-      </w:r>
-    </w:p>
-    <w:p>
-      <w:pPr>
-        <w:numPr>
-          <w:ilvl w:val="0"/>
-          <w:numId w:val="7"/>
-        </w:numPr>
-        <w:ind w:left="1440" w:hanging="360"/>
-        <w:jc w:val="both"/>
-        <w:rPr>
-          <w:rFonts w:ascii="Times New Roman" w:cs="Times New Roman" w:eastAsia="Times New Roman" w:hAnsi="Times New Roman"/>
-          <w:sz w:val="26"/>
-          <w:szCs w:val="26"/>
-        </w:rPr>
-      </w:pPr>
-      <w:r>
-        <w:rPr>
-          <w:rFonts w:ascii="Times New Roman" w:cs="Times New Roman" w:eastAsia="Times New Roman" w:hAnsi="Times New Roman"/>
-          <w:sz w:val="26"/>
-          <w:szCs w:val="26"/>
-          <w:rtl w:val="0"/>
-        </w:rPr>
-        <w:t xml:space="preserve">Nền tảng sử dụng</w:t>
-      </w:r>
-    </w:p>
-    <w:p>
-      <w:pPr>
-        <w:numPr>
-          <w:ilvl w:val="0"/>
-          <w:numId w:val="7"/>
-        </w:numPr>
-        <w:ind w:left="1440" w:hanging="360"/>
-        <w:jc w:val="both"/>
-        <w:rPr>
-          <w:rFonts w:ascii="Times New Roman" w:cs="Times New Roman" w:eastAsia="Times New Roman" w:hAnsi="Times New Roman"/>
-          <w:sz w:val="26"/>
-          <w:szCs w:val="26"/>
-        </w:rPr>
-      </w:pPr>
-      <w:r>
-        <w:rPr>
-          <w:rFonts w:ascii="Times New Roman" w:cs="Times New Roman" w:eastAsia="Times New Roman" w:hAnsi="Times New Roman"/>
-          <w:sz w:val="26"/>
-          <w:szCs w:val="26"/>
-          <w:rtl w:val="0"/>
-        </w:rPr>
-        <w:t xml:space="preserve">Bảo mật</w:t>
-      </w:r>
-    </w:p>
-    <w:p>
-      <w:pPr>
-        <w:numPr>
-          <w:ilvl w:val="0"/>
-          <w:numId w:val="7"/>
-        </w:numPr>
-        <w:ind w:left="1440" w:hanging="360"/>
-        <w:jc w:val="both"/>
-        <w:rPr>
-          <w:rFonts w:ascii="Times New Roman" w:cs="Times New Roman" w:eastAsia="Times New Roman" w:hAnsi="Times New Roman"/>
-          <w:sz w:val="26"/>
-          <w:szCs w:val="26"/>
-        </w:rPr>
-      </w:pPr>
-      <w:r>
-        <w:rPr>
-          <w:rFonts w:ascii="Times New Roman" w:cs="Times New Roman" w:eastAsia="Times New Roman" w:hAnsi="Times New Roman"/>
-          <w:sz w:val="26"/>
-          <w:szCs w:val="26"/>
-          <w:rtl w:val="0"/>
-        </w:rPr>
-        <w:t xml:space="preserve">Phân quyền truy cập</w:t>
-      </w:r>
-    </w:p>
-    <w:p>
-      <w:pPr>
-        <w:numPr>
-          <w:ilvl w:val="0"/>
-          <w:numId w:val="7"/>
-        </w:numPr>
-        <w:spacing w:after="160" w:lineRule="auto"/>
-        <w:ind w:left="1440" w:hanging="360"/>
-        <w:jc w:val="both"/>
-        <w:rPr>
-          <w:rFonts w:ascii="Times New Roman" w:cs="Times New Roman" w:eastAsia="Times New Roman" w:hAnsi="Times New Roman"/>
-          <w:sz w:val="26"/>
-          <w:szCs w:val="26"/>
-        </w:rPr>
-      </w:pPr>
-      <w:r>
-        <w:rPr>
-          <w:rFonts w:ascii="Times New Roman" w:cs="Times New Roman" w:eastAsia="Times New Roman" w:hAnsi="Times New Roman"/>
-          <w:sz w:val="26"/>
-          <w:szCs w:val="26"/>
-          <w:rtl w:val="0"/>
-        </w:rPr>
-        <w:t xml:space="preserve">Thời gian vận hành</w:t>
-      </w:r>
-    </w:p>
-    <w:p>
-      <w:pPr>
-        <w:pStyle w:val="Heading1"/>
-        <w:numPr>
-          <w:ilvl w:val="0"/>
-          <w:numId w:val="8"/>
-        </w:numPr>
         <w:spacing w:after="0" w:before="240" w:lineRule="auto"/>
         <w:ind w:left="432" w:hanging="432"/>
         <w:jc w:val="both"/>
@@ -639,7 +663,7 @@
         <w:pStyle w:val="Heading2"/>
         <w:numPr>
           <w:ilvl w:val="1"/>
-          <w:numId w:val="8"/>
+          <w:numId w:val="7"/>
         </w:numPr>
         <w:spacing w:after="0" w:before="40" w:lineRule="auto"/>
         <w:ind w:left="576" w:hanging="576"/>
@@ -669,7 +693,7 @@
         <w:pStyle w:val="Heading3"/>
         <w:numPr>
           <w:ilvl w:val="2"/>
-          <w:numId w:val="8"/>
+          <w:numId w:val="7"/>
         </w:numPr>
         <w:spacing w:after="0" w:before="40" w:lineRule="auto"/>
         <w:ind w:left="720" w:hanging="720"/>
@@ -689,7 +713,7 @@
           <w:szCs w:val="26"/>
           <w:rtl w:val="0"/>
         </w:rPr>
-        <w:t xml:space="preserve">Chức năng xuất/ nhập hàng</w:t>
+        <w:t xml:space="preserve"> Tạo phiếu nhập kho</w:t>
       </w:r>
       <w:r>
         <w:rPr>
@@ -701,7 +725,7 @@
       <w:pPr>
         <w:numPr>
           <w:ilvl w:val="0"/>
-          <w:numId w:val="11"/>
+          <w:numId w:val="10"/>
         </w:numPr>
         <w:pBdr>
           <w:top w:color="e3e3e3" w:space="0" w:sz="0" w:val="none"/>
@@ -724,14 +748,14 @@
           <w:szCs w:val="26"/>
           <w:rtl w:val="0"/>
         </w:rPr>
-        <w:t xml:space="preserve">Tạo phiếu nhập kho bằng hệ thống, người dùng điền thông tin về sản phẩm gồm tên sản phẩm, chủng loại, ngày nhập, số lượng trọng lượng, mô tả chi tiết, vị trí tại kho, số lô</w:t>
+        <w:t xml:space="preserve">Tạo phiếu nhập kho bằng hệ thống, người dùng điền thông tin về sản phẩm gồm mã hàng, tên sản phẩm, số lượng, đơn giá, ngày nhập, nhà cung cấp.</w:t>
       </w:r>
     </w:p>
     <w:p>
       <w:pPr>
         <w:numPr>
           <w:ilvl w:val="0"/>
-          <w:numId w:val="11"/>
+          <w:numId w:val="10"/>
         </w:numPr>
         <w:pBdr>
           <w:top w:color="e3e3e3" w:space="0" w:sz="0" w:val="none"/>
@@ -745,7 +769,6 @@
           <w:rFonts w:ascii="Times New Roman" w:cs="Times New Roman" w:eastAsia="Times New Roman" w:hAnsi="Times New Roman"/>
           <w:sz w:val="26"/>
           <w:szCs w:val="26"/>
-          <w:u w:val="none"/>
         </w:rPr>
       </w:pPr>
       <w:r>
@@ -767,31 +790,7 @@
       <w:pPr>
         <w:numPr>
           <w:ilvl w:val="0"/>
-          <w:numId w:val="11"/>
-        </w:numPr>
-        <w:ind w:left="720" w:hanging="360"/>
-        <w:jc w:val="both"/>
-        <w:rPr>
-          <w:rFonts w:ascii="Times New Roman" w:cs="Times New Roman" w:eastAsia="Times New Roman" w:hAnsi="Times New Roman"/>
-          <w:sz w:val="26"/>
-          <w:szCs w:val="26"/>
-        </w:rPr>
-      </w:pPr>
-      <w:r>
-        <w:rPr>
-          <w:rFonts w:ascii="Times New Roman" w:cs="Times New Roman" w:eastAsia="Times New Roman" w:hAnsi="Times New Roman"/>
-          <w:sz w:val="26"/>
-          <w:szCs w:val="26"/>
-          <w:rtl w:val="0"/>
-        </w:rPr>
-        <w:t xml:space="preserve">Tùy theo từng mặt hàng có xuất theo thứ tự: nhập trước xuất trước hoặc nhập trước xuất sau.</w:t>
-      </w:r>
-    </w:p>
-    <w:p>
-      <w:pPr>
-        <w:numPr>
-          <w:ilvl w:val="0"/>
-          <w:numId w:val="11"/>
+          <w:numId w:val="10"/>
         </w:numPr>
         <w:pBdr>
           <w:top w:color="e3e3e3" w:space="0" w:sz="0" w:val="none"/>
@@ -814,14 +813,14 @@
           <w:szCs w:val="26"/>
           <w:rtl w:val="0"/>
         </w:rPr>
-        <w:t xml:space="preserve">Sau khi nhập hàng thành công, hệ thống sẽ cập nhật tồn kho tương ứng với số lượng sản phẩm mới nhập. Số lượng tồn kho sẽ được tăng/ giảm theo số lượng sản phẩm nhập/ xuất. Giá sản phẩm được tính theo ngày nhập (vì hệ thống kho hàng sử dụng cho công trình của công ty)</w:t>
+        <w:t xml:space="preserve">Sau khi tạo phiếu nhập kho thành công, hệ thống sẽ cập nhật tồn kho tương ứng với số lượng sản phẩm mới nhập. Số lượng sẽ được tăng theo số lượng sản phẩm nhập. </w:t>
       </w:r>
     </w:p>
     <w:p>
       <w:pPr>
         <w:numPr>
           <w:ilvl w:val="0"/>
-          <w:numId w:val="11"/>
+          <w:numId w:val="10"/>
         </w:numPr>
         <w:pBdr>
           <w:top w:color="e3e3e3" w:space="0" w:sz="0" w:val="none"/>
@@ -845,20 +844,452 @@
           <w:szCs w:val="26"/>
           <w:rtl w:val="0"/>
         </w:rPr>
-        <w:t xml:space="preserve">Có chức năng in phiếu nhập/xuất hàng để có thể theo dõi trên sổ sách dễ dàng hơn. </w:t>
-      </w:r>
-      <w:r>
-        <w:rPr>
-          <w:rtl w:val="0"/>
-        </w:rPr>
+        <w:t xml:space="preserve">Có chức năng in phiếu nhập hàng để có thể theo dõi trên sổ sách dễ dàng hơn. </w:t>
       </w:r>
     </w:p>
     <w:p>
       <w:pPr>
         <w:numPr>
           <w:ilvl w:val="2"/>
+          <w:numId w:val="7"/>
+        </w:numPr>
+        <w:pBdr>
+          <w:top w:color="e3e3e3" w:space="0" w:sz="0" w:val="none"/>
+          <w:left w:color="e3e3e3" w:space="0" w:sz="0" w:val="none"/>
+          <w:bottom w:color="e3e3e3" w:space="0" w:sz="0" w:val="none"/>
+          <w:right w:color="e3e3e3" w:space="0" w:sz="0" w:val="none"/>
+          <w:between w:color="e3e3e3" w:space="0" w:sz="0" w:val="none"/>
+        </w:pBdr>
+        <w:ind w:left="720"/>
+        <w:rPr>
+          <w:rFonts w:ascii="Times New Roman" w:cs="Times New Roman" w:eastAsia="Times New Roman" w:hAnsi="Times New Roman"/>
+          <w:i w:val="1"/>
+          <w:sz w:val="26"/>
+          <w:szCs w:val="26"/>
+          <w:u w:val="none"/>
+        </w:rPr>
+      </w:pPr>
+      <w:r>
+        <w:rPr>
+          <w:rFonts w:ascii="Times New Roman" w:cs="Times New Roman" w:eastAsia="Times New Roman" w:hAnsi="Times New Roman"/>
+          <w:i w:val="1"/>
+          <w:sz w:val="26"/>
+          <w:szCs w:val="26"/>
+          <w:rtl w:val="0"/>
+        </w:rPr>
+        <w:t xml:space="preserve">Tạo phiếu xuất kho</w:t>
+      </w:r>
+    </w:p>
+    <w:p>
+      <w:pPr>
+        <w:numPr>
+          <w:ilvl w:val="0"/>
+          <w:numId w:val="11"/>
+        </w:numPr>
+        <w:pBdr>
+          <w:top w:color="e3e3e3" w:space="0" w:sz="0" w:val="none"/>
+          <w:left w:color="e3e3e3" w:space="0" w:sz="0" w:val="none"/>
+          <w:bottom w:color="e3e3e3" w:space="0" w:sz="0" w:val="none"/>
+          <w:right w:color="e3e3e3" w:space="0" w:sz="0" w:val="none"/>
+          <w:between w:color="e3e3e3" w:space="0" w:sz="0" w:val="none"/>
+        </w:pBdr>
+        <w:ind w:left="720" w:hanging="360"/>
+        <w:rPr>
+          <w:rFonts w:ascii="Times New Roman" w:cs="Times New Roman" w:eastAsia="Times New Roman" w:hAnsi="Times New Roman"/>
+          <w:sz w:val="26"/>
+          <w:szCs w:val="26"/>
+          <w:u w:val="none"/>
+        </w:rPr>
+      </w:pPr>
+      <w:r>
+        <w:rPr>
+          <w:rFonts w:ascii="Times New Roman" w:cs="Times New Roman" w:eastAsia="Times New Roman" w:hAnsi="Times New Roman"/>
+          <w:sz w:val="26"/>
+          <w:szCs w:val="26"/>
+          <w:rtl w:val="0"/>
+        </w:rPr>
+        <w:t xml:space="preserve">Tạo phiếu xuất kho bằng cách thêm các sản phẩm và chọn số lượng</w:t>
+      </w:r>
+      <w:r>
+        <w:rPr>
+          <w:rtl w:val="0"/>
+        </w:rPr>
+      </w:r>
+    </w:p>
+    <w:p>
+      <w:pPr>
+        <w:numPr>
+          <w:ilvl w:val="0"/>
+          <w:numId w:val="10"/>
+        </w:numPr>
+        <w:pBdr>
+          <w:top w:color="e3e3e3" w:space="0" w:sz="0" w:val="none"/>
+          <w:left w:color="e3e3e3" w:space="0" w:sz="0" w:val="none"/>
+          <w:bottom w:color="e3e3e3" w:space="0" w:sz="0" w:val="none"/>
+          <w:right w:color="e3e3e3" w:space="0" w:sz="0" w:val="none"/>
+          <w:between w:color="e3e3e3" w:space="0" w:sz="0" w:val="none"/>
+        </w:pBdr>
+        <w:ind w:left="720" w:hanging="360"/>
+        <w:rPr>
+          <w:rFonts w:ascii="Times New Roman" w:cs="Times New Roman" w:eastAsia="Times New Roman" w:hAnsi="Times New Roman"/>
+          <w:sz w:val="26"/>
+          <w:szCs w:val="26"/>
+        </w:rPr>
+      </w:pPr>
+      <w:r>
+        <w:rPr>
+          <w:rFonts w:ascii="Times New Roman" w:cs="Times New Roman" w:eastAsia="Times New Roman" w:hAnsi="Times New Roman"/>
+          <w:sz w:val="26"/>
+          <w:szCs w:val="26"/>
+          <w:rtl w:val="0"/>
+        </w:rPr>
+        <w:t xml:space="preserve">Giá sản phẩm xuất kho được tính theo ngày nhập (vì hệ thống kho hàng sử dụng cho công trình của công ty)</w:t>
+      </w:r>
+    </w:p>
+    <w:p>
+      <w:pPr>
+        <w:numPr>
+          <w:ilvl w:val="0"/>
+          <w:numId w:val="10"/>
+        </w:numPr>
+        <w:pBdr>
+          <w:top w:color="e3e3e3" w:space="0" w:sz="0" w:val="none"/>
+          <w:left w:color="e3e3e3" w:space="0" w:sz="0" w:val="none"/>
+          <w:bottom w:color="e3e3e3" w:space="0" w:sz="0" w:val="none"/>
+          <w:right w:color="e3e3e3" w:space="0" w:sz="0" w:val="none"/>
+          <w:between w:color="e3e3e3" w:space="0" w:sz="0" w:val="none"/>
+        </w:pBdr>
+        <w:ind w:left="720" w:hanging="360"/>
+        <w:rPr>
+          <w:rFonts w:ascii="Times New Roman" w:cs="Times New Roman" w:eastAsia="Times New Roman" w:hAnsi="Times New Roman"/>
+          <w:sz w:val="26"/>
+          <w:szCs w:val="26"/>
+        </w:rPr>
+      </w:pPr>
+      <w:r>
+        <w:rPr>
+          <w:rFonts w:ascii="Times New Roman" w:cs="Times New Roman" w:eastAsia="Times New Roman" w:hAnsi="Times New Roman"/>
+          <w:sz w:val="26"/>
+          <w:szCs w:val="26"/>
+          <w:rtl w:val="0"/>
+        </w:rPr>
+        <w:t xml:space="preserve">Sau khi tạo phiếu xuất kho thành công, hệ thống sẽ cập nhật tồn kho tương ứng với số lượng sản phẩm mới nhập. Số lượng sẽ được giảm theo số lượng sản phẩm xuất.</w:t>
+      </w:r>
+    </w:p>
+    <w:p>
+      <w:pPr>
+        <w:numPr>
+          <w:ilvl w:val="0"/>
+          <w:numId w:val="10"/>
+        </w:numPr>
+        <w:pBdr>
+          <w:top w:color="e3e3e3" w:space="0" w:sz="0" w:val="none"/>
+          <w:left w:color="e3e3e3" w:space="0" w:sz="0" w:val="none"/>
+          <w:bottom w:color="e3e3e3" w:space="0" w:sz="0" w:val="none"/>
+          <w:right w:color="e3e3e3" w:space="0" w:sz="0" w:val="none"/>
+          <w:between w:color="e3e3e3" w:space="0" w:sz="0" w:val="none"/>
+        </w:pBdr>
+        <w:ind w:left="720" w:hanging="360"/>
+        <w:rPr>
+          <w:rFonts w:ascii="Times New Roman" w:cs="Times New Roman" w:eastAsia="Times New Roman" w:hAnsi="Times New Roman"/>
+          <w:sz w:val="26"/>
+          <w:szCs w:val="26"/>
+        </w:rPr>
+      </w:pPr>
+      <w:r>
+        <w:rPr>
+          <w:rFonts w:ascii="Times New Roman" w:cs="Times New Roman" w:eastAsia="Times New Roman" w:hAnsi="Times New Roman"/>
+          <w:sz w:val="26"/>
+          <w:szCs w:val="26"/>
+          <w:rtl w:val="0"/>
+        </w:rPr>
+        <w:t xml:space="preserve">Có chức năng in phiếu xuất hàng để có thể theo dõi trên sổ sách dễ dàng hơn</w:t>
+      </w:r>
+    </w:p>
+    <w:p>
+      <w:pPr>
+        <w:numPr>
+          <w:ilvl w:val="2"/>
+          <w:numId w:val="7"/>
+        </w:numPr>
+        <w:ind w:left="720" w:hanging="720"/>
+        <w:jc w:val="both"/>
+        <w:rPr>
+          <w:rFonts w:ascii="Times New Roman" w:cs="Times New Roman" w:eastAsia="Times New Roman" w:hAnsi="Times New Roman"/>
+          <w:sz w:val="26"/>
+          <w:szCs w:val="26"/>
+        </w:rPr>
+      </w:pPr>
+      <w:r>
+        <w:rPr>
+          <w:rFonts w:ascii="Times New Roman" w:cs="Times New Roman" w:eastAsia="Times New Roman" w:hAnsi="Times New Roman"/>
+          <w:i w:val="1"/>
+          <w:sz w:val="26"/>
+          <w:szCs w:val="26"/>
+          <w:rtl w:val="0"/>
+        </w:rPr>
+        <w:t xml:space="preserve">Chức năng quản lý sản phẩm</w:t>
+      </w:r>
+      <w:r>
+        <w:rPr>
+          <w:rtl w:val="0"/>
+        </w:rPr>
+      </w:r>
+    </w:p>
+    <w:p>
+      <w:pPr>
+        <w:numPr>
+          <w:ilvl w:val="0"/>
+          <w:numId w:val="2"/>
+        </w:numPr>
+        <w:ind w:left="720" w:hanging="360"/>
+        <w:jc w:val="both"/>
+        <w:rPr>
+          <w:rFonts w:ascii="Times New Roman" w:cs="Times New Roman" w:eastAsia="Times New Roman" w:hAnsi="Times New Roman"/>
+          <w:sz w:val="26"/>
+          <w:szCs w:val="26"/>
+        </w:rPr>
+      </w:pPr>
+      <w:r>
+        <w:rPr>
+          <w:rFonts w:ascii="Times New Roman" w:cs="Times New Roman" w:eastAsia="Times New Roman" w:hAnsi="Times New Roman"/>
+          <w:sz w:val="26"/>
+          <w:szCs w:val="26"/>
+          <w:rtl w:val="0"/>
+        </w:rPr>
+        <w:t xml:space="preserve">Xóa sản phẩm, chỉnh sửa thông tin sản phẩm</w:t>
+      </w:r>
+    </w:p>
+    <w:p>
+      <w:pPr>
+        <w:numPr>
+          <w:ilvl w:val="0"/>
+          <w:numId w:val="2"/>
+        </w:numPr>
+        <w:ind w:left="720" w:hanging="360"/>
+        <w:jc w:val="both"/>
+        <w:rPr>
+          <w:rFonts w:ascii="Times New Roman" w:cs="Times New Roman" w:eastAsia="Times New Roman" w:hAnsi="Times New Roman"/>
+          <w:sz w:val="26"/>
+          <w:szCs w:val="26"/>
+        </w:rPr>
+      </w:pPr>
+      <w:r>
+        <w:rPr>
+          <w:rFonts w:ascii="Times New Roman" w:cs="Times New Roman" w:eastAsia="Times New Roman" w:hAnsi="Times New Roman"/>
+          <w:sz w:val="26"/>
+          <w:szCs w:val="26"/>
+          <w:rtl w:val="0"/>
+        </w:rPr>
+        <w:t xml:space="preserve">Lưu các thông tin sản phẩm gồm mã hàng, tên sản phẩm, số lượng, đơn giá, ngày nhập, nhà cung cấp. </w:t>
+      </w:r>
+    </w:p>
+    <w:p>
+      <w:pPr>
+        <w:numPr>
+          <w:ilvl w:val="0"/>
+          <w:numId w:val="2"/>
+        </w:numPr>
+        <w:ind w:left="720" w:hanging="360"/>
+        <w:jc w:val="both"/>
+        <w:rPr>
+          <w:rFonts w:ascii="Times New Roman" w:cs="Times New Roman" w:eastAsia="Times New Roman" w:hAnsi="Times New Roman"/>
+          <w:sz w:val="26"/>
+          <w:szCs w:val="26"/>
+          <w:u w:val="none"/>
+        </w:rPr>
+      </w:pPr>
+      <w:r>
+        <w:rPr>
+          <w:rFonts w:ascii="Times New Roman" w:cs="Times New Roman" w:eastAsia="Times New Roman" w:hAnsi="Times New Roman"/>
+          <w:sz w:val="26"/>
+          <w:szCs w:val="26"/>
+          <w:rtl w:val="0"/>
+        </w:rPr>
+        <w:t xml:space="preserve">Nếu sản phẩm cùng tên nhưng khác giá sẽ tạo thêm mục số lượng, giá riêng trong sản phẩm đó. </w:t>
+      </w:r>
+    </w:p>
+    <w:p>
+      <w:pPr>
+        <w:numPr>
+          <w:ilvl w:val="0"/>
+          <w:numId w:val="2"/>
+        </w:numPr>
+        <w:ind w:left="720" w:hanging="360"/>
+        <w:jc w:val="both"/>
+        <w:rPr>
+          <w:rFonts w:ascii="Times New Roman" w:cs="Times New Roman" w:eastAsia="Times New Roman" w:hAnsi="Times New Roman"/>
+          <w:color w:val="0d0d0d"/>
+          <w:sz w:val="26"/>
+          <w:szCs w:val="26"/>
+          <w:highlight w:val="white"/>
+        </w:rPr>
+      </w:pPr>
+      <w:r>
+        <w:rPr>
+          <w:rFonts w:ascii="Times New Roman" w:cs="Times New Roman" w:eastAsia="Times New Roman" w:hAnsi="Times New Roman"/>
+          <w:color w:val="0d0d0d"/>
+          <w:sz w:val="26"/>
+          <w:szCs w:val="26"/>
+          <w:highlight w:val="white"/>
+          <w:rtl w:val="0"/>
+        </w:rPr>
+        <w:t xml:space="preserve">Tìm kiếm hàng hóa: Vào thanh tìm kiếm để gõ một hoặc nhiều các thông tin sau: </w:t>
+      </w:r>
+      <w:r>
+        <w:rPr>
+          <w:rFonts w:ascii="Times New Roman" w:cs="Times New Roman" w:eastAsia="Times New Roman" w:hAnsi="Times New Roman"/>
+          <w:sz w:val="26"/>
+          <w:szCs w:val="26"/>
+          <w:rtl w:val="0"/>
+        </w:rPr>
+        <w:t xml:space="preserve"> tên sản phẩm, số lượng, đơn giá, ngày nhập, nhà cung cấp.</w:t>
+      </w:r>
+      <w:r>
+        <w:rPr>
+          <w:rtl w:val="0"/>
+        </w:rPr>
+      </w:r>
+    </w:p>
+    <w:p>
+      <w:pPr>
+        <w:numPr>
+          <w:ilvl w:val="0"/>
+          <w:numId w:val="2"/>
+        </w:numPr>
+        <w:ind w:left="720" w:hanging="360"/>
+        <w:jc w:val="both"/>
+        <w:rPr>
+          <w:rFonts w:ascii="Times New Roman" w:cs="Times New Roman" w:eastAsia="Times New Roman" w:hAnsi="Times New Roman"/>
+          <w:color w:val="0d0d0d"/>
+          <w:sz w:val="26"/>
+          <w:szCs w:val="26"/>
+          <w:highlight w:val="white"/>
+        </w:rPr>
+      </w:pPr>
+      <w:r>
+        <w:rPr>
+          <w:rFonts w:ascii="Times New Roman" w:cs="Times New Roman" w:eastAsia="Times New Roman" w:hAnsi="Times New Roman"/>
+          <w:color w:val="0d0d0d"/>
+          <w:sz w:val="26"/>
+          <w:szCs w:val="26"/>
+          <w:highlight w:val="white"/>
+          <w:rtl w:val="0"/>
+        </w:rPr>
+        <w:t xml:space="preserve">Ngoài tìm kiếm cơ bản, hệ thống cung cấp các tùy chọn tìm kiếm nâng cao bao gồm lọc theo loại sản phẩm (Xi măng, sắt, thép, cát, gạch, Vữa xây dựng, bê tông, phụ gia xây dựng, Tường, tr</w:t>
+      </w:r>
+      <w:r>
+        <w:rPr>
+          <w:rFonts w:ascii="Times New Roman" w:cs="Times New Roman" w:eastAsia="Times New Roman" w:hAnsi="Times New Roman"/>
+          <w:sz w:val="26"/>
+          <w:szCs w:val="26"/>
+          <w:rtl w:val="0"/>
+        </w:rPr>
+        <w:t xml:space="preserve">ần, sàn), theo mức giá, theo ngày</w:t>
+      </w:r>
+      <w:r>
+        <w:rPr>
+          <w:rFonts w:ascii="Times New Roman" w:cs="Times New Roman" w:eastAsia="Times New Roman" w:hAnsi="Times New Roman"/>
+          <w:color w:val="0d0d0d"/>
+          <w:sz w:val="26"/>
+          <w:szCs w:val="26"/>
+          <w:highlight w:val="white"/>
+          <w:rtl w:val="0"/>
+        </w:rPr>
+        <w:t xml:space="preserve"> để người dùng có thể chọn lọc và cụ thể hóa kết quả tìm kiếm. Người dùng có thể chọn 1 hoặc nhiều tùy chọn.</w:t>
+      </w:r>
+      <w:r>
+        <w:rPr>
+          <w:rtl w:val="0"/>
+        </w:rPr>
+      </w:r>
+    </w:p>
+    <w:p>
+      <w:pPr>
+        <w:numPr>
+          <w:ilvl w:val="2"/>
+          <w:numId w:val="7"/>
+        </w:numPr>
+        <w:ind w:left="720" w:hanging="720"/>
+        <w:jc w:val="both"/>
+        <w:rPr>
+          <w:rFonts w:ascii="Times New Roman" w:cs="Times New Roman" w:eastAsia="Times New Roman" w:hAnsi="Times New Roman"/>
+          <w:sz w:val="26"/>
+          <w:szCs w:val="26"/>
+        </w:rPr>
+      </w:pPr>
+      <w:r>
+        <w:rPr>
+          <w:rFonts w:ascii="Times New Roman" w:cs="Times New Roman" w:eastAsia="Times New Roman" w:hAnsi="Times New Roman"/>
+          <w:i w:val="1"/>
+          <w:sz w:val="26"/>
+          <w:szCs w:val="26"/>
+          <w:rtl w:val="0"/>
+        </w:rPr>
+        <w:t xml:space="preserve">Chức năng cài đặt thông báo</w:t>
+      </w:r>
+    </w:p>
+    <w:p>
+      <w:pPr>
+        <w:numPr>
+          <w:ilvl w:val="0"/>
           <w:numId w:val="8"/>
         </w:numPr>
+        <w:ind w:left="720" w:hanging="360"/>
+        <w:jc w:val="both"/>
+        <w:rPr>
+          <w:rFonts w:ascii="Times New Roman" w:cs="Times New Roman" w:eastAsia="Times New Roman" w:hAnsi="Times New Roman"/>
+          <w:i w:val="1"/>
+          <w:sz w:val="26"/>
+          <w:szCs w:val="26"/>
+        </w:rPr>
+      </w:pPr>
+      <w:r>
+        <w:rPr>
+          <w:rFonts w:ascii="Times New Roman" w:cs="Times New Roman" w:eastAsia="Times New Roman" w:hAnsi="Times New Roman"/>
+          <w:sz w:val="26"/>
+          <w:szCs w:val="26"/>
+          <w:rtl w:val="0"/>
+        </w:rPr>
+        <w:t xml:space="preserve">Cài đặt số lượng tối thiểu cho hàng hóa, khi số lượng dưới mức tối thiểu mà khách hàng đặt thì gửi thông báo về số lượng của hàng hóa sắp hết. </w:t>
+      </w:r>
+    </w:p>
+    <w:p>
+      <w:pPr>
+        <w:numPr>
+          <w:ilvl w:val="0"/>
+          <w:numId w:val="8"/>
+        </w:numPr>
+        <w:ind w:left="720" w:hanging="360"/>
+        <w:jc w:val="both"/>
+        <w:rPr>
+          <w:rFonts w:ascii="Times New Roman" w:cs="Times New Roman" w:eastAsia="Times New Roman" w:hAnsi="Times New Roman"/>
+          <w:i w:val="1"/>
+          <w:sz w:val="26"/>
+          <w:szCs w:val="26"/>
+        </w:rPr>
+      </w:pPr>
+      <w:r>
+        <w:rPr>
+          <w:rFonts w:ascii="Times New Roman" w:cs="Times New Roman" w:eastAsia="Times New Roman" w:hAnsi="Times New Roman"/>
+          <w:sz w:val="26"/>
+          <w:szCs w:val="26"/>
+          <w:rtl w:val="0"/>
+        </w:rPr>
+        <w:t xml:space="preserve">Hệ thống sẽ thông báo về tài khoản của người dùng.</w:t>
+      </w:r>
+      <w:r>
+        <w:rPr>
+          <w:rtl w:val="0"/>
+        </w:rPr>
+      </w:r>
+    </w:p>
+    <w:p>
+      <w:pPr>
+        <w:numPr>
+          <w:ilvl w:val="2"/>
+          <w:numId w:val="7"/>
+        </w:numPr>
         <w:ind w:left="720" w:hanging="720"/>
         <w:jc w:val="both"/>
         <w:rPr>
@@ -875,7 +1306,7 @@
           <w:szCs w:val="26"/>
           <w:rtl w:val="0"/>
         </w:rPr>
-        <w:t xml:space="preserve">Chức năng quản lý sản phẩm</w:t>
+        <w:t xml:space="preserve">Chức năng quản lý tài khoản</w:t>
       </w:r>
       <w:r>
         <w:rPr>
@@ -893,18 +1324,36 @@
         <w:jc w:val="both"/>
         <w:rPr>
           <w:rFonts w:ascii="Times New Roman" w:cs="Times New Roman" w:eastAsia="Times New Roman" w:hAnsi="Times New Roman"/>
-          <w:sz w:val="26"/>
-          <w:szCs w:val="26"/>
-        </w:rPr>
-      </w:pPr>
-      <w:r>
-        <w:rPr>
-          <w:rFonts w:ascii="Times New Roman" w:cs="Times New Roman" w:eastAsia="Times New Roman" w:hAnsi="Times New Roman"/>
-          <w:sz w:val="26"/>
-          <w:szCs w:val="26"/>
-          <w:rtl w:val="0"/>
-        </w:rPr>
-        <w:t xml:space="preserve">Tạo thêm, xóa mục lưu sản phẩm, chỉnh sửa thông tin sản phẩm</w:t>
+          <w:i w:val="1"/>
+          <w:sz w:val="26"/>
+          <w:szCs w:val="26"/>
+        </w:rPr>
+      </w:pPr>
+      <w:r>
+        <w:rPr>
+          <w:rFonts w:ascii="Times New Roman" w:cs="Times New Roman" w:eastAsia="Times New Roman" w:hAnsi="Times New Roman"/>
+          <w:color w:val="0d0d0d"/>
+          <w:sz w:val="26"/>
+          <w:szCs w:val="26"/>
+          <w:highlight w:val="white"/>
+          <w:rtl w:val="0"/>
+        </w:rPr>
+        <w:t xml:space="preserve">Quản lý tạo tài khoản cung cấp cho nhân viên. </w:t>
+      </w:r>
+      <w:r>
+        <w:rPr>
+          <w:rFonts w:ascii="Times New Roman" w:cs="Times New Roman" w:eastAsia="Times New Roman" w:hAnsi="Times New Roman"/>
+          <w:sz w:val="26"/>
+          <w:szCs w:val="26"/>
+          <w:highlight w:val="white"/>
+          <w:rtl w:val="0"/>
+        </w:rPr>
+        <w:t xml:space="preserve">Tài khoản bao gồm những thông tin như: tên, chức vụ, số điện thoại, email, mật khẩu.</w:t>
+      </w:r>
+      <w:r>
+        <w:rPr>
+          <w:rtl w:val="0"/>
+        </w:rPr>
       </w:r>
     </w:p>
     <w:p>
@@ -912,328 +1361,6 @@
         <w:numPr>
           <w:ilvl w:val="0"/>
           <w:numId w:val="3"/>
-        </w:numPr>
-        <w:ind w:left="720" w:hanging="360"/>
-        <w:jc w:val="both"/>
-        <w:rPr>
-          <w:rFonts w:ascii="Times New Roman" w:cs="Times New Roman" w:eastAsia="Times New Roman" w:hAnsi="Times New Roman"/>
-          <w:sz w:val="26"/>
-          <w:szCs w:val="26"/>
-        </w:rPr>
-      </w:pPr>
-      <w:r>
-        <w:rPr>
-          <w:rFonts w:ascii="Times New Roman" w:cs="Times New Roman" w:eastAsia="Times New Roman" w:hAnsi="Times New Roman"/>
-          <w:sz w:val="26"/>
-          <w:szCs w:val="26"/>
-          <w:rtl w:val="0"/>
-        </w:rPr>
-        <w:t xml:space="preserve">Lưu các thông tin sản phẩm gồm thuộc lô nào, ngày nhập, chủng loại, trọng lượng, thông số, số lượng, mô tả chi tiết, vị trí tại kho, giá nhập. </w:t>
-      </w:r>
-    </w:p>
-    <w:p>
-      <w:pPr>
-        <w:numPr>
-          <w:ilvl w:val="0"/>
-          <w:numId w:val="3"/>
-        </w:numPr>
-        <w:ind w:left="720" w:hanging="360"/>
-        <w:jc w:val="both"/>
-        <w:rPr>
-          <w:rFonts w:ascii="Times New Roman" w:cs="Times New Roman" w:eastAsia="Times New Roman" w:hAnsi="Times New Roman"/>
-          <w:sz w:val="26"/>
-          <w:szCs w:val="26"/>
-        </w:rPr>
-      </w:pPr>
-      <w:r>
-        <w:rPr>
-          <w:rFonts w:ascii="Times New Roman" w:cs="Times New Roman" w:eastAsia="Times New Roman" w:hAnsi="Times New Roman"/>
-          <w:sz w:val="26"/>
-          <w:szCs w:val="26"/>
-          <w:rtl w:val="0"/>
-        </w:rPr>
-        <w:t xml:space="preserve">Nếu sản phẩm có sự khác biệt về giá , chủng loại thì lưu thành từng sản phẩm. Nếu không có khác biệt về giá, nhưng là sản phẩm nhập trước xuất trước cũng phải lưu thành các sản phẩm khác nhau.</w:t>
-      </w:r>
-    </w:p>
-    <w:p>
-      <w:pPr>
-        <w:numPr>
-          <w:ilvl w:val="2"/>
-          <w:numId w:val="8"/>
-        </w:numPr>
-        <w:ind w:left="720" w:hanging="720"/>
-        <w:jc w:val="both"/>
-        <w:rPr>
-          <w:rFonts w:ascii="Times New Roman" w:cs="Times New Roman" w:eastAsia="Times New Roman" w:hAnsi="Times New Roman"/>
-          <w:sz w:val="26"/>
-          <w:szCs w:val="26"/>
-        </w:rPr>
-      </w:pPr>
-      <w:r>
-        <w:rPr>
-          <w:rFonts w:ascii="Times New Roman" w:cs="Times New Roman" w:eastAsia="Times New Roman" w:hAnsi="Times New Roman"/>
-          <w:i w:val="1"/>
-          <w:sz w:val="26"/>
-          <w:szCs w:val="26"/>
-          <w:rtl w:val="0"/>
-        </w:rPr>
-        <w:t xml:space="preserve">Chức năng cài đặt thông báo</w:t>
-      </w:r>
-    </w:p>
-    <w:p>
-      <w:pPr>
-        <w:numPr>
-          <w:ilvl w:val="0"/>
-          <w:numId w:val="9"/>
-        </w:numPr>
-        <w:ind w:left="720" w:hanging="360"/>
-        <w:jc w:val="both"/>
-        <w:rPr>
-          <w:rFonts w:ascii="Times New Roman" w:cs="Times New Roman" w:eastAsia="Times New Roman" w:hAnsi="Times New Roman"/>
-          <w:i w:val="1"/>
-          <w:sz w:val="26"/>
-          <w:szCs w:val="26"/>
-        </w:rPr>
-      </w:pPr>
-      <w:r>
-        <w:rPr>
-          <w:rFonts w:ascii="Times New Roman" w:cs="Times New Roman" w:eastAsia="Times New Roman" w:hAnsi="Times New Roman"/>
-          <w:sz w:val="26"/>
-          <w:szCs w:val="26"/>
-          <w:rtl w:val="0"/>
-        </w:rPr>
-        <w:t xml:space="preserve">Cài đặt số lượng tối thiểu cho hàng hóa, khi số lượng dưới mức tối thiểu mà khách hàng đặt thì gửi thông báo về số lượng của hàng hóa sắp hết. </w:t>
-      </w:r>
-    </w:p>
-    <w:p>
-      <w:pPr>
-        <w:numPr>
-          <w:ilvl w:val="0"/>
-          <w:numId w:val="9"/>
-        </w:numPr>
-        <w:ind w:left="720" w:hanging="360"/>
-        <w:jc w:val="both"/>
-        <w:rPr>
-          <w:rFonts w:ascii="Times New Roman" w:cs="Times New Roman" w:eastAsia="Times New Roman" w:hAnsi="Times New Roman"/>
-          <w:i w:val="1"/>
-          <w:sz w:val="26"/>
-          <w:szCs w:val="26"/>
-        </w:rPr>
-      </w:pPr>
-      <w:r>
-        <w:rPr>
-          <w:rFonts w:ascii="Times New Roman" w:cs="Times New Roman" w:eastAsia="Times New Roman" w:hAnsi="Times New Roman"/>
-          <w:sz w:val="26"/>
-          <w:szCs w:val="26"/>
-          <w:rtl w:val="0"/>
-        </w:rPr>
-        <w:t xml:space="preserve">Thông báo cho người dùng về việc nhập hàng/ xuất hàng thành công.</w:t>
-      </w:r>
-    </w:p>
-    <w:p>
-      <w:pPr>
-        <w:numPr>
-          <w:ilvl w:val="0"/>
-          <w:numId w:val="9"/>
-        </w:numPr>
-        <w:ind w:left="720" w:hanging="360"/>
-        <w:jc w:val="both"/>
-        <w:rPr>
-          <w:rFonts w:ascii="Times New Roman" w:cs="Times New Roman" w:eastAsia="Times New Roman" w:hAnsi="Times New Roman"/>
-          <w:i w:val="1"/>
-          <w:sz w:val="26"/>
-          <w:szCs w:val="26"/>
-        </w:rPr>
-      </w:pPr>
-      <w:r>
-        <w:rPr>
-          <w:rFonts w:ascii="Times New Roman" w:cs="Times New Roman" w:eastAsia="Times New Roman" w:hAnsi="Times New Roman"/>
-          <w:sz w:val="26"/>
-          <w:szCs w:val="26"/>
-          <w:rtl w:val="0"/>
-        </w:rPr>
-        <w:t xml:space="preserve">Hệ thống sẽ thông báo về tài khoản của người dùng.</w:t>
-      </w:r>
-    </w:p>
-    <w:p>
-      <w:pPr>
-        <w:numPr>
-          <w:ilvl w:val="2"/>
-          <w:numId w:val="8"/>
-        </w:numPr>
-        <w:ind w:left="720" w:hanging="720"/>
-        <w:jc w:val="both"/>
-        <w:rPr>
-          <w:rFonts w:ascii="Times New Roman" w:cs="Times New Roman" w:eastAsia="Times New Roman" w:hAnsi="Times New Roman"/>
-          <w:sz w:val="26"/>
-          <w:szCs w:val="26"/>
-        </w:rPr>
-      </w:pPr>
-      <w:r>
-        <w:rPr>
-          <w:rFonts w:ascii="Times New Roman" w:cs="Times New Roman" w:eastAsia="Times New Roman" w:hAnsi="Times New Roman"/>
-          <w:i w:val="1"/>
-          <w:sz w:val="26"/>
-          <w:szCs w:val="26"/>
-          <w:rtl w:val="0"/>
-        </w:rPr>
-        <w:t xml:space="preserve">Chức năng tìm kiếm</w:t>
-      </w:r>
-      <w:r>
-        <w:rPr>
-          <w:rFonts w:ascii="Times New Roman" w:cs="Times New Roman" w:eastAsia="Times New Roman" w:hAnsi="Times New Roman"/>
-          <w:i w:val="1"/>
-          <w:sz w:val="26"/>
-          <w:szCs w:val="26"/>
-          <w:u w:val="single"/>
-          <w:rtl w:val="0"/>
-        </w:rPr>
-        <w:t xml:space="preserve"> </w:t>
-      </w:r>
-      <w:r>
-        <w:rPr>
-          <w:rtl w:val="0"/>
-        </w:rPr>
-      </w:r>
-    </w:p>
-    <w:p>
-      <w:pPr>
-        <w:numPr>
-          <w:ilvl w:val="0"/>
-          <w:numId w:val="2"/>
-        </w:numPr>
-        <w:ind w:left="720" w:hanging="360"/>
-        <w:jc w:val="both"/>
-        <w:rPr>
-          <w:rFonts w:ascii="Times New Roman" w:cs="Times New Roman" w:eastAsia="Times New Roman" w:hAnsi="Times New Roman"/>
-          <w:color w:val="0d0d0d"/>
-          <w:sz w:val="26"/>
-          <w:szCs w:val="26"/>
-          <w:highlight w:val="white"/>
-        </w:rPr>
-      </w:pPr>
-      <w:r>
-        <w:rPr>
-          <w:rFonts w:ascii="Times New Roman" w:cs="Times New Roman" w:eastAsia="Times New Roman" w:hAnsi="Times New Roman"/>
-          <w:color w:val="0d0d0d"/>
-          <w:sz w:val="26"/>
-          <w:szCs w:val="26"/>
-          <w:highlight w:val="white"/>
-          <w:rtl w:val="0"/>
-        </w:rPr>
-        <w:t xml:space="preserve">Tìm kiếm hàng hóa: Vào thanh tìm kiếm để gõ một hoặc nhiều các thông tin sau: tên sản phẩm, mã hàng, loại hàng, chủng loại.</w:t>
-      </w:r>
-    </w:p>
-    <w:p>
-      <w:pPr>
-        <w:numPr>
-          <w:ilvl w:val="0"/>
-          <w:numId w:val="2"/>
-        </w:numPr>
-        <w:ind w:left="720" w:hanging="360"/>
-        <w:jc w:val="both"/>
-        <w:rPr>
-          <w:rFonts w:ascii="Times New Roman" w:cs="Times New Roman" w:eastAsia="Times New Roman" w:hAnsi="Times New Roman"/>
-          <w:color w:val="0d0d0d"/>
-          <w:sz w:val="26"/>
-          <w:szCs w:val="26"/>
-          <w:highlight w:val="white"/>
-        </w:rPr>
-      </w:pPr>
-      <w:r>
-        <w:rPr>
-          <w:rFonts w:ascii="Times New Roman" w:cs="Times New Roman" w:eastAsia="Times New Roman" w:hAnsi="Times New Roman"/>
-          <w:color w:val="0d0d0d"/>
-          <w:sz w:val="26"/>
-          <w:szCs w:val="26"/>
-          <w:highlight w:val="white"/>
-          <w:rtl w:val="0"/>
-        </w:rPr>
-        <w:t xml:space="preserve">Ngoài tìm kiếm cơ bản, hệ thống cung cấp các tùy chọn tìm kiếm nâng cao bao gồm lọc theo loại sản phẩm, theo ngày, theo mức giá để người dùng có thể chọn lọc và cụ thể hóa kết quả tìm kiếm. Người dùng có thể chọn 1 hoặc nhiều tùy chọn.</w:t>
-      </w:r>
-      <w:r>
-        <w:rPr>
-          <w:rtl w:val="0"/>
-        </w:rPr>
-      </w:r>
-    </w:p>
-    <w:p>
-      <w:pPr>
-        <w:numPr>
-          <w:ilvl w:val="2"/>
-          <w:numId w:val="8"/>
-        </w:numPr>
-        <w:ind w:left="720" w:hanging="720"/>
-        <w:jc w:val="both"/>
-        <w:rPr>
-          <w:rFonts w:ascii="Times New Roman" w:cs="Times New Roman" w:eastAsia="Times New Roman" w:hAnsi="Times New Roman"/>
-          <w:sz w:val="26"/>
-          <w:szCs w:val="26"/>
-        </w:rPr>
-      </w:pPr>
-      <w:r>
-        <w:rPr>
-          <w:rFonts w:ascii="Times New Roman" w:cs="Times New Roman" w:eastAsia="Times New Roman" w:hAnsi="Times New Roman"/>
-          <w:i w:val="1"/>
-          <w:sz w:val="26"/>
-          <w:szCs w:val="26"/>
-          <w:rtl w:val="0"/>
-        </w:rPr>
-        <w:t xml:space="preserve">Chức năng quản lý tài khoản</w:t>
-      </w:r>
-      <w:r>
-        <w:rPr>
-          <w:rtl w:val="0"/>
-        </w:rPr>
-      </w:r>
-    </w:p>
-    <w:p>
-      <w:pPr>
-        <w:numPr>
-          <w:ilvl w:val="0"/>
-          <w:numId w:val="4"/>
-        </w:numPr>
-        <w:ind w:left="720" w:hanging="360"/>
-        <w:jc w:val="both"/>
-        <w:rPr>
-          <w:rFonts w:ascii="Times New Roman" w:cs="Times New Roman" w:eastAsia="Times New Roman" w:hAnsi="Times New Roman"/>
-          <w:i w:val="1"/>
-          <w:sz w:val="26"/>
-          <w:szCs w:val="26"/>
-        </w:rPr>
-      </w:pPr>
-      <w:r>
-        <w:rPr>
-          <w:rFonts w:ascii="Times New Roman" w:cs="Times New Roman" w:eastAsia="Times New Roman" w:hAnsi="Times New Roman"/>
-          <w:color w:val="0d0d0d"/>
-          <w:sz w:val="26"/>
-          <w:szCs w:val="26"/>
-          <w:highlight w:val="white"/>
-          <w:rtl w:val="0"/>
-        </w:rPr>
-        <w:t xml:space="preserve">Quản lý tạo tài khoản cung cấp cho nhân viên. </w:t>
-      </w:r>
-      <w:r>
-        <w:rPr>
-          <w:rFonts w:ascii="Times New Roman" w:cs="Times New Roman" w:eastAsia="Times New Roman" w:hAnsi="Times New Roman"/>
-          <w:sz w:val="26"/>
-          <w:szCs w:val="26"/>
-          <w:highlight w:val="white"/>
-          <w:rtl w:val="0"/>
-        </w:rPr>
-        <w:t xml:space="preserve">Tài khoản bao gồm những thông tin như: tên, chức vụ, số điện thoại, email, mật khẩu.</w:t>
-      </w:r>
-      <w:r>
-        <w:rPr>
-          <w:rtl w:val="0"/>
-        </w:rPr>
-      </w:r>
-    </w:p>
-    <w:p>
-      <w:pPr>
-        <w:numPr>
-          <w:ilvl w:val="0"/>
-          <w:numId w:val="4"/>
         </w:numPr>
         <w:ind w:left="720" w:hanging="360"/>
         <w:jc w:val="both"/>
@@ -1259,7 +1386,7 @@
       <w:pPr>
         <w:numPr>
           <w:ilvl w:val="0"/>
-          <w:numId w:val="4"/>
+          <w:numId w:val="3"/>
         </w:numPr>
         <w:ind w:left="720" w:hanging="360"/>
         <w:jc w:val="both"/>
@@ -1290,14 +1417,14 @@
           <w:highlight w:val="white"/>
           <w:rtl w:val="0"/>
         </w:rPr>
-        <w:t xml:space="preserve">tên, số điện thoại, email, mật khẩu.</w:t>
+        <w:t xml:space="preserve">tên, số điện thoại, email công ty, mật khẩu.</w:t>
       </w:r>
     </w:p>
     <w:p>
       <w:pPr>
         <w:numPr>
           <w:ilvl w:val="0"/>
-          <w:numId w:val="4"/>
+          <w:numId w:val="3"/>
         </w:numPr>
         <w:ind w:left="720" w:hanging="360"/>
         <w:jc w:val="both"/>
@@ -1330,7 +1457,7 @@
         <w:pStyle w:val="Heading2"/>
         <w:numPr>
           <w:ilvl w:val="1"/>
-          <w:numId w:val="8"/>
+          <w:numId w:val="7"/>
         </w:numPr>
         <w:spacing w:after="0" w:before="40" w:lineRule="auto"/>
         <w:ind w:left="576" w:hanging="576"/>
@@ -1360,7 +1487,7 @@
         <w:pStyle w:val="Heading3"/>
         <w:numPr>
           <w:ilvl w:val="2"/>
-          <w:numId w:val="8"/>
+          <w:numId w:val="7"/>
         </w:numPr>
         <w:pBdr>
           <w:top w:space="0" w:sz="0" w:val="nil"/>
@@ -1398,7 +1525,7 @@
       <w:pPr>
         <w:numPr>
           <w:ilvl w:val="0"/>
-          <w:numId w:val="5"/>
+          <w:numId w:val="4"/>
         </w:numPr>
         <w:ind w:left="720" w:hanging="360"/>
         <w:jc w:val="both"/>
@@ -1422,7 +1549,7 @@
       <w:pPr>
         <w:numPr>
           <w:ilvl w:val="0"/>
-          <w:numId w:val="5"/>
+          <w:numId w:val="4"/>
         </w:numPr>
         <w:ind w:left="720" w:hanging="360"/>
         <w:jc w:val="both"/>
@@ -1446,7 +1573,7 @@
       <w:pPr>
         <w:numPr>
           <w:ilvl w:val="0"/>
-          <w:numId w:val="5"/>
+          <w:numId w:val="4"/>
         </w:numPr>
         <w:ind w:left="720" w:hanging="360"/>
         <w:jc w:val="both"/>
@@ -1470,7 +1597,7 @@
       <w:pPr>
         <w:numPr>
           <w:ilvl w:val="0"/>
-          <w:numId w:val="5"/>
+          <w:numId w:val="4"/>
         </w:numPr>
         <w:ind w:left="720" w:hanging="360"/>
         <w:jc w:val="both"/>
@@ -1495,7 +1622,7 @@
         <w:pStyle w:val="Heading3"/>
         <w:numPr>
           <w:ilvl w:val="2"/>
-          <w:numId w:val="8"/>
+          <w:numId w:val="7"/>
         </w:numPr>
         <w:pBdr>
           <w:top w:space="0" w:sz="0" w:val="nil"/>
@@ -1558,7 +1685,7 @@
         <w:pStyle w:val="Heading3"/>
         <w:numPr>
           <w:ilvl w:val="2"/>
-          <w:numId w:val="8"/>
+          <w:numId w:val="7"/>
         </w:numPr>
         <w:pBdr>
           <w:top w:space="0" w:sz="0" w:val="nil"/>
@@ -1621,7 +1748,7 @@
         <w:pStyle w:val="Heading3"/>
         <w:numPr>
           <w:ilvl w:val="2"/>
-          <w:numId w:val="8"/>
+          <w:numId w:val="7"/>
         </w:numPr>
         <w:pBdr>
           <w:top w:space="0" w:sz="0" w:val="nil"/>
@@ -1659,7 +1786,7 @@
       <w:pPr>
         <w:numPr>
           <w:ilvl w:val="0"/>
-          <w:numId w:val="10"/>
+          <w:numId w:val="9"/>
         </w:numPr>
         <w:ind w:left="720" w:hanging="360"/>
         <w:jc w:val="both"/>
@@ -1683,7 +1810,7 @@
       <w:pPr>
         <w:numPr>
           <w:ilvl w:val="0"/>
-          <w:numId w:val="10"/>
+          <w:numId w:val="9"/>
         </w:numPr>
         <w:ind w:left="720" w:hanging="360"/>
         <w:jc w:val="both"/>
@@ -1724,7 +1851,7 @@
         <w:pStyle w:val="Heading3"/>
         <w:numPr>
           <w:ilvl w:val="2"/>
-          <w:numId w:val="8"/>
+          <w:numId w:val="7"/>
         </w:numPr>
         <w:pBdr>
           <w:top w:space="0" w:sz="0" w:val="nil"/>
@@ -1762,7 +1889,7 @@
       <w:pPr>
         <w:numPr>
           <w:ilvl w:val="0"/>
-          <w:numId w:val="10"/>
+          <w:numId w:val="9"/>
         </w:numPr>
         <w:pBdr>
           <w:top w:space="0" w:sz="0" w:val="nil"/>
@@ -1793,7 +1920,7 @@
       <w:pPr>
         <w:numPr>
           <w:ilvl w:val="0"/>
-          <w:numId w:val="10"/>
+          <w:numId w:val="9"/>
         </w:numPr>
         <w:pBdr>
           <w:top w:space="0" w:sz="0" w:val="nil"/>
@@ -1825,7 +1952,7 @@
         <w:pStyle w:val="Heading1"/>
         <w:numPr>
           <w:ilvl w:val="0"/>
-          <w:numId w:val="8"/>
+          <w:numId w:val="7"/>
         </w:numPr>
         <w:spacing w:after="0" w:before="240" w:lineRule="auto"/>
         <w:ind w:left="432" w:hanging="432"/>
@@ -1876,7 +2003,7 @@
         <w:pStyle w:val="Heading1"/>
         <w:numPr>
           <w:ilvl w:val="0"/>
-          <w:numId w:val="8"/>
+          <w:numId w:val="7"/>
         </w:numPr>
         <w:spacing w:after="0" w:before="240" w:lineRule="auto"/>
         <w:ind w:left="432" w:hanging="432"/>
@@ -4251,10 +4378,10 @@
     <w:lvl w:ilvl="0">
       <w:start w:val="1"/>
       <w:numFmt w:val="bullet"/>
-      <w:lvlText w:val="-"/>
-      <w:lvlJc w:val="left"/>
-      <w:pPr>
-        <w:ind w:left="720" w:hanging="360"/>
+      <w:lvlText w:val="+"/>
+      <w:lvlJc w:val="left"/>
+      <w:pPr>
+        <w:ind w:left="1440" w:hanging="360"/>
       </w:pPr>
       <w:rPr>
         <w:u w:val="none"/>
@@ -4263,10 +4390,10 @@
     <w:lvl w:ilvl="1">
       <w:start w:val="1"/>
       <w:numFmt w:val="bullet"/>
-      <w:lvlText w:val="-"/>
-      <w:lvlJc w:val="left"/>
-      <w:pPr>
-        <w:ind w:left="1440" w:hanging="360"/>
+      <w:lvlText w:val="+"/>
+      <w:lvlJc w:val="left"/>
+      <w:pPr>
+        <w:ind w:left="2160" w:hanging="360"/>
       </w:pPr>
       <w:rPr>
         <w:u w:val="none"/>
@@ -4275,10 +4402,10 @@
     <w:lvl w:ilvl="2">
       <w:start w:val="1"/>
       <w:numFmt w:val="bullet"/>
-      <w:lvlText w:val="-"/>
-      <w:lvlJc w:val="left"/>
-      <w:pPr>
-        <w:ind w:left="2160" w:hanging="360"/>
+      <w:lvlText w:val="+"/>
+      <w:lvlJc w:val="left"/>
+      <w:pPr>
+        <w:ind w:left="2880" w:hanging="360"/>
       </w:pPr>
       <w:rPr>
         <w:u w:val="none"/>
@@ -4287,10 +4414,10 @@
     <w:lvl w:ilvl="3">
       <w:start w:val="1"/>
       <w:numFmt w:val="bullet"/>
-      <w:lvlText w:val="-"/>
-      <w:lvlJc w:val="left"/>
-      <w:pPr>
-        <w:ind w:left="2880" w:hanging="360"/>
+      <w:lvlText w:val="+"/>
+      <w:lvlJc w:val="left"/>
+      <w:pPr>
+        <w:ind w:left="3600" w:hanging="360"/>
       </w:pPr>
       <w:rPr>
         <w:u w:val="none"/>
@@ -4299,10 +4426,10 @@
     <w:lvl w:ilvl="4">
       <w:start w:val="1"/>
       <w:numFmt w:val="bullet"/>
-      <w:lvlText w:val="-"/>
-      <w:lvlJc w:val="left"/>
-      <w:pPr>
-        <w:ind w:left="3600" w:hanging="360"/>
+      <w:lvlText w:val="+"/>
+      <w:lvlJc w:val="left"/>
+      <w:pPr>
+        <w:ind w:left="4320" w:hanging="360"/>
       </w:pPr>
       <w:rPr>
         <w:u w:val="none"/>
@@ -4311,10 +4438,10 @@
     <w:lvl w:ilvl="5">
       <w:start w:val="1"/>
       <w:numFmt w:val="bullet"/>
-      <w:lvlText w:val="-"/>
-      <w:lvlJc w:val="left"/>
-      <w:pPr>
-        <w:ind w:left="4320" w:hanging="360"/>
+      <w:lvlText w:val="+"/>
+      <w:lvlJc w:val="left"/>
+      <w:pPr>
+        <w:ind w:left="5040" w:hanging="360"/>
       </w:pPr>
       <w:rPr>
         <w:u w:val="none"/>
@@ -4323,10 +4450,10 @@
     <w:lvl w:ilvl="6">
       <w:start w:val="1"/>
       <w:numFmt w:val="bullet"/>
-      <w:lvlText w:val="-"/>
-      <w:lvlJc w:val="left"/>
-      <w:pPr>
-        <w:ind w:left="5040" w:hanging="360"/>
+      <w:lvlText w:val="+"/>
+      <w:lvlJc w:val="left"/>
+      <w:pPr>
+        <w:ind w:left="5760" w:hanging="360"/>
       </w:pPr>
       <w:rPr>
         <w:u w:val="none"/>
@@ -4335,10 +4462,10 @@
     <w:lvl w:ilvl="7">
       <w:start w:val="1"/>
       <w:numFmt w:val="bullet"/>
-      <w:lvlText w:val="-"/>
-      <w:lvlJc w:val="left"/>
-      <w:pPr>
-        <w:ind w:left="5760" w:hanging="360"/>
+      <w:lvlText w:val="+"/>
+      <w:lvlJc w:val="left"/>
+      <w:pPr>
+        <w:ind w:left="6480" w:hanging="360"/>
       </w:pPr>
       <w:rPr>
         <w:u w:val="none"/>
@@ -4347,10 +4474,10 @@
     <w:lvl w:ilvl="8">
       <w:start w:val="1"/>
       <w:numFmt w:val="bullet"/>
-      <w:lvlText w:val="-"/>
-      <w:lvlJc w:val="left"/>
-      <w:pPr>
-        <w:ind w:left="6480" w:hanging="360"/>
+      <w:lvlText w:val="+"/>
+      <w:lvlJc w:val="left"/>
+      <w:pPr>
+        <w:ind w:left="7200" w:hanging="360"/>
       </w:pPr>
       <w:rPr>
         <w:u w:val="none"/>
@@ -4360,205 +4487,205 @@
   <w:abstractNum w:abstractNumId="7">
     <w:lvl w:ilvl="0">
       <w:start w:val="1"/>
-      <w:numFmt w:val="bullet"/>
-      <w:lvlText w:val="+"/>
-      <w:lvlJc w:val="left"/>
-      <w:pPr>
-        <w:ind w:left="1440" w:hanging="360"/>
-      </w:pPr>
-      <w:rPr>
-        <w:u w:val="none"/>
-      </w:rPr>
+      <w:numFmt w:val="decimal"/>
+      <w:lvlText w:val="%1"/>
+      <w:lvlJc w:val="left"/>
+      <w:pPr>
+        <w:ind w:left="432" w:hanging="432"/>
+      </w:pPr>
+      <w:rPr/>
     </w:lvl>
     <w:lvl w:ilvl="1">
       <w:start w:val="1"/>
-      <w:numFmt w:val="bullet"/>
-      <w:lvlText w:val="+"/>
-      <w:lvlJc w:val="left"/>
-      <w:pPr>
-        <w:ind w:left="2160" w:hanging="360"/>
-      </w:pPr>
-      <w:rPr>
-        <w:u w:val="none"/>
-      </w:rPr>
+      <w:numFmt w:val="decimal"/>
+      <w:lvlText w:val="%1.%2"/>
+      <w:lvlJc w:val="left"/>
+      <w:pPr>
+        <w:ind w:left="576" w:hanging="576"/>
+      </w:pPr>
+      <w:rPr/>
     </w:lvl>
     <w:lvl w:ilvl="2">
       <w:start w:val="1"/>
-      <w:numFmt w:val="bullet"/>
-      <w:lvlText w:val="+"/>
-      <w:lvlJc w:val="left"/>
-      <w:pPr>
-        <w:ind w:left="2880" w:hanging="360"/>
-      </w:pPr>
-      <w:rPr>
-        <w:u w:val="none"/>
+      <w:numFmt w:val="decimal"/>
+      <w:lvlText w:val="%1.%2.%3"/>
+      <w:lvlJc w:val="left"/>
+      <w:pPr>
+        <w:ind w:left="720" w:hanging="720"/>
+      </w:pPr>
+      <w:rPr>
+        <w:i w:val="1"/>
       </w:rPr>
     </w:lvl>
     <w:lvl w:ilvl="3">
       <w:start w:val="1"/>
-      <w:numFmt w:val="bullet"/>
-      <w:lvlText w:val="+"/>
-      <w:lvlJc w:val="left"/>
-      <w:pPr>
-        <w:ind w:left="3600" w:hanging="360"/>
-      </w:pPr>
-      <w:rPr>
-        <w:u w:val="none"/>
-      </w:rPr>
+      <w:numFmt w:val="decimal"/>
+      <w:lvlText w:val="%1.%2.%3.%4"/>
+      <w:lvlJc w:val="left"/>
+      <w:pPr>
+        <w:ind w:left="864" w:hanging="864"/>
+      </w:pPr>
+      <w:rPr/>
     </w:lvl>
     <w:lvl w:ilvl="4">
       <w:start w:val="1"/>
-      <w:numFmt w:val="bullet"/>
-      <w:lvlText w:val="+"/>
-      <w:lvlJc w:val="left"/>
-      <w:pPr>
-        <w:ind w:left="4320" w:hanging="360"/>
-      </w:pPr>
-      <w:rPr>
-        <w:u w:val="none"/>
-      </w:rPr>
+      <w:numFmt w:val="decimal"/>
+      <w:lvlText w:val="%1.%2.%3.%4.%5"/>
+      <w:lvlJc w:val="left"/>
+      <w:pPr>
+        <w:ind w:left="1008" w:hanging="1008"/>
+      </w:pPr>
+      <w:rPr/>
     </w:lvl>
     <w:lvl w:ilvl="5">
       <w:start w:val="1"/>
-      <w:numFmt w:val="bullet"/>
-      <w:lvlText w:val="+"/>
-      <w:lvlJc w:val="left"/>
-      <w:pPr>
-        <w:ind w:left="5040" w:hanging="360"/>
-      </w:pPr>
-      <w:rPr>
-        <w:u w:val="none"/>
-      </w:rPr>
+      <w:numFmt w:val="decimal"/>
+      <w:lvlText w:val="%1.%2.%3.%4.%5.%6"/>
+      <w:lvlJc w:val="left"/>
+      <w:pPr>
+        <w:ind w:left="1152" w:hanging="1152"/>
+      </w:pPr>
+      <w:rPr/>
     </w:lvl>
     <w:lvl w:ilvl="6">
       <w:start w:val="1"/>
-      <w:numFmt w:val="bullet"/>
-      <w:lvlText w:val="+"/>
-      <w:lvlJc w:val="left"/>
-      <w:pPr>
-        <w:ind w:left="5760" w:hanging="360"/>
-      </w:pPr>
-      <w:rPr>
-        <w:u w:val="none"/>
-      </w:rPr>
+      <w:numFmt w:val="decimal"/>
+      <w:lvlText w:val="%1.%2.%3.%4.%5.%6.%7"/>
+      <w:lvlJc w:val="left"/>
+      <w:pPr>
+        <w:ind w:left="1296" w:hanging="1296"/>
+      </w:pPr>
+      <w:rPr/>
     </w:lvl>
     <w:lvl w:ilvl="7">
       <w:start w:val="1"/>
-      <w:numFmt w:val="bullet"/>
-      <w:lvlText w:val="+"/>
-      <w:lvlJc w:val="left"/>
-      <w:pPr>
-        <w:ind w:left="6480" w:hanging="360"/>
-      </w:pPr>
-      <w:rPr>
-        <w:u w:val="none"/>
-      </w:rPr>
+      <w:numFmt w:val="decimal"/>
+      <w:lvlText w:val="%1.%2.%3.%4.%5.%6.%7.%8"/>
+      <w:lvlJc w:val="left"/>
+      <w:pPr>
+        <w:ind w:left="1440" w:hanging="1440"/>
+      </w:pPr>
+      <w:rPr/>
     </w:lvl>
     <w:lvl w:ilvl="8">
       <w:start w:val="1"/>
-      <w:numFmt w:val="bullet"/>
-      <w:lvlText w:val="+"/>
-      <w:lvlJc w:val="left"/>
-      <w:pPr>
-        <w:ind w:left="7200" w:hanging="360"/>
-      </w:pPr>
-      <w:rPr>
-        <w:u w:val="none"/>
-      </w:rPr>
+      <w:numFmt w:val="decimal"/>
+      <w:lvlText w:val="%1.%2.%3.%4.%5.%6.%7.%8.%9"/>
+      <w:lvlJc w:val="left"/>
+      <w:pPr>
+        <w:ind w:left="1584" w:hanging="1584"/>
+      </w:pPr>
+      <w:rPr/>
     </w:lvl>
   </w:abstractNum>
   <w:abstractNum w:abstractNumId="8">
     <w:lvl w:ilvl="0">
       <w:start w:val="1"/>
-      <w:numFmt w:val="decimal"/>
-      <w:lvlText w:val="%1"/>
-      <w:lvlJc w:val="left"/>
-      <w:pPr>
-        <w:ind w:left="432" w:hanging="432"/>
-      </w:pPr>
-      <w:rPr/>
+      <w:numFmt w:val="bullet"/>
+      <w:lvlText w:val="-"/>
+      <w:lvlJc w:val="left"/>
+      <w:pPr>
+        <w:ind w:left="720" w:hanging="360"/>
+      </w:pPr>
+      <w:rPr>
+        <w:u w:val="none"/>
+      </w:rPr>
     </w:lvl>
     <w:lvl w:ilvl="1">
       <w:start w:val="1"/>
-      <w:numFmt w:val="decimal"/>
-      <w:lvlText w:val="%1.%2"/>
-      <w:lvlJc w:val="left"/>
-      <w:pPr>
-        <w:ind w:left="576" w:hanging="576"/>
-      </w:pPr>
-      <w:rPr/>
+      <w:numFmt w:val="bullet"/>
+      <w:lvlText w:val="-"/>
+      <w:lvlJc w:val="left"/>
+      <w:pPr>
+        <w:ind w:left="1440" w:hanging="360"/>
+      </w:pPr>
+      <w:rPr>
+        <w:u w:val="none"/>
+      </w:rPr>
     </w:lvl>
     <w:lvl w:ilvl="2">
       <w:start w:val="1"/>
-      <w:numFmt w:val="decimal"/>
-      <w:lvlText w:val="%1.%2.%3"/>
-      <w:lvlJc w:val="left"/>
-      <w:pPr>
-        <w:ind w:left="720" w:hanging="720"/>
-      </w:pPr>
-      <w:rPr>
-        <w:i w:val="1"/>
+      <w:numFmt w:val="bullet"/>
+      <w:lvlText w:val="-"/>
+      <w:lvlJc w:val="left"/>
+      <w:pPr>
+        <w:ind w:left="2160" w:hanging="360"/>
+      </w:pPr>
+      <w:rPr>
+        <w:u w:val="none"/>
       </w:rPr>
     </w:lvl>
     <w:lvl w:ilvl="3">
       <w:start w:val="1"/>
-      <w:numFmt w:val="decimal"/>
-      <w:lvlText w:val="%1.%2.%3.%4"/>
-      <w:lvlJc w:val="left"/>
-      <w:pPr>
-        <w:ind w:left="864" w:hanging="864"/>
-      </w:pPr>
-      <w:rPr/>
+      <w:numFmt w:val="bullet"/>
+      <w:lvlText w:val="-"/>
+      <w:lvlJc w:val="left"/>
+      <w:pPr>
+        <w:ind w:left="2880" w:hanging="360"/>
+      </w:pPr>
+      <w:rPr>
+        <w:u w:val="none"/>
+      </w:rPr>
     </w:lvl>
     <w:lvl w:ilvl="4">
       <w:start w:val="1"/>
-      <w:numFmt w:val="decimal"/>
-      <w:lvlText w:val="%1.%2.%3.%4.%5"/>
-      <w:lvlJc w:val="left"/>
-      <w:pPr>
-        <w:ind w:left="1008" w:hanging="1008"/>
-      </w:pPr>
-      <w:rPr/>
+      <w:numFmt w:val="bullet"/>
+      <w:lvlText w:val="-"/>
+      <w:lvlJc w:val="left"/>
+      <w:pPr>
+        <w:ind w:left="3600" w:hanging="360"/>
+      </w:pPr>
+      <w:rPr>
+        <w:u w:val="none"/>
+      </w:rPr>
     </w:lvl>
     <w:lvl w:ilvl="5">
       <w:start w:val="1"/>
-      <w:numFmt w:val="decimal"/>
-      <w:lvlText w:val="%1.%2.%3.%4.%5.%6"/>
-      <w:lvlJc w:val="left"/>
-      <w:pPr>
-        <w:ind w:left="1152" w:hanging="1152"/>
-      </w:pPr>
-      <w:rPr/>
+      <w:numFmt w:val="bullet"/>
+      <w:lvlText w:val="-"/>
+      <w:lvlJc w:val="left"/>
+      <w:pPr>
+        <w:ind w:left="4320" w:hanging="360"/>
+      </w:pPr>
+      <w:rPr>
+        <w:u w:val="none"/>
+      </w:rPr>
     </w:lvl>
     <w:lvl w:ilvl="6">
       <w:start w:val="1"/>
-      <w:numFmt w:val="decimal"/>
-      <w:lvlText w:val="%1.%2.%3.%4.%5.%6.%7"/>
-      <w:lvlJc w:val="left"/>
-      <w:pPr>
-        <w:ind w:left="1296" w:hanging="1296"/>
-      </w:pPr>
-      <w:rPr/>
+      <w:numFmt w:val="bullet"/>
+      <w:lvlText w:val="-"/>
+      <w:lvlJc w:val="left"/>
+      <w:pPr>
+        <w:ind w:left="5040" w:hanging="360"/>
+      </w:pPr>
+      <w:rPr>
+        <w:u w:val="none"/>
+      </w:rPr>
     </w:lvl>
     <w:lvl w:ilvl="7">
       <w:start w:val="1"/>
-      <w:numFmt w:val="decimal"/>
-      <w:lvlText w:val="%1.%2.%3.%4.%5.%6.%7.%8"/>
-      <w:lvlJc w:val="left"/>
-      <w:pPr>
-        <w:ind w:left="1440" w:hanging="1440"/>
-      </w:pPr>
-      <w:rPr/>
+      <w:numFmt w:val="bullet"/>
+      <w:lvlText w:val="-"/>
+      <w:lvlJc w:val="left"/>
+      <w:pPr>
+        <w:ind w:left="5760" w:hanging="360"/>
+      </w:pPr>
+      <w:rPr>
+        <w:u w:val="none"/>
+      </w:rPr>
     </w:lvl>
     <w:lvl w:ilvl="8">
       <w:start w:val="1"/>
-      <w:numFmt w:val="decimal"/>
-      <w:lvlText w:val="%1.%2.%3.%4.%5.%6.%7.%8.%9"/>
-      <w:lvlJc w:val="left"/>
-      <w:pPr>
-        <w:ind w:left="1584" w:hanging="1584"/>
-      </w:pPr>
-      <w:rPr/>
+      <w:numFmt w:val="bullet"/>
+      <w:lvlText w:val="-"/>
+      <w:lvlJc w:val="left"/>
+      <w:pPr>
+        <w:ind w:left="6480" w:hanging="360"/>
+      </w:pPr>
+      <w:rPr>
+        <w:u w:val="none"/>
+      </w:rPr>
     </w:lvl>
   </w:abstractNum>
   <w:abstractNum w:abstractNumId="9">
